--- a/CE2048ReportEdited.docx
+++ b/CE2048ReportEdited.docx
@@ -224,6 +224,15 @@
         </w:rPr>
         <w:t>April</w:t>
       </w:r>
+      <w:r>
+        <w:rPr>
+          <w:rFonts w:ascii="Arial" w:hAnsi="Arial" w:cs="Arial"/>
+          <w:color w:val="000080"/>
+          <w:sz w:val="20"/>
+          <w:u w:val="single"/>
+        </w:rPr>
+        <w:t>, 2017</w:t>
+      </w:r>
     </w:p>
     <w:p>
       <w:pPr>
@@ -522,7 +531,7 @@
       <w:pPr>
         <w:pStyle w:val="Unnumbered1"/>
       </w:pPr>
-      <w:bookmarkStart w:id="6" w:name="_Toc479429001"/>
+      <w:bookmarkStart w:id="6" w:name="_Toc479776421"/>
       <w:r>
         <w:lastRenderedPageBreak/>
         <w:t>Table of Contents</w:t>
@@ -538,37 +547,85 @@
         <w:rPr>
           <w:rFonts w:asciiTheme="minorHAnsi" w:eastAsiaTheme="minorEastAsia" w:hAnsiTheme="minorHAnsi" w:cstheme="minorBidi"/>
           <w:kern w:val="0"/>
-          <w:szCs w:val="22"/>
-        </w:rPr>
-      </w:pPr>
-      <w:r>
+          <w:sz w:val="24"/>
+          <w:szCs w:val="24"/>
+          <w:lang w:val="en-US" w:eastAsia="en-US"/>
+        </w:rPr>
+      </w:pPr>
+      <w:r>
+        <w:rPr>
+          <w:sz w:val="24"/>
+          <w:szCs w:val="24"/>
+        </w:rPr>
         <w:fldChar w:fldCharType="begin"/>
       </w:r>
       <w:r>
+        <w:rPr>
+          <w:sz w:val="24"/>
+          <w:szCs w:val="24"/>
+        </w:rPr>
         <w:instrText xml:space="preserve"> TOC \o "2-4" \t "Heading 1,1,Unnumbered 1,1" </w:instrText>
       </w:r>
       <w:r>
+        <w:rPr>
+          <w:sz w:val="24"/>
+          <w:szCs w:val="24"/>
+        </w:rPr>
         <w:fldChar w:fldCharType="separate"/>
       </w:r>
       <w:r>
+        <w:rPr>
+          <w:sz w:val="24"/>
+          <w:szCs w:val="24"/>
+        </w:rPr>
         <w:t>Table of Contents</w:t>
       </w:r>
       <w:r>
+        <w:rPr>
+          <w:sz w:val="24"/>
+          <w:szCs w:val="24"/>
+        </w:rPr>
         <w:tab/>
       </w:r>
       <w:r>
+        <w:rPr>
+          <w:sz w:val="24"/>
+          <w:szCs w:val="24"/>
+        </w:rPr>
         <w:fldChar w:fldCharType="begin"/>
       </w:r>
       <w:r>
-        <w:instrText xml:space="preserve"> PAGEREF _Toc479429001 \h </w:instrText>
-      </w:r>
-      <w:r>
+        <w:rPr>
+          <w:sz w:val="24"/>
+          <w:szCs w:val="24"/>
+        </w:rPr>
+        <w:instrText xml:space="preserve"> PAGEREF _Toc479776421 \h </w:instrText>
+      </w:r>
+      <w:r>
+        <w:rPr>
+          <w:sz w:val="24"/>
+          <w:szCs w:val="24"/>
+        </w:rPr>
+      </w:r>
+      <w:r>
+        <w:rPr>
+          <w:sz w:val="24"/>
+          <w:szCs w:val="24"/>
+        </w:rPr>
         <w:fldChar w:fldCharType="separate"/>
       </w:r>
       <w:r>
+        <w:rPr>
+          <w:sz w:val="24"/>
+          <w:szCs w:val="24"/>
+        </w:rPr>
         <w:t>2</w:t>
       </w:r>
       <w:r>
+        <w:rPr>
+          <w:sz w:val="24"/>
+          <w:szCs w:val="24"/>
+        </w:rPr>
         <w:fldChar w:fldCharType="end"/>
       </w:r>
     </w:p>
@@ -578,28 +635,64 @@
         <w:rPr>
           <w:rFonts w:asciiTheme="minorHAnsi" w:eastAsiaTheme="minorEastAsia" w:hAnsiTheme="minorHAnsi" w:cstheme="minorBidi"/>
           <w:kern w:val="0"/>
-          <w:szCs w:val="22"/>
-        </w:rPr>
-      </w:pPr>
-      <w:r>
+          <w:sz w:val="24"/>
+          <w:szCs w:val="24"/>
+          <w:lang w:val="en-US" w:eastAsia="en-US"/>
+        </w:rPr>
+      </w:pPr>
+      <w:r>
+        <w:rPr>
+          <w:sz w:val="24"/>
+          <w:szCs w:val="24"/>
+        </w:rPr>
         <w:t>List of Figures</w:t>
       </w:r>
       <w:r>
+        <w:rPr>
+          <w:sz w:val="24"/>
+          <w:szCs w:val="24"/>
+        </w:rPr>
         <w:tab/>
       </w:r>
       <w:r>
+        <w:rPr>
+          <w:sz w:val="24"/>
+          <w:szCs w:val="24"/>
+        </w:rPr>
         <w:fldChar w:fldCharType="begin"/>
       </w:r>
       <w:r>
-        <w:instrText xml:space="preserve"> PAGEREF _Toc479429002 \h </w:instrText>
-      </w:r>
-      <w:r>
+        <w:rPr>
+          <w:sz w:val="24"/>
+          <w:szCs w:val="24"/>
+        </w:rPr>
+        <w:instrText xml:space="preserve"> PAGEREF _Toc479776422 \h </w:instrText>
+      </w:r>
+      <w:r>
+        <w:rPr>
+          <w:sz w:val="24"/>
+          <w:szCs w:val="24"/>
+        </w:rPr>
+      </w:r>
+      <w:r>
+        <w:rPr>
+          <w:sz w:val="24"/>
+          <w:szCs w:val="24"/>
+        </w:rPr>
         <w:fldChar w:fldCharType="separate"/>
       </w:r>
       <w:r>
+        <w:rPr>
+          <w:sz w:val="24"/>
+          <w:szCs w:val="24"/>
+        </w:rPr>
         <w:t>3</w:t>
       </w:r>
       <w:r>
+        <w:rPr>
+          <w:sz w:val="24"/>
+          <w:szCs w:val="24"/>
+        </w:rPr>
         <w:fldChar w:fldCharType="end"/>
       </w:r>
     </w:p>
@@ -609,12 +702,16 @@
         <w:rPr>
           <w:rFonts w:asciiTheme="minorHAnsi" w:eastAsiaTheme="minorEastAsia" w:hAnsiTheme="minorHAnsi" w:cstheme="minorBidi"/>
           <w:kern w:val="0"/>
-          <w:szCs w:val="22"/>
+          <w:sz w:val="24"/>
+          <w:szCs w:val="24"/>
+          <w:lang w:val="en-US" w:eastAsia="en-US"/>
         </w:rPr>
       </w:pPr>
       <w:r>
         <w:rPr>
           <w:rFonts w:cs="Times"/>
+          <w:sz w:val="24"/>
+          <w:szCs w:val="24"/>
         </w:rPr>
         <w:t>1</w:t>
       </w:r>
@@ -622,29 +719,65 @@
         <w:rPr>
           <w:rFonts w:asciiTheme="minorHAnsi" w:eastAsiaTheme="minorEastAsia" w:hAnsiTheme="minorHAnsi" w:cstheme="minorBidi"/>
           <w:kern w:val="0"/>
-          <w:szCs w:val="22"/>
+          <w:sz w:val="24"/>
+          <w:szCs w:val="24"/>
+          <w:lang w:val="en-US" w:eastAsia="en-US"/>
         </w:rPr>
         <w:tab/>
       </w:r>
       <w:r>
+        <w:rPr>
+          <w:sz w:val="24"/>
+          <w:szCs w:val="24"/>
+        </w:rPr>
         <w:t>OWASP Top 10 Defences - Techniques</w:t>
       </w:r>
       <w:r>
+        <w:rPr>
+          <w:sz w:val="24"/>
+          <w:szCs w:val="24"/>
+        </w:rPr>
         <w:tab/>
       </w:r>
       <w:r>
+        <w:rPr>
+          <w:sz w:val="24"/>
+          <w:szCs w:val="24"/>
+        </w:rPr>
         <w:fldChar w:fldCharType="begin"/>
       </w:r>
       <w:r>
-        <w:instrText xml:space="preserve"> PAGEREF _Toc479429003 \h </w:instrText>
-      </w:r>
-      <w:r>
+        <w:rPr>
+          <w:sz w:val="24"/>
+          <w:szCs w:val="24"/>
+        </w:rPr>
+        <w:instrText xml:space="preserve"> PAGEREF _Toc479776423 \h </w:instrText>
+      </w:r>
+      <w:r>
+        <w:rPr>
+          <w:sz w:val="24"/>
+          <w:szCs w:val="24"/>
+        </w:rPr>
+      </w:r>
+      <w:r>
+        <w:rPr>
+          <w:sz w:val="24"/>
+          <w:szCs w:val="24"/>
+        </w:rPr>
         <w:fldChar w:fldCharType="separate"/>
       </w:r>
       <w:r>
+        <w:rPr>
+          <w:sz w:val="24"/>
+          <w:szCs w:val="24"/>
+        </w:rPr>
         <w:t>4</w:t>
       </w:r>
       <w:r>
+        <w:rPr>
+          <w:sz w:val="24"/>
+          <w:szCs w:val="24"/>
+        </w:rPr>
         <w:fldChar w:fldCharType="end"/>
       </w:r>
     </w:p>
@@ -654,12 +787,16 @@
         <w:rPr>
           <w:rFonts w:asciiTheme="minorHAnsi" w:eastAsiaTheme="minorEastAsia" w:hAnsiTheme="minorHAnsi" w:cstheme="minorBidi"/>
           <w:kern w:val="0"/>
-          <w:szCs w:val="22"/>
+          <w:sz w:val="24"/>
+          <w:szCs w:val="24"/>
+          <w:lang w:val="en-US" w:eastAsia="en-US"/>
         </w:rPr>
       </w:pPr>
       <w:r>
         <w:rPr>
           <w:rFonts w:ascii="Times New Roman" w:hAnsi="Times New Roman"/>
+          <w:sz w:val="24"/>
+          <w:szCs w:val="24"/>
         </w:rPr>
         <w:t>1.1</w:t>
       </w:r>
@@ -667,29 +804,65 @@
         <w:rPr>
           <w:rFonts w:asciiTheme="minorHAnsi" w:eastAsiaTheme="minorEastAsia" w:hAnsiTheme="minorHAnsi" w:cstheme="minorBidi"/>
           <w:kern w:val="0"/>
-          <w:szCs w:val="22"/>
+          <w:sz w:val="24"/>
+          <w:szCs w:val="24"/>
+          <w:lang w:val="en-US" w:eastAsia="en-US"/>
         </w:rPr>
         <w:tab/>
       </w:r>
       <w:r>
+        <w:rPr>
+          <w:sz w:val="24"/>
+          <w:szCs w:val="24"/>
+        </w:rPr>
         <w:t>Injection</w:t>
       </w:r>
       <w:r>
+        <w:rPr>
+          <w:sz w:val="24"/>
+          <w:szCs w:val="24"/>
+        </w:rPr>
         <w:tab/>
       </w:r>
       <w:r>
+        <w:rPr>
+          <w:sz w:val="24"/>
+          <w:szCs w:val="24"/>
+        </w:rPr>
         <w:fldChar w:fldCharType="begin"/>
       </w:r>
       <w:r>
-        <w:instrText xml:space="preserve"> PAGEREF _Toc479429004 \h </w:instrText>
-      </w:r>
-      <w:r>
+        <w:rPr>
+          <w:sz w:val="24"/>
+          <w:szCs w:val="24"/>
+        </w:rPr>
+        <w:instrText xml:space="preserve"> PAGEREF _Toc479776424 \h </w:instrText>
+      </w:r>
+      <w:r>
+        <w:rPr>
+          <w:sz w:val="24"/>
+          <w:szCs w:val="24"/>
+        </w:rPr>
+      </w:r>
+      <w:r>
+        <w:rPr>
+          <w:sz w:val="24"/>
+          <w:szCs w:val="24"/>
+        </w:rPr>
         <w:fldChar w:fldCharType="separate"/>
       </w:r>
       <w:r>
+        <w:rPr>
+          <w:sz w:val="24"/>
+          <w:szCs w:val="24"/>
+        </w:rPr>
         <w:t>4</w:t>
       </w:r>
       <w:r>
+        <w:rPr>
+          <w:sz w:val="24"/>
+          <w:szCs w:val="24"/>
+        </w:rPr>
         <w:fldChar w:fldCharType="end"/>
       </w:r>
     </w:p>
@@ -699,12 +872,16 @@
         <w:rPr>
           <w:rFonts w:asciiTheme="minorHAnsi" w:eastAsiaTheme="minorEastAsia" w:hAnsiTheme="minorHAnsi" w:cstheme="minorBidi"/>
           <w:kern w:val="0"/>
-          <w:szCs w:val="22"/>
+          <w:sz w:val="24"/>
+          <w:szCs w:val="24"/>
+          <w:lang w:val="en-US" w:eastAsia="en-US"/>
         </w:rPr>
       </w:pPr>
       <w:r>
         <w:rPr>
           <w:rFonts w:ascii="Times New Roman" w:hAnsi="Times New Roman"/>
+          <w:sz w:val="24"/>
+          <w:szCs w:val="24"/>
         </w:rPr>
         <w:t>1.2</w:t>
       </w:r>
@@ -712,29 +889,65 @@
         <w:rPr>
           <w:rFonts w:asciiTheme="minorHAnsi" w:eastAsiaTheme="minorEastAsia" w:hAnsiTheme="minorHAnsi" w:cstheme="minorBidi"/>
           <w:kern w:val="0"/>
-          <w:szCs w:val="22"/>
+          <w:sz w:val="24"/>
+          <w:szCs w:val="24"/>
+          <w:lang w:val="en-US" w:eastAsia="en-US"/>
         </w:rPr>
         <w:tab/>
       </w:r>
       <w:r>
+        <w:rPr>
+          <w:sz w:val="24"/>
+          <w:szCs w:val="24"/>
+        </w:rPr>
         <w:t>Session Management</w:t>
       </w:r>
       <w:r>
+        <w:rPr>
+          <w:sz w:val="24"/>
+          <w:szCs w:val="24"/>
+        </w:rPr>
         <w:tab/>
       </w:r>
       <w:r>
+        <w:rPr>
+          <w:sz w:val="24"/>
+          <w:szCs w:val="24"/>
+        </w:rPr>
         <w:fldChar w:fldCharType="begin"/>
       </w:r>
       <w:r>
-        <w:instrText xml:space="preserve"> PAGEREF _Toc479429005 \h </w:instrText>
-      </w:r>
-      <w:r>
+        <w:rPr>
+          <w:sz w:val="24"/>
+          <w:szCs w:val="24"/>
+        </w:rPr>
+        <w:instrText xml:space="preserve"> PAGEREF _Toc479776425 \h </w:instrText>
+      </w:r>
+      <w:r>
+        <w:rPr>
+          <w:sz w:val="24"/>
+          <w:szCs w:val="24"/>
+        </w:rPr>
+      </w:r>
+      <w:r>
+        <w:rPr>
+          <w:sz w:val="24"/>
+          <w:szCs w:val="24"/>
+        </w:rPr>
         <w:fldChar w:fldCharType="separate"/>
       </w:r>
       <w:r>
+        <w:rPr>
+          <w:sz w:val="24"/>
+          <w:szCs w:val="24"/>
+        </w:rPr>
         <w:t>4</w:t>
       </w:r>
       <w:r>
+        <w:rPr>
+          <w:sz w:val="24"/>
+          <w:szCs w:val="24"/>
+        </w:rPr>
         <w:fldChar w:fldCharType="end"/>
       </w:r>
     </w:p>
@@ -744,12 +957,16 @@
         <w:rPr>
           <w:rFonts w:asciiTheme="minorHAnsi" w:eastAsiaTheme="minorEastAsia" w:hAnsiTheme="minorHAnsi" w:cstheme="minorBidi"/>
           <w:kern w:val="0"/>
-          <w:szCs w:val="22"/>
+          <w:sz w:val="24"/>
+          <w:szCs w:val="24"/>
+          <w:lang w:val="en-US" w:eastAsia="en-US"/>
         </w:rPr>
       </w:pPr>
       <w:r>
         <w:rPr>
           <w:rFonts w:ascii="Times New Roman" w:hAnsi="Times New Roman"/>
+          <w:sz w:val="24"/>
+          <w:szCs w:val="24"/>
         </w:rPr>
         <w:t>1.3</w:t>
       </w:r>
@@ -757,29 +974,65 @@
         <w:rPr>
           <w:rFonts w:asciiTheme="minorHAnsi" w:eastAsiaTheme="minorEastAsia" w:hAnsiTheme="minorHAnsi" w:cstheme="minorBidi"/>
           <w:kern w:val="0"/>
-          <w:szCs w:val="22"/>
+          <w:sz w:val="24"/>
+          <w:szCs w:val="24"/>
+          <w:lang w:val="en-US" w:eastAsia="en-US"/>
         </w:rPr>
         <w:tab/>
       </w:r>
       <w:r>
+        <w:rPr>
+          <w:sz w:val="24"/>
+          <w:szCs w:val="24"/>
+        </w:rPr>
         <w:t>Cross-Site Scripting (XSS)</w:t>
       </w:r>
       <w:r>
+        <w:rPr>
+          <w:sz w:val="24"/>
+          <w:szCs w:val="24"/>
+        </w:rPr>
         <w:tab/>
       </w:r>
       <w:r>
+        <w:rPr>
+          <w:sz w:val="24"/>
+          <w:szCs w:val="24"/>
+        </w:rPr>
         <w:fldChar w:fldCharType="begin"/>
       </w:r>
       <w:r>
-        <w:instrText xml:space="preserve"> PAGEREF _Toc479429006 \h </w:instrText>
-      </w:r>
-      <w:r>
+        <w:rPr>
+          <w:sz w:val="24"/>
+          <w:szCs w:val="24"/>
+        </w:rPr>
+        <w:instrText xml:space="preserve"> PAGEREF _Toc479776426 \h </w:instrText>
+      </w:r>
+      <w:r>
+        <w:rPr>
+          <w:sz w:val="24"/>
+          <w:szCs w:val="24"/>
+        </w:rPr>
+      </w:r>
+      <w:r>
+        <w:rPr>
+          <w:sz w:val="24"/>
+          <w:szCs w:val="24"/>
+        </w:rPr>
         <w:fldChar w:fldCharType="separate"/>
       </w:r>
       <w:r>
+        <w:rPr>
+          <w:sz w:val="24"/>
+          <w:szCs w:val="24"/>
+        </w:rPr>
         <w:t>4</w:t>
       </w:r>
       <w:r>
+        <w:rPr>
+          <w:sz w:val="24"/>
+          <w:szCs w:val="24"/>
+        </w:rPr>
         <w:fldChar w:fldCharType="end"/>
       </w:r>
     </w:p>
@@ -789,12 +1042,16 @@
         <w:rPr>
           <w:rFonts w:asciiTheme="minorHAnsi" w:eastAsiaTheme="minorEastAsia" w:hAnsiTheme="minorHAnsi" w:cstheme="minorBidi"/>
           <w:kern w:val="0"/>
-          <w:szCs w:val="22"/>
+          <w:sz w:val="24"/>
+          <w:szCs w:val="24"/>
+          <w:lang w:val="en-US" w:eastAsia="en-US"/>
         </w:rPr>
       </w:pPr>
       <w:r>
         <w:rPr>
           <w:rFonts w:ascii="Times New Roman" w:hAnsi="Times New Roman"/>
+          <w:sz w:val="24"/>
+          <w:szCs w:val="24"/>
         </w:rPr>
         <w:t>1.4</w:t>
       </w:r>
@@ -802,29 +1059,65 @@
         <w:rPr>
           <w:rFonts w:asciiTheme="minorHAnsi" w:eastAsiaTheme="minorEastAsia" w:hAnsiTheme="minorHAnsi" w:cstheme="minorBidi"/>
           <w:kern w:val="0"/>
-          <w:szCs w:val="22"/>
+          <w:sz w:val="24"/>
+          <w:szCs w:val="24"/>
+          <w:lang w:val="en-US" w:eastAsia="en-US"/>
         </w:rPr>
         <w:tab/>
       </w:r>
       <w:r>
+        <w:rPr>
+          <w:sz w:val="24"/>
+          <w:szCs w:val="24"/>
+        </w:rPr>
         <w:t>Missing Function Level Access Control</w:t>
       </w:r>
       <w:r>
+        <w:rPr>
+          <w:sz w:val="24"/>
+          <w:szCs w:val="24"/>
+        </w:rPr>
         <w:tab/>
       </w:r>
       <w:r>
+        <w:rPr>
+          <w:sz w:val="24"/>
+          <w:szCs w:val="24"/>
+        </w:rPr>
         <w:fldChar w:fldCharType="begin"/>
       </w:r>
       <w:r>
-        <w:instrText xml:space="preserve"> PAGEREF _Toc479429007 \h </w:instrText>
-      </w:r>
-      <w:r>
+        <w:rPr>
+          <w:sz w:val="24"/>
+          <w:szCs w:val="24"/>
+        </w:rPr>
+        <w:instrText xml:space="preserve"> PAGEREF _Toc479776427 \h </w:instrText>
+      </w:r>
+      <w:r>
+        <w:rPr>
+          <w:sz w:val="24"/>
+          <w:szCs w:val="24"/>
+        </w:rPr>
+      </w:r>
+      <w:r>
+        <w:rPr>
+          <w:sz w:val="24"/>
+          <w:szCs w:val="24"/>
+        </w:rPr>
         <w:fldChar w:fldCharType="separate"/>
       </w:r>
       <w:r>
-        <w:t>4</w:t>
-      </w:r>
-      <w:r>
+        <w:rPr>
+          <w:sz w:val="24"/>
+          <w:szCs w:val="24"/>
+        </w:rPr>
+        <w:t>5</w:t>
+      </w:r>
+      <w:r>
+        <w:rPr>
+          <w:sz w:val="24"/>
+          <w:szCs w:val="24"/>
+        </w:rPr>
         <w:fldChar w:fldCharType="end"/>
       </w:r>
     </w:p>
@@ -834,12 +1127,16 @@
         <w:rPr>
           <w:rFonts w:asciiTheme="minorHAnsi" w:eastAsiaTheme="minorEastAsia" w:hAnsiTheme="minorHAnsi" w:cstheme="minorBidi"/>
           <w:kern w:val="0"/>
-          <w:szCs w:val="22"/>
+          <w:sz w:val="24"/>
+          <w:szCs w:val="24"/>
+          <w:lang w:val="en-US" w:eastAsia="en-US"/>
         </w:rPr>
       </w:pPr>
       <w:r>
         <w:rPr>
           <w:rFonts w:ascii="Times New Roman" w:hAnsi="Times New Roman"/>
+          <w:sz w:val="24"/>
+          <w:szCs w:val="24"/>
           <w:lang w:val="en-IE"/>
         </w:rPr>
         <w:t>1.5</w:t>
@@ -848,32 +1145,66 @@
         <w:rPr>
           <w:rFonts w:asciiTheme="minorHAnsi" w:eastAsiaTheme="minorEastAsia" w:hAnsiTheme="minorHAnsi" w:cstheme="minorBidi"/>
           <w:kern w:val="0"/>
-          <w:szCs w:val="22"/>
+          <w:sz w:val="24"/>
+          <w:szCs w:val="24"/>
+          <w:lang w:val="en-US" w:eastAsia="en-US"/>
         </w:rPr>
         <w:tab/>
       </w:r>
       <w:r>
         <w:rPr>
+          <w:sz w:val="24"/>
+          <w:szCs w:val="24"/>
           <w:lang w:val="en-IE"/>
         </w:rPr>
         <w:t>Cross-Site Request Forgery (CSRF)</w:t>
       </w:r>
       <w:r>
+        <w:rPr>
+          <w:sz w:val="24"/>
+          <w:szCs w:val="24"/>
+        </w:rPr>
         <w:tab/>
       </w:r>
       <w:r>
+        <w:rPr>
+          <w:sz w:val="24"/>
+          <w:szCs w:val="24"/>
+        </w:rPr>
         <w:fldChar w:fldCharType="begin"/>
       </w:r>
       <w:r>
-        <w:instrText xml:space="preserve"> PAGEREF _Toc479429008 \h </w:instrText>
-      </w:r>
-      <w:r>
+        <w:rPr>
+          <w:sz w:val="24"/>
+          <w:szCs w:val="24"/>
+        </w:rPr>
+        <w:instrText xml:space="preserve"> PAGEREF _Toc479776428 \h </w:instrText>
+      </w:r>
+      <w:r>
+        <w:rPr>
+          <w:sz w:val="24"/>
+          <w:szCs w:val="24"/>
+        </w:rPr>
+      </w:r>
+      <w:r>
+        <w:rPr>
+          <w:sz w:val="24"/>
+          <w:szCs w:val="24"/>
+        </w:rPr>
         <w:fldChar w:fldCharType="separate"/>
       </w:r>
       <w:r>
-        <w:t>4</w:t>
-      </w:r>
-      <w:r>
+        <w:rPr>
+          <w:sz w:val="24"/>
+          <w:szCs w:val="24"/>
+        </w:rPr>
+        <w:t>5</w:t>
+      </w:r>
+      <w:r>
+        <w:rPr>
+          <w:sz w:val="24"/>
+          <w:szCs w:val="24"/>
+        </w:rPr>
         <w:fldChar w:fldCharType="end"/>
       </w:r>
     </w:p>
@@ -883,12 +1214,16 @@
         <w:rPr>
           <w:rFonts w:asciiTheme="minorHAnsi" w:eastAsiaTheme="minorEastAsia" w:hAnsiTheme="minorHAnsi" w:cstheme="minorBidi"/>
           <w:kern w:val="0"/>
-          <w:szCs w:val="22"/>
+          <w:sz w:val="24"/>
+          <w:szCs w:val="24"/>
+          <w:lang w:val="en-US" w:eastAsia="en-US"/>
         </w:rPr>
       </w:pPr>
       <w:r>
         <w:rPr>
           <w:rFonts w:ascii="Times New Roman" w:hAnsi="Times New Roman"/>
+          <w:sz w:val="24"/>
+          <w:szCs w:val="24"/>
         </w:rPr>
         <w:t>1.6</w:t>
       </w:r>
@@ -896,29 +1231,65 @@
         <w:rPr>
           <w:rFonts w:asciiTheme="minorHAnsi" w:eastAsiaTheme="minorEastAsia" w:hAnsiTheme="minorHAnsi" w:cstheme="minorBidi"/>
           <w:kern w:val="0"/>
-          <w:szCs w:val="22"/>
+          <w:sz w:val="24"/>
+          <w:szCs w:val="24"/>
+          <w:lang w:val="en-US" w:eastAsia="en-US"/>
         </w:rPr>
         <w:tab/>
       </w:r>
       <w:r>
+        <w:rPr>
+          <w:sz w:val="24"/>
+          <w:szCs w:val="24"/>
+        </w:rPr>
         <w:t>Failure to Restrict URL Access</w:t>
       </w:r>
       <w:r>
+        <w:rPr>
+          <w:sz w:val="24"/>
+          <w:szCs w:val="24"/>
+        </w:rPr>
         <w:tab/>
       </w:r>
       <w:r>
+        <w:rPr>
+          <w:sz w:val="24"/>
+          <w:szCs w:val="24"/>
+        </w:rPr>
         <w:fldChar w:fldCharType="begin"/>
       </w:r>
       <w:r>
-        <w:instrText xml:space="preserve"> PAGEREF _Toc479429009 \h </w:instrText>
-      </w:r>
-      <w:r>
+        <w:rPr>
+          <w:sz w:val="24"/>
+          <w:szCs w:val="24"/>
+        </w:rPr>
+        <w:instrText xml:space="preserve"> PAGEREF _Toc479776429 \h </w:instrText>
+      </w:r>
+      <w:r>
+        <w:rPr>
+          <w:sz w:val="24"/>
+          <w:szCs w:val="24"/>
+        </w:rPr>
+      </w:r>
+      <w:r>
+        <w:rPr>
+          <w:sz w:val="24"/>
+          <w:szCs w:val="24"/>
+        </w:rPr>
         <w:fldChar w:fldCharType="separate"/>
       </w:r>
       <w:r>
+        <w:rPr>
+          <w:sz w:val="24"/>
+          <w:szCs w:val="24"/>
+        </w:rPr>
         <w:t>5</w:t>
       </w:r>
       <w:r>
+        <w:rPr>
+          <w:sz w:val="24"/>
+          <w:szCs w:val="24"/>
+        </w:rPr>
         <w:fldChar w:fldCharType="end"/>
       </w:r>
     </w:p>
@@ -928,12 +1299,16 @@
         <w:rPr>
           <w:rFonts w:asciiTheme="minorHAnsi" w:eastAsiaTheme="minorEastAsia" w:hAnsiTheme="minorHAnsi" w:cstheme="minorBidi"/>
           <w:kern w:val="0"/>
-          <w:szCs w:val="22"/>
+          <w:sz w:val="24"/>
+          <w:szCs w:val="24"/>
+          <w:lang w:val="en-US" w:eastAsia="en-US"/>
         </w:rPr>
       </w:pPr>
       <w:r>
         <w:rPr>
           <w:rFonts w:ascii="Times New Roman" w:hAnsi="Times New Roman"/>
+          <w:sz w:val="24"/>
+          <w:szCs w:val="24"/>
         </w:rPr>
         <w:t>1.7</w:t>
       </w:r>
@@ -941,29 +1316,65 @@
         <w:rPr>
           <w:rFonts w:asciiTheme="minorHAnsi" w:eastAsiaTheme="minorEastAsia" w:hAnsiTheme="minorHAnsi" w:cstheme="minorBidi"/>
           <w:kern w:val="0"/>
-          <w:szCs w:val="22"/>
+          <w:sz w:val="24"/>
+          <w:szCs w:val="24"/>
+          <w:lang w:val="en-US" w:eastAsia="en-US"/>
         </w:rPr>
         <w:tab/>
       </w:r>
       <w:r>
+        <w:rPr>
+          <w:sz w:val="24"/>
+          <w:szCs w:val="24"/>
+        </w:rPr>
         <w:t>Insecure Direct Object References</w:t>
       </w:r>
       <w:r>
+        <w:rPr>
+          <w:sz w:val="24"/>
+          <w:szCs w:val="24"/>
+        </w:rPr>
         <w:tab/>
       </w:r>
       <w:r>
+        <w:rPr>
+          <w:sz w:val="24"/>
+          <w:szCs w:val="24"/>
+        </w:rPr>
         <w:fldChar w:fldCharType="begin"/>
       </w:r>
       <w:r>
-        <w:instrText xml:space="preserve"> PAGEREF _Toc479429010 \h </w:instrText>
-      </w:r>
-      <w:r>
+        <w:rPr>
+          <w:sz w:val="24"/>
+          <w:szCs w:val="24"/>
+        </w:rPr>
+        <w:instrText xml:space="preserve"> PAGEREF _Toc479776430 \h </w:instrText>
+      </w:r>
+      <w:r>
+        <w:rPr>
+          <w:sz w:val="24"/>
+          <w:szCs w:val="24"/>
+        </w:rPr>
+      </w:r>
+      <w:r>
+        <w:rPr>
+          <w:sz w:val="24"/>
+          <w:szCs w:val="24"/>
+        </w:rPr>
         <w:fldChar w:fldCharType="separate"/>
       </w:r>
       <w:r>
-        <w:t>5</w:t>
-      </w:r>
-      <w:r>
+        <w:rPr>
+          <w:sz w:val="24"/>
+          <w:szCs w:val="24"/>
+        </w:rPr>
+        <w:t>6</w:t>
+      </w:r>
+      <w:r>
+        <w:rPr>
+          <w:sz w:val="24"/>
+          <w:szCs w:val="24"/>
+        </w:rPr>
         <w:fldChar w:fldCharType="end"/>
       </w:r>
     </w:p>
@@ -973,12 +1384,16 @@
         <w:rPr>
           <w:rFonts w:asciiTheme="minorHAnsi" w:eastAsiaTheme="minorEastAsia" w:hAnsiTheme="minorHAnsi" w:cstheme="minorBidi"/>
           <w:kern w:val="0"/>
-          <w:szCs w:val="22"/>
+          <w:sz w:val="24"/>
+          <w:szCs w:val="24"/>
+          <w:lang w:val="en-US" w:eastAsia="en-US"/>
         </w:rPr>
       </w:pPr>
       <w:r>
         <w:rPr>
           <w:snapToGrid w:val="0"/>
+          <w:sz w:val="24"/>
+          <w:szCs w:val="24"/>
         </w:rPr>
         <w:t>2</w:t>
       </w:r>
@@ -986,32 +1401,66 @@
         <w:rPr>
           <w:rFonts w:asciiTheme="minorHAnsi" w:eastAsiaTheme="minorEastAsia" w:hAnsiTheme="minorHAnsi" w:cstheme="minorBidi"/>
           <w:kern w:val="0"/>
-          <w:szCs w:val="22"/>
+          <w:sz w:val="24"/>
+          <w:szCs w:val="24"/>
+          <w:lang w:val="en-US" w:eastAsia="en-US"/>
         </w:rPr>
         <w:tab/>
       </w:r>
       <w:r>
         <w:rPr>
           <w:snapToGrid w:val="0"/>
+          <w:sz w:val="24"/>
+          <w:szCs w:val="24"/>
         </w:rPr>
         <w:t>Testing</w:t>
       </w:r>
       <w:r>
+        <w:rPr>
+          <w:sz w:val="24"/>
+          <w:szCs w:val="24"/>
+        </w:rPr>
         <w:tab/>
       </w:r>
       <w:r>
+        <w:rPr>
+          <w:sz w:val="24"/>
+          <w:szCs w:val="24"/>
+        </w:rPr>
         <w:fldChar w:fldCharType="begin"/>
       </w:r>
       <w:r>
-        <w:instrText xml:space="preserve"> PAGEREF _Toc479429011 \h </w:instrText>
-      </w:r>
-      <w:r>
+        <w:rPr>
+          <w:sz w:val="24"/>
+          <w:szCs w:val="24"/>
+        </w:rPr>
+        <w:instrText xml:space="preserve"> PAGEREF _Toc479776431 \h </w:instrText>
+      </w:r>
+      <w:r>
+        <w:rPr>
+          <w:sz w:val="24"/>
+          <w:szCs w:val="24"/>
+        </w:rPr>
+      </w:r>
+      <w:r>
+        <w:rPr>
+          <w:sz w:val="24"/>
+          <w:szCs w:val="24"/>
+        </w:rPr>
         <w:fldChar w:fldCharType="separate"/>
       </w:r>
       <w:r>
-        <w:t>6</w:t>
-      </w:r>
-      <w:r>
+        <w:rPr>
+          <w:sz w:val="24"/>
+          <w:szCs w:val="24"/>
+        </w:rPr>
+        <w:t>7</w:t>
+      </w:r>
+      <w:r>
+        <w:rPr>
+          <w:sz w:val="24"/>
+          <w:szCs w:val="24"/>
+        </w:rPr>
         <w:fldChar w:fldCharType="end"/>
       </w:r>
     </w:p>
@@ -1021,12 +1470,16 @@
         <w:rPr>
           <w:rFonts w:asciiTheme="minorHAnsi" w:eastAsiaTheme="minorEastAsia" w:hAnsiTheme="minorHAnsi" w:cstheme="minorBidi"/>
           <w:kern w:val="0"/>
-          <w:szCs w:val="22"/>
+          <w:sz w:val="24"/>
+          <w:szCs w:val="24"/>
+          <w:lang w:val="en-US" w:eastAsia="en-US"/>
         </w:rPr>
       </w:pPr>
       <w:r>
         <w:rPr>
           <w:rFonts w:ascii="Times New Roman" w:hAnsi="Times New Roman"/>
+          <w:sz w:val="24"/>
+          <w:szCs w:val="24"/>
         </w:rPr>
         <w:t>2.1</w:t>
       </w:r>
@@ -1034,29 +1487,65 @@
         <w:rPr>
           <w:rFonts w:asciiTheme="minorHAnsi" w:eastAsiaTheme="minorEastAsia" w:hAnsiTheme="minorHAnsi" w:cstheme="minorBidi"/>
           <w:kern w:val="0"/>
-          <w:szCs w:val="22"/>
+          <w:sz w:val="24"/>
+          <w:szCs w:val="24"/>
+          <w:lang w:val="en-US" w:eastAsia="en-US"/>
         </w:rPr>
         <w:tab/>
       </w:r>
       <w:r>
-        <w:t>Introduction</w:t>
-      </w:r>
-      <w:r>
+        <w:rPr>
+          <w:sz w:val="24"/>
+          <w:szCs w:val="24"/>
+        </w:rPr>
+        <w:t>Injection</w:t>
+      </w:r>
+      <w:r>
+        <w:rPr>
+          <w:sz w:val="24"/>
+          <w:szCs w:val="24"/>
+        </w:rPr>
         <w:tab/>
       </w:r>
       <w:r>
+        <w:rPr>
+          <w:sz w:val="24"/>
+          <w:szCs w:val="24"/>
+        </w:rPr>
         <w:fldChar w:fldCharType="begin"/>
       </w:r>
       <w:r>
-        <w:instrText xml:space="preserve"> PAGEREF _Toc479429012 \h </w:instrText>
-      </w:r>
-      <w:r>
+        <w:rPr>
+          <w:sz w:val="24"/>
+          <w:szCs w:val="24"/>
+        </w:rPr>
+        <w:instrText xml:space="preserve"> PAGEREF _Toc479776432 \h </w:instrText>
+      </w:r>
+      <w:r>
+        <w:rPr>
+          <w:sz w:val="24"/>
+          <w:szCs w:val="24"/>
+        </w:rPr>
+      </w:r>
+      <w:r>
+        <w:rPr>
+          <w:sz w:val="24"/>
+          <w:szCs w:val="24"/>
+        </w:rPr>
         <w:fldChar w:fldCharType="separate"/>
       </w:r>
       <w:r>
-        <w:t>6</w:t>
-      </w:r>
-      <w:r>
+        <w:rPr>
+          <w:sz w:val="24"/>
+          <w:szCs w:val="24"/>
+        </w:rPr>
+        <w:t>7</w:t>
+      </w:r>
+      <w:r>
+        <w:rPr>
+          <w:sz w:val="24"/>
+          <w:szCs w:val="24"/>
+        </w:rPr>
         <w:fldChar w:fldCharType="end"/>
       </w:r>
     </w:p>
@@ -1066,12 +1555,16 @@
         <w:rPr>
           <w:rFonts w:asciiTheme="minorHAnsi" w:eastAsiaTheme="minorEastAsia" w:hAnsiTheme="minorHAnsi" w:cstheme="minorBidi"/>
           <w:kern w:val="0"/>
-          <w:szCs w:val="22"/>
+          <w:sz w:val="24"/>
+          <w:szCs w:val="24"/>
+          <w:lang w:val="en-US" w:eastAsia="en-US"/>
         </w:rPr>
       </w:pPr>
       <w:r>
         <w:rPr>
           <w:rFonts w:ascii="Times New Roman" w:hAnsi="Times New Roman"/>
+          <w:sz w:val="24"/>
+          <w:szCs w:val="24"/>
         </w:rPr>
         <w:t>2.2</w:t>
       </w:r>
@@ -1079,169 +1572,507 @@
         <w:rPr>
           <w:rFonts w:asciiTheme="minorHAnsi" w:eastAsiaTheme="minorEastAsia" w:hAnsiTheme="minorHAnsi" w:cstheme="minorBidi"/>
           <w:kern w:val="0"/>
-          <w:szCs w:val="22"/>
+          <w:sz w:val="24"/>
+          <w:szCs w:val="24"/>
+          <w:lang w:val="en-US" w:eastAsia="en-US"/>
         </w:rPr>
         <w:tab/>
       </w:r>
       <w:r>
-        <w:t>Conclusion</w:t>
-      </w:r>
-      <w:r>
+        <w:rPr>
+          <w:sz w:val="24"/>
+          <w:szCs w:val="24"/>
+        </w:rPr>
+        <w:t>Session Management</w:t>
+      </w:r>
+      <w:r>
+        <w:rPr>
+          <w:sz w:val="24"/>
+          <w:szCs w:val="24"/>
+        </w:rPr>
         <w:tab/>
       </w:r>
       <w:r>
+        <w:rPr>
+          <w:sz w:val="24"/>
+          <w:szCs w:val="24"/>
+        </w:rPr>
         <w:fldChar w:fldCharType="begin"/>
       </w:r>
       <w:r>
-        <w:instrText xml:space="preserve"> PAGEREF _Toc479429013 \h </w:instrText>
-      </w:r>
-      <w:r>
+        <w:rPr>
+          <w:sz w:val="24"/>
+          <w:szCs w:val="24"/>
+        </w:rPr>
+        <w:instrText xml:space="preserve"> PAGEREF _Toc479776433 \h </w:instrText>
+      </w:r>
+      <w:r>
+        <w:rPr>
+          <w:sz w:val="24"/>
+          <w:szCs w:val="24"/>
+        </w:rPr>
+      </w:r>
+      <w:r>
+        <w:rPr>
+          <w:sz w:val="24"/>
+          <w:szCs w:val="24"/>
+        </w:rPr>
         <w:fldChar w:fldCharType="separate"/>
       </w:r>
       <w:r>
-        <w:t>6</w:t>
-      </w:r>
-      <w:r>
+        <w:rPr>
+          <w:sz w:val="24"/>
+          <w:szCs w:val="24"/>
+        </w:rPr>
+        <w:t>7</w:t>
+      </w:r>
+      <w:r>
+        <w:rPr>
+          <w:sz w:val="24"/>
+          <w:szCs w:val="24"/>
+        </w:rPr>
         <w:fldChar w:fldCharType="end"/>
       </w:r>
     </w:p>
     <w:p>
       <w:pPr>
-        <w:pStyle w:val="TOC3"/>
+        <w:pStyle w:val="TOC2"/>
         <w:rPr>
           <w:rFonts w:asciiTheme="minorHAnsi" w:eastAsiaTheme="minorEastAsia" w:hAnsiTheme="minorHAnsi" w:cstheme="minorBidi"/>
           <w:kern w:val="0"/>
-          <w:szCs w:val="22"/>
+          <w:sz w:val="24"/>
+          <w:szCs w:val="24"/>
+          <w:lang w:val="en-US" w:eastAsia="en-US"/>
         </w:rPr>
       </w:pPr>
       <w:r>
         <w:rPr>
           <w:rFonts w:ascii="Times New Roman" w:hAnsi="Times New Roman"/>
-        </w:rPr>
-        <w:t>2.2.1</w:t>
+          <w:sz w:val="24"/>
+          <w:szCs w:val="24"/>
+        </w:rPr>
+        <w:t>2.3</w:t>
       </w:r>
       <w:r>
         <w:rPr>
           <w:rFonts w:asciiTheme="minorHAnsi" w:eastAsiaTheme="minorEastAsia" w:hAnsiTheme="minorHAnsi" w:cstheme="minorBidi"/>
           <w:kern w:val="0"/>
-          <w:szCs w:val="22"/>
+          <w:sz w:val="24"/>
+          <w:szCs w:val="24"/>
+          <w:lang w:val="en-US" w:eastAsia="en-US"/>
         </w:rPr>
         <w:tab/>
       </w:r>
       <w:r>
-        <w:t>Issues Encountered</w:t>
-      </w:r>
-      <w:r>
+        <w:rPr>
+          <w:sz w:val="24"/>
+          <w:szCs w:val="24"/>
+        </w:rPr>
+        <w:t>Cross-Site Scripting (XSS)</w:t>
+      </w:r>
+      <w:r>
+        <w:rPr>
+          <w:sz w:val="24"/>
+          <w:szCs w:val="24"/>
+        </w:rPr>
         <w:tab/>
       </w:r>
       <w:r>
+        <w:rPr>
+          <w:sz w:val="24"/>
+          <w:szCs w:val="24"/>
+        </w:rPr>
         <w:fldChar w:fldCharType="begin"/>
       </w:r>
       <w:r>
-        <w:instrText xml:space="preserve"> PAGEREF _Toc479429014 \h </w:instrText>
-      </w:r>
-      <w:r>
+        <w:rPr>
+          <w:sz w:val="24"/>
+          <w:szCs w:val="24"/>
+        </w:rPr>
+        <w:instrText xml:space="preserve"> PAGEREF _Toc479776434 \h </w:instrText>
+      </w:r>
+      <w:r>
+        <w:rPr>
+          <w:sz w:val="24"/>
+          <w:szCs w:val="24"/>
+        </w:rPr>
+      </w:r>
+      <w:r>
+        <w:rPr>
+          <w:sz w:val="24"/>
+          <w:szCs w:val="24"/>
+        </w:rPr>
         <w:fldChar w:fldCharType="separate"/>
       </w:r>
       <w:r>
-        <w:t>6</w:t>
-      </w:r>
-      <w:r>
+        <w:rPr>
+          <w:sz w:val="24"/>
+          <w:szCs w:val="24"/>
+        </w:rPr>
+        <w:t>8</w:t>
+      </w:r>
+      <w:r>
+        <w:rPr>
+          <w:sz w:val="24"/>
+          <w:szCs w:val="24"/>
+        </w:rPr>
         <w:fldChar w:fldCharType="end"/>
       </w:r>
     </w:p>
     <w:p>
       <w:pPr>
-        <w:pStyle w:val="TOC3"/>
+        <w:pStyle w:val="TOC2"/>
         <w:rPr>
           <w:rFonts w:asciiTheme="minorHAnsi" w:eastAsiaTheme="minorEastAsia" w:hAnsiTheme="minorHAnsi" w:cstheme="minorBidi"/>
           <w:kern w:val="0"/>
-          <w:szCs w:val="22"/>
+          <w:sz w:val="24"/>
+          <w:szCs w:val="24"/>
+          <w:lang w:val="en-US" w:eastAsia="en-US"/>
         </w:rPr>
       </w:pPr>
       <w:r>
         <w:rPr>
           <w:rFonts w:ascii="Times New Roman" w:hAnsi="Times New Roman"/>
-        </w:rPr>
-        <w:t>2.2.2</w:t>
+          <w:sz w:val="24"/>
+          <w:szCs w:val="24"/>
+        </w:rPr>
+        <w:t>2.4</w:t>
       </w:r>
       <w:r>
         <w:rPr>
           <w:rFonts w:asciiTheme="minorHAnsi" w:eastAsiaTheme="minorEastAsia" w:hAnsiTheme="minorHAnsi" w:cstheme="minorBidi"/>
           <w:kern w:val="0"/>
-          <w:szCs w:val="22"/>
+          <w:sz w:val="24"/>
+          <w:szCs w:val="24"/>
+          <w:lang w:val="en-US" w:eastAsia="en-US"/>
         </w:rPr>
         <w:tab/>
       </w:r>
       <w:r>
-        <w:t>HSV saturation</w:t>
-      </w:r>
-      <w:r>
+        <w:rPr>
+          <w:sz w:val="24"/>
+          <w:szCs w:val="24"/>
+        </w:rPr>
+        <w:t>Missing Function Level Access Control</w:t>
+      </w:r>
+      <w:r>
+        <w:rPr>
+          <w:sz w:val="24"/>
+          <w:szCs w:val="24"/>
+        </w:rPr>
         <w:tab/>
       </w:r>
       <w:r>
+        <w:rPr>
+          <w:sz w:val="24"/>
+          <w:szCs w:val="24"/>
+        </w:rPr>
         <w:fldChar w:fldCharType="begin"/>
       </w:r>
       <w:r>
-        <w:instrText xml:space="preserve"> PAGEREF _Toc479429015 \h </w:instrText>
-      </w:r>
-      <w:r>
+        <w:rPr>
+          <w:sz w:val="24"/>
+          <w:szCs w:val="24"/>
+        </w:rPr>
+        <w:instrText xml:space="preserve"> PAGEREF _Toc479776435 \h </w:instrText>
+      </w:r>
+      <w:r>
+        <w:rPr>
+          <w:sz w:val="24"/>
+          <w:szCs w:val="24"/>
+        </w:rPr>
+      </w:r>
+      <w:r>
+        <w:rPr>
+          <w:sz w:val="24"/>
+          <w:szCs w:val="24"/>
+        </w:rPr>
         <w:fldChar w:fldCharType="separate"/>
       </w:r>
       <w:r>
-        <w:t>6</w:t>
-      </w:r>
-      <w:r>
+        <w:rPr>
+          <w:sz w:val="24"/>
+          <w:szCs w:val="24"/>
+        </w:rPr>
+        <w:t>9</w:t>
+      </w:r>
+      <w:r>
+        <w:rPr>
+          <w:sz w:val="24"/>
+          <w:szCs w:val="24"/>
+        </w:rPr>
         <w:fldChar w:fldCharType="end"/>
       </w:r>
     </w:p>
     <w:p>
       <w:pPr>
-        <w:pStyle w:val="TOC3"/>
+        <w:pStyle w:val="TOC2"/>
         <w:rPr>
           <w:rFonts w:asciiTheme="minorHAnsi" w:eastAsiaTheme="minorEastAsia" w:hAnsiTheme="minorHAnsi" w:cstheme="minorBidi"/>
           <w:kern w:val="0"/>
-          <w:szCs w:val="22"/>
+          <w:sz w:val="24"/>
+          <w:szCs w:val="24"/>
+          <w:lang w:val="en-US" w:eastAsia="en-US"/>
         </w:rPr>
       </w:pPr>
       <w:r>
         <w:rPr>
           <w:rFonts w:ascii="Times New Roman" w:hAnsi="Times New Roman"/>
-        </w:rPr>
-        <w:t>2.2.3</w:t>
+          <w:sz w:val="24"/>
+          <w:szCs w:val="24"/>
+          <w:lang w:val="en-IE"/>
+        </w:rPr>
+        <w:t>2.5</w:t>
       </w:r>
       <w:r>
         <w:rPr>
           <w:rFonts w:asciiTheme="minorHAnsi" w:eastAsiaTheme="minorEastAsia" w:hAnsiTheme="minorHAnsi" w:cstheme="minorBidi"/>
           <w:kern w:val="0"/>
-          <w:szCs w:val="22"/>
+          <w:sz w:val="24"/>
+          <w:szCs w:val="24"/>
+          <w:lang w:val="en-US" w:eastAsia="en-US"/>
         </w:rPr>
         <w:tab/>
       </w:r>
       <w:r>
-        <w:t>Data input to Euclidean algorithm</w:t>
-      </w:r>
-      <w:r>
+        <w:rPr>
+          <w:sz w:val="24"/>
+          <w:szCs w:val="24"/>
+          <w:lang w:val="en-IE"/>
+        </w:rPr>
+        <w:t>Cross-Site Request Forgery (CSRF)</w:t>
+      </w:r>
+      <w:r>
+        <w:rPr>
+          <w:sz w:val="24"/>
+          <w:szCs w:val="24"/>
+        </w:rPr>
         <w:tab/>
       </w:r>
       <w:r>
+        <w:rPr>
+          <w:sz w:val="24"/>
+          <w:szCs w:val="24"/>
+        </w:rPr>
         <w:fldChar w:fldCharType="begin"/>
       </w:r>
       <w:r>
-        <w:instrText xml:space="preserve"> PAGEREF _Toc479429016 \h </w:instrText>
-      </w:r>
-      <w:r>
+        <w:rPr>
+          <w:sz w:val="24"/>
+          <w:szCs w:val="24"/>
+        </w:rPr>
+        <w:instrText xml:space="preserve"> PAGEREF _Toc479776436 \h </w:instrText>
+      </w:r>
+      <w:r>
+        <w:rPr>
+          <w:sz w:val="24"/>
+          <w:szCs w:val="24"/>
+        </w:rPr>
+      </w:r>
+      <w:r>
+        <w:rPr>
+          <w:sz w:val="24"/>
+          <w:szCs w:val="24"/>
+        </w:rPr>
         <w:fldChar w:fldCharType="separate"/>
       </w:r>
       <w:r>
-        <w:t>6</w:t>
-      </w:r>
-      <w:r>
+        <w:rPr>
+          <w:sz w:val="24"/>
+          <w:szCs w:val="24"/>
+        </w:rPr>
+        <w:t>11</w:t>
+      </w:r>
+      <w:r>
+        <w:rPr>
+          <w:sz w:val="24"/>
+          <w:szCs w:val="24"/>
+        </w:rPr>
         <w:fldChar w:fldCharType="end"/>
       </w:r>
     </w:p>
     <w:p>
-      <w:r>
+      <w:pPr>
+        <w:pStyle w:val="TOC2"/>
+        <w:rPr>
+          <w:rFonts w:asciiTheme="minorHAnsi" w:eastAsiaTheme="minorEastAsia" w:hAnsiTheme="minorHAnsi" w:cstheme="minorBidi"/>
+          <w:kern w:val="0"/>
+          <w:sz w:val="24"/>
+          <w:szCs w:val="24"/>
+          <w:lang w:val="en-US" w:eastAsia="en-US"/>
+        </w:rPr>
+      </w:pPr>
+      <w:r>
+        <w:rPr>
+          <w:rFonts w:ascii="Times New Roman" w:hAnsi="Times New Roman"/>
+          <w:sz w:val="24"/>
+          <w:szCs w:val="24"/>
+        </w:rPr>
+        <w:t>2.6</w:t>
+      </w:r>
+      <w:r>
+        <w:rPr>
+          <w:rFonts w:asciiTheme="minorHAnsi" w:eastAsiaTheme="minorEastAsia" w:hAnsiTheme="minorHAnsi" w:cstheme="minorBidi"/>
+          <w:kern w:val="0"/>
+          <w:sz w:val="24"/>
+          <w:szCs w:val="24"/>
+          <w:lang w:val="en-US" w:eastAsia="en-US"/>
+        </w:rPr>
+        <w:tab/>
+      </w:r>
+      <w:r>
+        <w:rPr>
+          <w:sz w:val="24"/>
+          <w:szCs w:val="24"/>
+        </w:rPr>
+        <w:t>Failure to restrict URL Access</w:t>
+      </w:r>
+      <w:r>
+        <w:rPr>
+          <w:sz w:val="24"/>
+          <w:szCs w:val="24"/>
+        </w:rPr>
+        <w:tab/>
+      </w:r>
+      <w:r>
+        <w:rPr>
+          <w:sz w:val="24"/>
+          <w:szCs w:val="24"/>
+        </w:rPr>
+        <w:fldChar w:fldCharType="begin"/>
+      </w:r>
+      <w:r>
+        <w:rPr>
+          <w:sz w:val="24"/>
+          <w:szCs w:val="24"/>
+        </w:rPr>
+        <w:instrText xml:space="preserve"> PAGEREF _Toc479776437 \h </w:instrText>
+      </w:r>
+      <w:r>
+        <w:rPr>
+          <w:sz w:val="24"/>
+          <w:szCs w:val="24"/>
+        </w:rPr>
+      </w:r>
+      <w:r>
+        <w:rPr>
+          <w:sz w:val="24"/>
+          <w:szCs w:val="24"/>
+        </w:rPr>
+        <w:fldChar w:fldCharType="separate"/>
+      </w:r>
+      <w:r>
+        <w:rPr>
+          <w:sz w:val="24"/>
+          <w:szCs w:val="24"/>
+        </w:rPr>
+        <w:t>13</w:t>
+      </w:r>
+      <w:r>
+        <w:rPr>
+          <w:sz w:val="24"/>
+          <w:szCs w:val="24"/>
+        </w:rPr>
+        <w:fldChar w:fldCharType="end"/>
+      </w:r>
+    </w:p>
+    <w:p>
+      <w:pPr>
+        <w:pStyle w:val="TOC2"/>
+        <w:rPr>
+          <w:rFonts w:asciiTheme="minorHAnsi" w:eastAsiaTheme="minorEastAsia" w:hAnsiTheme="minorHAnsi" w:cstheme="minorBidi"/>
+          <w:kern w:val="0"/>
+          <w:sz w:val="24"/>
+          <w:szCs w:val="24"/>
+          <w:lang w:val="en-US" w:eastAsia="en-US"/>
+        </w:rPr>
+      </w:pPr>
+      <w:r>
+        <w:rPr>
+          <w:rFonts w:ascii="Times New Roman" w:hAnsi="Times New Roman"/>
+          <w:sz w:val="24"/>
+          <w:szCs w:val="24"/>
+        </w:rPr>
+        <w:t>2.7</w:t>
+      </w:r>
+      <w:r>
+        <w:rPr>
+          <w:rFonts w:asciiTheme="minorHAnsi" w:eastAsiaTheme="minorEastAsia" w:hAnsiTheme="minorHAnsi" w:cstheme="minorBidi"/>
+          <w:kern w:val="0"/>
+          <w:sz w:val="24"/>
+          <w:szCs w:val="24"/>
+          <w:lang w:val="en-US" w:eastAsia="en-US"/>
+        </w:rPr>
+        <w:tab/>
+      </w:r>
+      <w:r>
+        <w:rPr>
+          <w:sz w:val="24"/>
+          <w:szCs w:val="24"/>
+        </w:rPr>
+        <w:t>Insecure Direct Object References</w:t>
+      </w:r>
+      <w:r>
+        <w:rPr>
+          <w:sz w:val="24"/>
+          <w:szCs w:val="24"/>
+        </w:rPr>
+        <w:tab/>
+      </w:r>
+      <w:r>
+        <w:rPr>
+          <w:sz w:val="24"/>
+          <w:szCs w:val="24"/>
+        </w:rPr>
+        <w:fldChar w:fldCharType="begin"/>
+      </w:r>
+      <w:r>
+        <w:rPr>
+          <w:sz w:val="24"/>
+          <w:szCs w:val="24"/>
+        </w:rPr>
+        <w:instrText xml:space="preserve"> PAGEREF _Toc479776438 \h </w:instrText>
+      </w:r>
+      <w:r>
+        <w:rPr>
+          <w:sz w:val="24"/>
+          <w:szCs w:val="24"/>
+        </w:rPr>
+      </w:r>
+      <w:r>
+        <w:rPr>
+          <w:sz w:val="24"/>
+          <w:szCs w:val="24"/>
+        </w:rPr>
+        <w:fldChar w:fldCharType="separate"/>
+      </w:r>
+      <w:r>
+        <w:rPr>
+          <w:sz w:val="24"/>
+          <w:szCs w:val="24"/>
+        </w:rPr>
+        <w:t>14</w:t>
+      </w:r>
+      <w:r>
+        <w:rPr>
+          <w:sz w:val="24"/>
+          <w:szCs w:val="24"/>
+        </w:rPr>
+        <w:fldChar w:fldCharType="end"/>
+      </w:r>
+    </w:p>
+    <w:p>
+      <w:pPr>
+        <w:rPr>
+          <w:sz w:val="24"/>
+          <w:szCs w:val="24"/>
+        </w:rPr>
+      </w:pPr>
+      <w:r>
+        <w:rPr>
+          <w:sz w:val="24"/>
+          <w:szCs w:val="24"/>
+        </w:rPr>
         <w:fldChar w:fldCharType="end"/>
       </w:r>
     </w:p>
@@ -1252,7 +2083,7 @@
       <w:bookmarkStart w:id="7" w:name="_Toc536543205"/>
       <w:bookmarkStart w:id="8" w:name="_Toc536543434"/>
       <w:bookmarkStart w:id="9" w:name="_Toc15893760"/>
-      <w:bookmarkStart w:id="10" w:name="_Toc479429002"/>
+      <w:bookmarkStart w:id="10" w:name="_Toc479776422"/>
       <w:r>
         <w:lastRenderedPageBreak/>
         <w:t>List of Figures</w:t>
@@ -1273,33 +2104,43 @@
           <w:rFonts w:asciiTheme="minorHAnsi" w:eastAsiaTheme="minorEastAsia" w:hAnsiTheme="minorHAnsi" w:cstheme="minorBidi"/>
           <w:noProof/>
           <w:kern w:val="0"/>
-          <w:szCs w:val="22"/>
+          <w:sz w:val="24"/>
+          <w:szCs w:val="24"/>
+          <w:lang w:val="en-US" w:eastAsia="en-US"/>
         </w:rPr>
       </w:pPr>
       <w:r>
         <w:rPr>
           <w:b/>
+          <w:sz w:val="24"/>
+          <w:szCs w:val="24"/>
         </w:rPr>
         <w:fldChar w:fldCharType="begin"/>
       </w:r>
       <w:r>
         <w:rPr>
           <w:b/>
+          <w:sz w:val="24"/>
+          <w:szCs w:val="24"/>
         </w:rPr>
         <w:instrText xml:space="preserve"> TOC \h \z \t "Figure" \c </w:instrText>
       </w:r>
       <w:r>
         <w:rPr>
           <w:b/>
+          <w:sz w:val="24"/>
+          <w:szCs w:val="24"/>
         </w:rPr>
         <w:fldChar w:fldCharType="separate"/>
       </w:r>
-      <w:hyperlink w:anchor="_Toc479539748" w:history="1">
+      <w:hyperlink w:anchor="_Toc479776387" w:history="1">
         <w:r>
           <w:rPr>
             <w:rStyle w:val="Hyperlink"/>
             <w:rFonts w:ascii="Times New Roman" w:hAnsi="Times New Roman"/>
             <w:noProof/>
+            <w:sz w:val="24"/>
+            <w:szCs w:val="24"/>
           </w:rPr>
           <w:t>Figure 1.</w:t>
         </w:r>
@@ -1308,7 +2149,9 @@
             <w:rFonts w:asciiTheme="minorHAnsi" w:eastAsiaTheme="minorEastAsia" w:hAnsiTheme="minorHAnsi" w:cstheme="minorBidi"/>
             <w:noProof/>
             <w:kern w:val="0"/>
-            <w:szCs w:val="22"/>
+            <w:sz w:val="24"/>
+            <w:szCs w:val="24"/>
+            <w:lang w:val="en-US" w:eastAsia="en-US"/>
           </w:rPr>
           <w:tab/>
         </w:r>
@@ -1316,6 +2159,8 @@
           <w:rPr>
             <w:rStyle w:val="Hyperlink"/>
             <w:noProof/>
+            <w:sz w:val="24"/>
+            <w:szCs w:val="24"/>
           </w:rPr>
           <w:t>Code added to stop URL rewriting</w:t>
         </w:r>
@@ -1323,6 +2168,8 @@
           <w:rPr>
             <w:noProof/>
             <w:webHidden/>
+            <w:sz w:val="24"/>
+            <w:szCs w:val="24"/>
           </w:rPr>
           <w:tab/>
         </w:r>
@@ -1330,6 +2177,8 @@
           <w:rPr>
             <w:noProof/>
             <w:webHidden/>
+            <w:sz w:val="24"/>
+            <w:szCs w:val="24"/>
           </w:rPr>
           <w:fldChar w:fldCharType="begin"/>
         </w:r>
@@ -1337,19 +2186,25 @@
           <w:rPr>
             <w:noProof/>
             <w:webHidden/>
-          </w:rPr>
-          <w:instrText xml:space="preserve"> PAGEREF _Toc479539748 \h </w:instrText>
-        </w:r>
-        <w:r>
-          <w:rPr>
-            <w:noProof/>
-            <w:webHidden/>
-          </w:rPr>
-        </w:r>
-        <w:r>
-          <w:rPr>
-            <w:noProof/>
-            <w:webHidden/>
+            <w:sz w:val="24"/>
+            <w:szCs w:val="24"/>
+          </w:rPr>
+          <w:instrText xml:space="preserve"> PAGEREF _Toc479776387 \h </w:instrText>
+        </w:r>
+        <w:r>
+          <w:rPr>
+            <w:noProof/>
+            <w:webHidden/>
+            <w:sz w:val="24"/>
+            <w:szCs w:val="24"/>
+          </w:rPr>
+        </w:r>
+        <w:r>
+          <w:rPr>
+            <w:noProof/>
+            <w:webHidden/>
+            <w:sz w:val="24"/>
+            <w:szCs w:val="24"/>
           </w:rPr>
           <w:fldChar w:fldCharType="separate"/>
         </w:r>
@@ -1357,13 +2212,17 @@
           <w:rPr>
             <w:noProof/>
             <w:webHidden/>
-          </w:rPr>
-          <w:t>7</w:t>
-        </w:r>
-        <w:r>
-          <w:rPr>
-            <w:noProof/>
-            <w:webHidden/>
+            <w:sz w:val="24"/>
+            <w:szCs w:val="24"/>
+          </w:rPr>
+          <w:t>8</w:t>
+        </w:r>
+        <w:r>
+          <w:rPr>
+            <w:noProof/>
+            <w:webHidden/>
+            <w:sz w:val="24"/>
+            <w:szCs w:val="24"/>
           </w:rPr>
           <w:fldChar w:fldCharType="end"/>
         </w:r>
@@ -1380,15 +2239,19 @@
           <w:rFonts w:asciiTheme="minorHAnsi" w:eastAsiaTheme="minorEastAsia" w:hAnsiTheme="minorHAnsi" w:cstheme="minorBidi"/>
           <w:noProof/>
           <w:kern w:val="0"/>
-          <w:szCs w:val="22"/>
-        </w:rPr>
-      </w:pPr>
-      <w:hyperlink w:anchor="_Toc479539749" w:history="1">
+          <w:sz w:val="24"/>
+          <w:szCs w:val="24"/>
+          <w:lang w:val="en-US" w:eastAsia="en-US"/>
+        </w:rPr>
+      </w:pPr>
+      <w:hyperlink w:anchor="_Toc479776388" w:history="1">
         <w:r>
           <w:rPr>
             <w:rStyle w:val="Hyperlink"/>
             <w:rFonts w:ascii="Times New Roman" w:hAnsi="Times New Roman"/>
             <w:noProof/>
+            <w:sz w:val="24"/>
+            <w:szCs w:val="24"/>
           </w:rPr>
           <w:t>Figure 2.</w:t>
         </w:r>
@@ -1397,7 +2260,9 @@
             <w:rFonts w:asciiTheme="minorHAnsi" w:eastAsiaTheme="minorEastAsia" w:hAnsiTheme="minorHAnsi" w:cstheme="minorBidi"/>
             <w:noProof/>
             <w:kern w:val="0"/>
-            <w:szCs w:val="22"/>
+            <w:sz w:val="24"/>
+            <w:szCs w:val="24"/>
+            <w:lang w:val="en-US" w:eastAsia="en-US"/>
           </w:rPr>
           <w:tab/>
         </w:r>
@@ -1405,13 +2270,17 @@
           <w:rPr>
             <w:rStyle w:val="Hyperlink"/>
             <w:noProof/>
-          </w:rPr>
-          <w:t>Before and After code Snippet</w:t>
-        </w:r>
-        <w:r>
-          <w:rPr>
-            <w:noProof/>
-            <w:webHidden/>
+            <w:sz w:val="24"/>
+            <w:szCs w:val="24"/>
+          </w:rPr>
+          <w:t>Before and After Code Snippet</w:t>
+        </w:r>
+        <w:r>
+          <w:rPr>
+            <w:noProof/>
+            <w:webHidden/>
+            <w:sz w:val="24"/>
+            <w:szCs w:val="24"/>
           </w:rPr>
           <w:tab/>
         </w:r>
@@ -1419,6 +2288,8 @@
           <w:rPr>
             <w:noProof/>
             <w:webHidden/>
+            <w:sz w:val="24"/>
+            <w:szCs w:val="24"/>
           </w:rPr>
           <w:fldChar w:fldCharType="begin"/>
         </w:r>
@@ -1426,19 +2297,25 @@
           <w:rPr>
             <w:noProof/>
             <w:webHidden/>
-          </w:rPr>
-          <w:instrText xml:space="preserve"> PAGEREF _Toc479539749 \h </w:instrText>
-        </w:r>
-        <w:r>
-          <w:rPr>
-            <w:noProof/>
-            <w:webHidden/>
-          </w:rPr>
-        </w:r>
-        <w:r>
-          <w:rPr>
-            <w:noProof/>
-            <w:webHidden/>
+            <w:sz w:val="24"/>
+            <w:szCs w:val="24"/>
+          </w:rPr>
+          <w:instrText xml:space="preserve"> PAGEREF _Toc479776388 \h </w:instrText>
+        </w:r>
+        <w:r>
+          <w:rPr>
+            <w:noProof/>
+            <w:webHidden/>
+            <w:sz w:val="24"/>
+            <w:szCs w:val="24"/>
+          </w:rPr>
+        </w:r>
+        <w:r>
+          <w:rPr>
+            <w:noProof/>
+            <w:webHidden/>
+            <w:sz w:val="24"/>
+            <w:szCs w:val="24"/>
           </w:rPr>
           <w:fldChar w:fldCharType="separate"/>
         </w:r>
@@ -1446,13 +2323,17 @@
           <w:rPr>
             <w:noProof/>
             <w:webHidden/>
-          </w:rPr>
-          <w:t>7</w:t>
-        </w:r>
-        <w:r>
-          <w:rPr>
-            <w:noProof/>
-            <w:webHidden/>
+            <w:sz w:val="24"/>
+            <w:szCs w:val="24"/>
+          </w:rPr>
+          <w:t>8</w:t>
+        </w:r>
+        <w:r>
+          <w:rPr>
+            <w:noProof/>
+            <w:webHidden/>
+            <w:sz w:val="24"/>
+            <w:szCs w:val="24"/>
           </w:rPr>
           <w:fldChar w:fldCharType="end"/>
         </w:r>
@@ -1469,15 +2350,19 @@
           <w:rFonts w:asciiTheme="minorHAnsi" w:eastAsiaTheme="minorEastAsia" w:hAnsiTheme="minorHAnsi" w:cstheme="minorBidi"/>
           <w:noProof/>
           <w:kern w:val="0"/>
-          <w:szCs w:val="22"/>
-        </w:rPr>
-      </w:pPr>
-      <w:hyperlink w:anchor="_Toc479539750" w:history="1">
+          <w:sz w:val="24"/>
+          <w:szCs w:val="24"/>
+          <w:lang w:val="en-US" w:eastAsia="en-US"/>
+        </w:rPr>
+      </w:pPr>
+      <w:hyperlink w:anchor="_Toc479776389" w:history="1">
         <w:r>
           <w:rPr>
             <w:rStyle w:val="Hyperlink"/>
             <w:rFonts w:ascii="Times New Roman" w:hAnsi="Times New Roman"/>
             <w:noProof/>
+            <w:sz w:val="24"/>
+            <w:szCs w:val="24"/>
           </w:rPr>
           <w:t>Figure 3.</w:t>
         </w:r>
@@ -1486,7 +2371,9 @@
             <w:rFonts w:asciiTheme="minorHAnsi" w:eastAsiaTheme="minorEastAsia" w:hAnsiTheme="minorHAnsi" w:cstheme="minorBidi"/>
             <w:noProof/>
             <w:kern w:val="0"/>
-            <w:szCs w:val="22"/>
+            <w:sz w:val="24"/>
+            <w:szCs w:val="24"/>
+            <w:lang w:val="en-US" w:eastAsia="en-US"/>
           </w:rPr>
           <w:tab/>
         </w:r>
@@ -1494,6 +2381,8 @@
           <w:rPr>
             <w:rStyle w:val="Hyperlink"/>
             <w:noProof/>
+            <w:sz w:val="24"/>
+            <w:szCs w:val="24"/>
           </w:rPr>
           <w:t>The test for XSS</w:t>
         </w:r>
@@ -1501,6 +2390,8 @@
           <w:rPr>
             <w:noProof/>
             <w:webHidden/>
+            <w:sz w:val="24"/>
+            <w:szCs w:val="24"/>
           </w:rPr>
           <w:tab/>
         </w:r>
@@ -1508,6 +2399,8 @@
           <w:rPr>
             <w:noProof/>
             <w:webHidden/>
+            <w:sz w:val="24"/>
+            <w:szCs w:val="24"/>
           </w:rPr>
           <w:fldChar w:fldCharType="begin"/>
         </w:r>
@@ -1515,19 +2408,25 @@
           <w:rPr>
             <w:noProof/>
             <w:webHidden/>
-          </w:rPr>
-          <w:instrText xml:space="preserve"> PAGEREF _Toc479539750 \h </w:instrText>
-        </w:r>
-        <w:r>
-          <w:rPr>
-            <w:noProof/>
-            <w:webHidden/>
-          </w:rPr>
-        </w:r>
-        <w:r>
-          <w:rPr>
-            <w:noProof/>
-            <w:webHidden/>
+            <w:sz w:val="24"/>
+            <w:szCs w:val="24"/>
+          </w:rPr>
+          <w:instrText xml:space="preserve"> PAGEREF _Toc479776389 \h </w:instrText>
+        </w:r>
+        <w:r>
+          <w:rPr>
+            <w:noProof/>
+            <w:webHidden/>
+            <w:sz w:val="24"/>
+            <w:szCs w:val="24"/>
+          </w:rPr>
+        </w:r>
+        <w:r>
+          <w:rPr>
+            <w:noProof/>
+            <w:webHidden/>
+            <w:sz w:val="24"/>
+            <w:szCs w:val="24"/>
           </w:rPr>
           <w:fldChar w:fldCharType="separate"/>
         </w:r>
@@ -1535,13 +2434,17 @@
           <w:rPr>
             <w:noProof/>
             <w:webHidden/>
-          </w:rPr>
-          <w:t>7</w:t>
-        </w:r>
-        <w:r>
-          <w:rPr>
-            <w:noProof/>
-            <w:webHidden/>
+            <w:sz w:val="24"/>
+            <w:szCs w:val="24"/>
+          </w:rPr>
+          <w:t>8</w:t>
+        </w:r>
+        <w:r>
+          <w:rPr>
+            <w:noProof/>
+            <w:webHidden/>
+            <w:sz w:val="24"/>
+            <w:szCs w:val="24"/>
           </w:rPr>
           <w:fldChar w:fldCharType="end"/>
         </w:r>
@@ -1558,15 +2461,19 @@
           <w:rFonts w:asciiTheme="minorHAnsi" w:eastAsiaTheme="minorEastAsia" w:hAnsiTheme="minorHAnsi" w:cstheme="minorBidi"/>
           <w:noProof/>
           <w:kern w:val="0"/>
-          <w:szCs w:val="22"/>
-        </w:rPr>
-      </w:pPr>
-      <w:hyperlink w:anchor="_Toc479539751" w:history="1">
+          <w:sz w:val="24"/>
+          <w:szCs w:val="24"/>
+          <w:lang w:val="en-US" w:eastAsia="en-US"/>
+        </w:rPr>
+      </w:pPr>
+      <w:hyperlink w:anchor="_Toc479776390" w:history="1">
         <w:r>
           <w:rPr>
             <w:rStyle w:val="Hyperlink"/>
             <w:rFonts w:ascii="Times New Roman" w:hAnsi="Times New Roman"/>
             <w:noProof/>
+            <w:sz w:val="24"/>
+            <w:szCs w:val="24"/>
           </w:rPr>
           <w:t>Figure 4.</w:t>
         </w:r>
@@ -1575,7 +2482,9 @@
             <w:rFonts w:asciiTheme="minorHAnsi" w:eastAsiaTheme="minorEastAsia" w:hAnsiTheme="minorHAnsi" w:cstheme="minorBidi"/>
             <w:noProof/>
             <w:kern w:val="0"/>
-            <w:szCs w:val="22"/>
+            <w:sz w:val="24"/>
+            <w:szCs w:val="24"/>
+            <w:lang w:val="en-US" w:eastAsia="en-US"/>
           </w:rPr>
           <w:tab/>
         </w:r>
@@ -1583,6 +2492,8 @@
           <w:rPr>
             <w:rStyle w:val="Hyperlink"/>
             <w:noProof/>
+            <w:sz w:val="24"/>
+            <w:szCs w:val="24"/>
           </w:rPr>
           <w:t>The result for XSS test</w:t>
         </w:r>
@@ -1590,6 +2501,8 @@
           <w:rPr>
             <w:noProof/>
             <w:webHidden/>
+            <w:sz w:val="24"/>
+            <w:szCs w:val="24"/>
           </w:rPr>
           <w:tab/>
         </w:r>
@@ -1597,6 +2510,8 @@
           <w:rPr>
             <w:noProof/>
             <w:webHidden/>
+            <w:sz w:val="24"/>
+            <w:szCs w:val="24"/>
           </w:rPr>
           <w:fldChar w:fldCharType="begin"/>
         </w:r>
@@ -1604,19 +2519,25 @@
           <w:rPr>
             <w:noProof/>
             <w:webHidden/>
-          </w:rPr>
-          <w:instrText xml:space="preserve"> PAGEREF _Toc479539751 \h </w:instrText>
-        </w:r>
-        <w:r>
-          <w:rPr>
-            <w:noProof/>
-            <w:webHidden/>
-          </w:rPr>
-        </w:r>
-        <w:r>
-          <w:rPr>
-            <w:noProof/>
-            <w:webHidden/>
+            <w:sz w:val="24"/>
+            <w:szCs w:val="24"/>
+          </w:rPr>
+          <w:instrText xml:space="preserve"> PAGEREF _Toc479776390 \h </w:instrText>
+        </w:r>
+        <w:r>
+          <w:rPr>
+            <w:noProof/>
+            <w:webHidden/>
+            <w:sz w:val="24"/>
+            <w:szCs w:val="24"/>
+          </w:rPr>
+        </w:r>
+        <w:r>
+          <w:rPr>
+            <w:noProof/>
+            <w:webHidden/>
+            <w:sz w:val="24"/>
+            <w:szCs w:val="24"/>
           </w:rPr>
           <w:fldChar w:fldCharType="separate"/>
         </w:r>
@@ -1624,13 +2545,17 @@
           <w:rPr>
             <w:noProof/>
             <w:webHidden/>
-          </w:rPr>
-          <w:t>8</w:t>
-        </w:r>
-        <w:r>
-          <w:rPr>
-            <w:noProof/>
-            <w:webHidden/>
+            <w:sz w:val="24"/>
+            <w:szCs w:val="24"/>
+          </w:rPr>
+          <w:t>9</w:t>
+        </w:r>
+        <w:r>
+          <w:rPr>
+            <w:noProof/>
+            <w:webHidden/>
+            <w:sz w:val="24"/>
+            <w:szCs w:val="24"/>
           </w:rPr>
           <w:fldChar w:fldCharType="end"/>
         </w:r>
@@ -1647,15 +2572,19 @@
           <w:rFonts w:asciiTheme="minorHAnsi" w:eastAsiaTheme="minorEastAsia" w:hAnsiTheme="minorHAnsi" w:cstheme="minorBidi"/>
           <w:noProof/>
           <w:kern w:val="0"/>
-          <w:szCs w:val="22"/>
-        </w:rPr>
-      </w:pPr>
-      <w:hyperlink w:anchor="_Toc479539752" w:history="1">
+          <w:sz w:val="24"/>
+          <w:szCs w:val="24"/>
+          <w:lang w:val="en-US" w:eastAsia="en-US"/>
+        </w:rPr>
+      </w:pPr>
+      <w:hyperlink w:anchor="_Toc479776391" w:history="1">
         <w:r>
           <w:rPr>
             <w:rStyle w:val="Hyperlink"/>
             <w:rFonts w:ascii="Times New Roman" w:hAnsi="Times New Roman"/>
             <w:noProof/>
+            <w:sz w:val="24"/>
+            <w:szCs w:val="24"/>
           </w:rPr>
           <w:t>Figure 5.</w:t>
         </w:r>
@@ -1664,7 +2593,9 @@
             <w:rFonts w:asciiTheme="minorHAnsi" w:eastAsiaTheme="minorEastAsia" w:hAnsiTheme="minorHAnsi" w:cstheme="minorBidi"/>
             <w:noProof/>
             <w:kern w:val="0"/>
-            <w:szCs w:val="22"/>
+            <w:sz w:val="24"/>
+            <w:szCs w:val="24"/>
+            <w:lang w:val="en-US" w:eastAsia="en-US"/>
           </w:rPr>
           <w:tab/>
         </w:r>
@@ -1672,6 +2603,8 @@
           <w:rPr>
             <w:rStyle w:val="Hyperlink"/>
             <w:noProof/>
+            <w:sz w:val="24"/>
+            <w:szCs w:val="24"/>
           </w:rPr>
           <w:t>Admin Access regular user</w:t>
         </w:r>
@@ -1679,6 +2612,8 @@
           <w:rPr>
             <w:noProof/>
             <w:webHidden/>
+            <w:sz w:val="24"/>
+            <w:szCs w:val="24"/>
           </w:rPr>
           <w:tab/>
         </w:r>
@@ -1686,6 +2621,8 @@
           <w:rPr>
             <w:noProof/>
             <w:webHidden/>
+            <w:sz w:val="24"/>
+            <w:szCs w:val="24"/>
           </w:rPr>
           <w:fldChar w:fldCharType="begin"/>
         </w:r>
@@ -1693,19 +2630,25 @@
           <w:rPr>
             <w:noProof/>
             <w:webHidden/>
-          </w:rPr>
-          <w:instrText xml:space="preserve"> PAGEREF _Toc479539752 \h </w:instrText>
-        </w:r>
-        <w:r>
-          <w:rPr>
-            <w:noProof/>
-            <w:webHidden/>
-          </w:rPr>
-        </w:r>
-        <w:r>
-          <w:rPr>
-            <w:noProof/>
-            <w:webHidden/>
+            <w:sz w:val="24"/>
+            <w:szCs w:val="24"/>
+          </w:rPr>
+          <w:instrText xml:space="preserve"> PAGEREF _Toc479776391 \h </w:instrText>
+        </w:r>
+        <w:r>
+          <w:rPr>
+            <w:noProof/>
+            <w:webHidden/>
+            <w:sz w:val="24"/>
+            <w:szCs w:val="24"/>
+          </w:rPr>
+        </w:r>
+        <w:r>
+          <w:rPr>
+            <w:noProof/>
+            <w:webHidden/>
+            <w:sz w:val="24"/>
+            <w:szCs w:val="24"/>
           </w:rPr>
           <w:fldChar w:fldCharType="separate"/>
         </w:r>
@@ -1713,13 +2656,17 @@
           <w:rPr>
             <w:noProof/>
             <w:webHidden/>
-          </w:rPr>
-          <w:t>8</w:t>
-        </w:r>
-        <w:r>
-          <w:rPr>
-            <w:noProof/>
-            <w:webHidden/>
+            <w:sz w:val="24"/>
+            <w:szCs w:val="24"/>
+          </w:rPr>
+          <w:t>9</w:t>
+        </w:r>
+        <w:r>
+          <w:rPr>
+            <w:noProof/>
+            <w:webHidden/>
+            <w:sz w:val="24"/>
+            <w:szCs w:val="24"/>
           </w:rPr>
           <w:fldChar w:fldCharType="end"/>
         </w:r>
@@ -1736,15 +2683,19 @@
           <w:rFonts w:asciiTheme="minorHAnsi" w:eastAsiaTheme="minorEastAsia" w:hAnsiTheme="minorHAnsi" w:cstheme="minorBidi"/>
           <w:noProof/>
           <w:kern w:val="0"/>
-          <w:szCs w:val="22"/>
-        </w:rPr>
-      </w:pPr>
-      <w:hyperlink w:anchor="_Toc479539753" w:history="1">
+          <w:sz w:val="24"/>
+          <w:szCs w:val="24"/>
+          <w:lang w:val="en-US" w:eastAsia="en-US"/>
+        </w:rPr>
+      </w:pPr>
+      <w:hyperlink w:anchor="_Toc479776392" w:history="1">
         <w:r>
           <w:rPr>
             <w:rStyle w:val="Hyperlink"/>
             <w:rFonts w:ascii="Times New Roman" w:hAnsi="Times New Roman"/>
             <w:noProof/>
+            <w:sz w:val="24"/>
+            <w:szCs w:val="24"/>
           </w:rPr>
           <w:t>Figure 6.</w:t>
         </w:r>
@@ -1753,7 +2704,9 @@
             <w:rFonts w:asciiTheme="minorHAnsi" w:eastAsiaTheme="minorEastAsia" w:hAnsiTheme="minorHAnsi" w:cstheme="minorBidi"/>
             <w:noProof/>
             <w:kern w:val="0"/>
-            <w:szCs w:val="22"/>
+            <w:sz w:val="24"/>
+            <w:szCs w:val="24"/>
+            <w:lang w:val="en-US" w:eastAsia="en-US"/>
           </w:rPr>
           <w:tab/>
         </w:r>
@@ -1761,6 +2714,8 @@
           <w:rPr>
             <w:rStyle w:val="Hyperlink"/>
             <w:noProof/>
+            <w:sz w:val="24"/>
+            <w:szCs w:val="24"/>
           </w:rPr>
           <w:t>Access Denied Page</w:t>
         </w:r>
@@ -1768,6 +2723,8 @@
           <w:rPr>
             <w:noProof/>
             <w:webHidden/>
+            <w:sz w:val="24"/>
+            <w:szCs w:val="24"/>
           </w:rPr>
           <w:tab/>
         </w:r>
@@ -1775,6 +2732,8 @@
           <w:rPr>
             <w:noProof/>
             <w:webHidden/>
+            <w:sz w:val="24"/>
+            <w:szCs w:val="24"/>
           </w:rPr>
           <w:fldChar w:fldCharType="begin"/>
         </w:r>
@@ -1782,19 +2741,25 @@
           <w:rPr>
             <w:noProof/>
             <w:webHidden/>
-          </w:rPr>
-          <w:instrText xml:space="preserve"> PAGEREF _Toc479539753 \h </w:instrText>
-        </w:r>
-        <w:r>
-          <w:rPr>
-            <w:noProof/>
-            <w:webHidden/>
-          </w:rPr>
-        </w:r>
-        <w:r>
-          <w:rPr>
-            <w:noProof/>
-            <w:webHidden/>
+            <w:sz w:val="24"/>
+            <w:szCs w:val="24"/>
+          </w:rPr>
+          <w:instrText xml:space="preserve"> PAGEREF _Toc479776392 \h </w:instrText>
+        </w:r>
+        <w:r>
+          <w:rPr>
+            <w:noProof/>
+            <w:webHidden/>
+            <w:sz w:val="24"/>
+            <w:szCs w:val="24"/>
+          </w:rPr>
+        </w:r>
+        <w:r>
+          <w:rPr>
+            <w:noProof/>
+            <w:webHidden/>
+            <w:sz w:val="24"/>
+            <w:szCs w:val="24"/>
           </w:rPr>
           <w:fldChar w:fldCharType="separate"/>
         </w:r>
@@ -1802,13 +2767,17 @@
           <w:rPr>
             <w:noProof/>
             <w:webHidden/>
-          </w:rPr>
-          <w:t>9</w:t>
-        </w:r>
-        <w:r>
-          <w:rPr>
-            <w:noProof/>
-            <w:webHidden/>
+            <w:sz w:val="24"/>
+            <w:szCs w:val="24"/>
+          </w:rPr>
+          <w:t>10</w:t>
+        </w:r>
+        <w:r>
+          <w:rPr>
+            <w:noProof/>
+            <w:webHidden/>
+            <w:sz w:val="24"/>
+            <w:szCs w:val="24"/>
           </w:rPr>
           <w:fldChar w:fldCharType="end"/>
         </w:r>
@@ -1825,15 +2794,19 @@
           <w:rFonts w:asciiTheme="minorHAnsi" w:eastAsiaTheme="minorEastAsia" w:hAnsiTheme="minorHAnsi" w:cstheme="minorBidi"/>
           <w:noProof/>
           <w:kern w:val="0"/>
-          <w:szCs w:val="22"/>
-        </w:rPr>
-      </w:pPr>
-      <w:hyperlink w:anchor="_Toc479539754" w:history="1">
+          <w:sz w:val="24"/>
+          <w:szCs w:val="24"/>
+          <w:lang w:val="en-US" w:eastAsia="en-US"/>
+        </w:rPr>
+      </w:pPr>
+      <w:hyperlink w:anchor="_Toc479776393" w:history="1">
         <w:r>
           <w:rPr>
             <w:rStyle w:val="Hyperlink"/>
             <w:rFonts w:ascii="Times New Roman" w:hAnsi="Times New Roman"/>
             <w:noProof/>
+            <w:sz w:val="24"/>
+            <w:szCs w:val="24"/>
           </w:rPr>
           <w:t>Figure 7.</w:t>
         </w:r>
@@ -1842,7 +2815,9 @@
             <w:rFonts w:asciiTheme="minorHAnsi" w:eastAsiaTheme="minorEastAsia" w:hAnsiTheme="minorHAnsi" w:cstheme="minorBidi"/>
             <w:noProof/>
             <w:kern w:val="0"/>
-            <w:szCs w:val="22"/>
+            <w:sz w:val="24"/>
+            <w:szCs w:val="24"/>
+            <w:lang w:val="en-US" w:eastAsia="en-US"/>
           </w:rPr>
           <w:tab/>
         </w:r>
@@ -1850,6 +2825,8 @@
           <w:rPr>
             <w:rStyle w:val="Hyperlink"/>
             <w:noProof/>
+            <w:sz w:val="24"/>
+            <w:szCs w:val="24"/>
           </w:rPr>
           <w:t>Admin Access regular user admin user</w:t>
         </w:r>
@@ -1857,6 +2834,8 @@
           <w:rPr>
             <w:noProof/>
             <w:webHidden/>
+            <w:sz w:val="24"/>
+            <w:szCs w:val="24"/>
           </w:rPr>
           <w:tab/>
         </w:r>
@@ -1864,6 +2843,8 @@
           <w:rPr>
             <w:noProof/>
             <w:webHidden/>
+            <w:sz w:val="24"/>
+            <w:szCs w:val="24"/>
           </w:rPr>
           <w:fldChar w:fldCharType="begin"/>
         </w:r>
@@ -1871,19 +2852,25 @@
           <w:rPr>
             <w:noProof/>
             <w:webHidden/>
-          </w:rPr>
-          <w:instrText xml:space="preserve"> PAGEREF _Toc479539754 \h </w:instrText>
-        </w:r>
-        <w:r>
-          <w:rPr>
-            <w:noProof/>
-            <w:webHidden/>
-          </w:rPr>
-        </w:r>
-        <w:r>
-          <w:rPr>
-            <w:noProof/>
-            <w:webHidden/>
+            <w:sz w:val="24"/>
+            <w:szCs w:val="24"/>
+          </w:rPr>
+          <w:instrText xml:space="preserve"> PAGEREF _Toc479776393 \h </w:instrText>
+        </w:r>
+        <w:r>
+          <w:rPr>
+            <w:noProof/>
+            <w:webHidden/>
+            <w:sz w:val="24"/>
+            <w:szCs w:val="24"/>
+          </w:rPr>
+        </w:r>
+        <w:r>
+          <w:rPr>
+            <w:noProof/>
+            <w:webHidden/>
+            <w:sz w:val="24"/>
+            <w:szCs w:val="24"/>
           </w:rPr>
           <w:fldChar w:fldCharType="separate"/>
         </w:r>
@@ -1891,13 +2878,17 @@
           <w:rPr>
             <w:noProof/>
             <w:webHidden/>
-          </w:rPr>
-          <w:t>9</w:t>
-        </w:r>
-        <w:r>
-          <w:rPr>
-            <w:noProof/>
-            <w:webHidden/>
+            <w:sz w:val="24"/>
+            <w:szCs w:val="24"/>
+          </w:rPr>
+          <w:t>10</w:t>
+        </w:r>
+        <w:r>
+          <w:rPr>
+            <w:noProof/>
+            <w:webHidden/>
+            <w:sz w:val="24"/>
+            <w:szCs w:val="24"/>
           </w:rPr>
           <w:fldChar w:fldCharType="end"/>
         </w:r>
@@ -1914,15 +2905,19 @@
           <w:rFonts w:asciiTheme="minorHAnsi" w:eastAsiaTheme="minorEastAsia" w:hAnsiTheme="minorHAnsi" w:cstheme="minorBidi"/>
           <w:noProof/>
           <w:kern w:val="0"/>
-          <w:szCs w:val="22"/>
-        </w:rPr>
-      </w:pPr>
-      <w:hyperlink w:anchor="_Toc479539755" w:history="1">
+          <w:sz w:val="24"/>
+          <w:szCs w:val="24"/>
+          <w:lang w:val="en-US" w:eastAsia="en-US"/>
+        </w:rPr>
+      </w:pPr>
+      <w:hyperlink w:anchor="_Toc479776394" w:history="1">
         <w:r>
           <w:rPr>
             <w:rStyle w:val="Hyperlink"/>
             <w:rFonts w:ascii="Times New Roman" w:hAnsi="Times New Roman"/>
             <w:noProof/>
+            <w:sz w:val="24"/>
+            <w:szCs w:val="24"/>
           </w:rPr>
           <w:t>Figure 8.</w:t>
         </w:r>
@@ -1931,7 +2926,9 @@
             <w:rFonts w:asciiTheme="minorHAnsi" w:eastAsiaTheme="minorEastAsia" w:hAnsiTheme="minorHAnsi" w:cstheme="minorBidi"/>
             <w:noProof/>
             <w:kern w:val="0"/>
-            <w:szCs w:val="22"/>
+            <w:sz w:val="24"/>
+            <w:szCs w:val="24"/>
+            <w:lang w:val="en-US" w:eastAsia="en-US"/>
           </w:rPr>
           <w:tab/>
         </w:r>
@@ -1939,6 +2936,8 @@
           <w:rPr>
             <w:rStyle w:val="Hyperlink"/>
             <w:noProof/>
+            <w:sz w:val="24"/>
+            <w:szCs w:val="24"/>
           </w:rPr>
           <w:t>Admin Panel Page</w:t>
         </w:r>
@@ -1946,6 +2945,8 @@
           <w:rPr>
             <w:noProof/>
             <w:webHidden/>
+            <w:sz w:val="24"/>
+            <w:szCs w:val="24"/>
           </w:rPr>
           <w:tab/>
         </w:r>
@@ -1953,6 +2954,8 @@
           <w:rPr>
             <w:noProof/>
             <w:webHidden/>
+            <w:sz w:val="24"/>
+            <w:szCs w:val="24"/>
           </w:rPr>
           <w:fldChar w:fldCharType="begin"/>
         </w:r>
@@ -1960,19 +2963,25 @@
           <w:rPr>
             <w:noProof/>
             <w:webHidden/>
-          </w:rPr>
-          <w:instrText xml:space="preserve"> PAGEREF _Toc479539755 \h </w:instrText>
-        </w:r>
-        <w:r>
-          <w:rPr>
-            <w:noProof/>
-            <w:webHidden/>
-          </w:rPr>
-        </w:r>
-        <w:r>
-          <w:rPr>
-            <w:noProof/>
-            <w:webHidden/>
+            <w:sz w:val="24"/>
+            <w:szCs w:val="24"/>
+          </w:rPr>
+          <w:instrText xml:space="preserve"> PAGEREF _Toc479776394 \h </w:instrText>
+        </w:r>
+        <w:r>
+          <w:rPr>
+            <w:noProof/>
+            <w:webHidden/>
+            <w:sz w:val="24"/>
+            <w:szCs w:val="24"/>
+          </w:rPr>
+        </w:r>
+        <w:r>
+          <w:rPr>
+            <w:noProof/>
+            <w:webHidden/>
+            <w:sz w:val="24"/>
+            <w:szCs w:val="24"/>
           </w:rPr>
           <w:fldChar w:fldCharType="separate"/>
         </w:r>
@@ -1980,13 +2989,17 @@
           <w:rPr>
             <w:noProof/>
             <w:webHidden/>
-          </w:rPr>
-          <w:t>10</w:t>
-        </w:r>
-        <w:r>
-          <w:rPr>
-            <w:noProof/>
-            <w:webHidden/>
+            <w:sz w:val="24"/>
+            <w:szCs w:val="24"/>
+          </w:rPr>
+          <w:t>11</w:t>
+        </w:r>
+        <w:r>
+          <w:rPr>
+            <w:noProof/>
+            <w:webHidden/>
+            <w:sz w:val="24"/>
+            <w:szCs w:val="24"/>
           </w:rPr>
           <w:fldChar w:fldCharType="end"/>
         </w:r>
@@ -2003,15 +3016,19 @@
           <w:rFonts w:asciiTheme="minorHAnsi" w:eastAsiaTheme="minorEastAsia" w:hAnsiTheme="minorHAnsi" w:cstheme="minorBidi"/>
           <w:noProof/>
           <w:kern w:val="0"/>
-          <w:szCs w:val="22"/>
-        </w:rPr>
-      </w:pPr>
-      <w:hyperlink w:anchor="_Toc479539756" w:history="1">
+          <w:sz w:val="24"/>
+          <w:szCs w:val="24"/>
+          <w:lang w:val="en-US" w:eastAsia="en-US"/>
+        </w:rPr>
+      </w:pPr>
+      <w:hyperlink w:anchor="_Toc479776395" w:history="1">
         <w:r>
           <w:rPr>
             <w:rStyle w:val="Hyperlink"/>
             <w:rFonts w:ascii="Times New Roman" w:hAnsi="Times New Roman"/>
             <w:noProof/>
+            <w:sz w:val="24"/>
+            <w:szCs w:val="24"/>
           </w:rPr>
           <w:t>Figure 9.</w:t>
         </w:r>
@@ -2020,7 +3037,9 @@
             <w:rFonts w:asciiTheme="minorHAnsi" w:eastAsiaTheme="minorEastAsia" w:hAnsiTheme="minorHAnsi" w:cstheme="minorBidi"/>
             <w:noProof/>
             <w:kern w:val="0"/>
-            <w:szCs w:val="22"/>
+            <w:sz w:val="24"/>
+            <w:szCs w:val="24"/>
+            <w:lang w:val="en-US" w:eastAsia="en-US"/>
           </w:rPr>
           <w:tab/>
         </w:r>
@@ -2028,6 +3047,8 @@
           <w:rPr>
             <w:rStyle w:val="Hyperlink"/>
             <w:noProof/>
+            <w:sz w:val="24"/>
+            <w:szCs w:val="24"/>
           </w:rPr>
           <w:t>Unique hidden token code</w:t>
         </w:r>
@@ -2035,6 +3056,8 @@
           <w:rPr>
             <w:noProof/>
             <w:webHidden/>
+            <w:sz w:val="24"/>
+            <w:szCs w:val="24"/>
           </w:rPr>
           <w:tab/>
         </w:r>
@@ -2042,6 +3065,8 @@
           <w:rPr>
             <w:noProof/>
             <w:webHidden/>
+            <w:sz w:val="24"/>
+            <w:szCs w:val="24"/>
           </w:rPr>
           <w:fldChar w:fldCharType="begin"/>
         </w:r>
@@ -2049,19 +3074,25 @@
           <w:rPr>
             <w:noProof/>
             <w:webHidden/>
-          </w:rPr>
-          <w:instrText xml:space="preserve"> PAGEREF _Toc479539756 \h </w:instrText>
-        </w:r>
-        <w:r>
-          <w:rPr>
-            <w:noProof/>
-            <w:webHidden/>
-          </w:rPr>
-        </w:r>
-        <w:r>
-          <w:rPr>
-            <w:noProof/>
-            <w:webHidden/>
+            <w:sz w:val="24"/>
+            <w:szCs w:val="24"/>
+          </w:rPr>
+          <w:instrText xml:space="preserve"> PAGEREF _Toc479776395 \h </w:instrText>
+        </w:r>
+        <w:r>
+          <w:rPr>
+            <w:noProof/>
+            <w:webHidden/>
+            <w:sz w:val="24"/>
+            <w:szCs w:val="24"/>
+          </w:rPr>
+        </w:r>
+        <w:r>
+          <w:rPr>
+            <w:noProof/>
+            <w:webHidden/>
+            <w:sz w:val="24"/>
+            <w:szCs w:val="24"/>
           </w:rPr>
           <w:fldChar w:fldCharType="separate"/>
         </w:r>
@@ -2069,13 +3100,17 @@
           <w:rPr>
             <w:noProof/>
             <w:webHidden/>
-          </w:rPr>
-          <w:t>10</w:t>
-        </w:r>
-        <w:r>
-          <w:rPr>
-            <w:noProof/>
-            <w:webHidden/>
+            <w:sz w:val="24"/>
+            <w:szCs w:val="24"/>
+          </w:rPr>
+          <w:t>11</w:t>
+        </w:r>
+        <w:r>
+          <w:rPr>
+            <w:noProof/>
+            <w:webHidden/>
+            <w:sz w:val="24"/>
+            <w:szCs w:val="24"/>
           </w:rPr>
           <w:fldChar w:fldCharType="end"/>
         </w:r>
@@ -2092,15 +3127,19 @@
           <w:rFonts w:asciiTheme="minorHAnsi" w:eastAsiaTheme="minorEastAsia" w:hAnsiTheme="minorHAnsi" w:cstheme="minorBidi"/>
           <w:noProof/>
           <w:kern w:val="0"/>
-          <w:szCs w:val="22"/>
-        </w:rPr>
-      </w:pPr>
-      <w:hyperlink w:anchor="_Toc479539757" w:history="1">
+          <w:sz w:val="24"/>
+          <w:szCs w:val="24"/>
+          <w:lang w:val="en-US" w:eastAsia="en-US"/>
+        </w:rPr>
+      </w:pPr>
+      <w:hyperlink w:anchor="_Toc479776396" w:history="1">
         <w:r>
           <w:rPr>
             <w:rStyle w:val="Hyperlink"/>
             <w:rFonts w:ascii="Times New Roman" w:hAnsi="Times New Roman"/>
             <w:noProof/>
+            <w:sz w:val="24"/>
+            <w:szCs w:val="24"/>
           </w:rPr>
           <w:t>Figure 10.</w:t>
         </w:r>
@@ -2109,7 +3148,9 @@
             <w:rFonts w:asciiTheme="minorHAnsi" w:eastAsiaTheme="minorEastAsia" w:hAnsiTheme="minorHAnsi" w:cstheme="minorBidi"/>
             <w:noProof/>
             <w:kern w:val="0"/>
-            <w:szCs w:val="22"/>
+            <w:sz w:val="24"/>
+            <w:szCs w:val="24"/>
+            <w:lang w:val="en-US" w:eastAsia="en-US"/>
           </w:rPr>
           <w:tab/>
         </w:r>
@@ -2117,6 +3158,8 @@
           <w:rPr>
             <w:rStyle w:val="Hyperlink"/>
             <w:noProof/>
+            <w:sz w:val="24"/>
+            <w:szCs w:val="24"/>
           </w:rPr>
           <w:t>Unedited Action</w:t>
         </w:r>
@@ -2124,6 +3167,8 @@
           <w:rPr>
             <w:noProof/>
             <w:webHidden/>
+            <w:sz w:val="24"/>
+            <w:szCs w:val="24"/>
           </w:rPr>
           <w:tab/>
         </w:r>
@@ -2131,6 +3176,8 @@
           <w:rPr>
             <w:noProof/>
             <w:webHidden/>
+            <w:sz w:val="24"/>
+            <w:szCs w:val="24"/>
           </w:rPr>
           <w:fldChar w:fldCharType="begin"/>
         </w:r>
@@ -2138,19 +3185,25 @@
           <w:rPr>
             <w:noProof/>
             <w:webHidden/>
-          </w:rPr>
-          <w:instrText xml:space="preserve"> PAGEREF _Toc479539757 \h </w:instrText>
-        </w:r>
-        <w:r>
-          <w:rPr>
-            <w:noProof/>
-            <w:webHidden/>
-          </w:rPr>
-        </w:r>
-        <w:r>
-          <w:rPr>
-            <w:noProof/>
-            <w:webHidden/>
+            <w:sz w:val="24"/>
+            <w:szCs w:val="24"/>
+          </w:rPr>
+          <w:instrText xml:space="preserve"> PAGEREF _Toc479776396 \h </w:instrText>
+        </w:r>
+        <w:r>
+          <w:rPr>
+            <w:noProof/>
+            <w:webHidden/>
+            <w:sz w:val="24"/>
+            <w:szCs w:val="24"/>
+          </w:rPr>
+        </w:r>
+        <w:r>
+          <w:rPr>
+            <w:noProof/>
+            <w:webHidden/>
+            <w:sz w:val="24"/>
+            <w:szCs w:val="24"/>
           </w:rPr>
           <w:fldChar w:fldCharType="separate"/>
         </w:r>
@@ -2158,13 +3211,17 @@
           <w:rPr>
             <w:noProof/>
             <w:webHidden/>
-          </w:rPr>
-          <w:t>11</w:t>
-        </w:r>
-        <w:r>
-          <w:rPr>
-            <w:noProof/>
-            <w:webHidden/>
+            <w:sz w:val="24"/>
+            <w:szCs w:val="24"/>
+          </w:rPr>
+          <w:t>12</w:t>
+        </w:r>
+        <w:r>
+          <w:rPr>
+            <w:noProof/>
+            <w:webHidden/>
+            <w:sz w:val="24"/>
+            <w:szCs w:val="24"/>
           </w:rPr>
           <w:fldChar w:fldCharType="end"/>
         </w:r>
@@ -2181,15 +3238,19 @@
           <w:rFonts w:asciiTheme="minorHAnsi" w:eastAsiaTheme="minorEastAsia" w:hAnsiTheme="minorHAnsi" w:cstheme="minorBidi"/>
           <w:noProof/>
           <w:kern w:val="0"/>
-          <w:szCs w:val="22"/>
-        </w:rPr>
-      </w:pPr>
-      <w:hyperlink w:anchor="_Toc479539758" w:history="1">
+          <w:sz w:val="24"/>
+          <w:szCs w:val="24"/>
+          <w:lang w:val="en-US" w:eastAsia="en-US"/>
+        </w:rPr>
+      </w:pPr>
+      <w:hyperlink w:anchor="_Toc479776397" w:history="1">
         <w:r>
           <w:rPr>
             <w:rStyle w:val="Hyperlink"/>
             <w:rFonts w:ascii="Times New Roman" w:hAnsi="Times New Roman"/>
             <w:noProof/>
+            <w:sz w:val="24"/>
+            <w:szCs w:val="24"/>
           </w:rPr>
           <w:t>Figure 11.</w:t>
         </w:r>
@@ -2198,7 +3259,9 @@
             <w:rFonts w:asciiTheme="minorHAnsi" w:eastAsiaTheme="minorEastAsia" w:hAnsiTheme="minorHAnsi" w:cstheme="minorBidi"/>
             <w:noProof/>
             <w:kern w:val="0"/>
-            <w:szCs w:val="22"/>
+            <w:sz w:val="24"/>
+            <w:szCs w:val="24"/>
+            <w:lang w:val="en-US" w:eastAsia="en-US"/>
           </w:rPr>
           <w:tab/>
         </w:r>
@@ -2206,6 +3269,8 @@
           <w:rPr>
             <w:rStyle w:val="Hyperlink"/>
             <w:noProof/>
+            <w:sz w:val="24"/>
+            <w:szCs w:val="24"/>
           </w:rPr>
           <w:t>Edited Action</w:t>
         </w:r>
@@ -2213,6 +3278,8 @@
           <w:rPr>
             <w:noProof/>
             <w:webHidden/>
+            <w:sz w:val="24"/>
+            <w:szCs w:val="24"/>
           </w:rPr>
           <w:tab/>
         </w:r>
@@ -2220,6 +3287,8 @@
           <w:rPr>
             <w:noProof/>
             <w:webHidden/>
+            <w:sz w:val="24"/>
+            <w:szCs w:val="24"/>
           </w:rPr>
           <w:fldChar w:fldCharType="begin"/>
         </w:r>
@@ -2227,19 +3296,25 @@
           <w:rPr>
             <w:noProof/>
             <w:webHidden/>
-          </w:rPr>
-          <w:instrText xml:space="preserve"> PAGEREF _Toc479539758 \h </w:instrText>
-        </w:r>
-        <w:r>
-          <w:rPr>
-            <w:noProof/>
-            <w:webHidden/>
-          </w:rPr>
-        </w:r>
-        <w:r>
-          <w:rPr>
-            <w:noProof/>
-            <w:webHidden/>
+            <w:sz w:val="24"/>
+            <w:szCs w:val="24"/>
+          </w:rPr>
+          <w:instrText xml:space="preserve"> PAGEREF _Toc479776397 \h </w:instrText>
+        </w:r>
+        <w:r>
+          <w:rPr>
+            <w:noProof/>
+            <w:webHidden/>
+            <w:sz w:val="24"/>
+            <w:szCs w:val="24"/>
+          </w:rPr>
+        </w:r>
+        <w:r>
+          <w:rPr>
+            <w:noProof/>
+            <w:webHidden/>
+            <w:sz w:val="24"/>
+            <w:szCs w:val="24"/>
           </w:rPr>
           <w:fldChar w:fldCharType="separate"/>
         </w:r>
@@ -2247,13 +3322,17 @@
           <w:rPr>
             <w:noProof/>
             <w:webHidden/>
-          </w:rPr>
-          <w:t>11</w:t>
-        </w:r>
-        <w:r>
-          <w:rPr>
-            <w:noProof/>
-            <w:webHidden/>
+            <w:sz w:val="24"/>
+            <w:szCs w:val="24"/>
+          </w:rPr>
+          <w:t>12</w:t>
+        </w:r>
+        <w:r>
+          <w:rPr>
+            <w:noProof/>
+            <w:webHidden/>
+            <w:sz w:val="24"/>
+            <w:szCs w:val="24"/>
           </w:rPr>
           <w:fldChar w:fldCharType="end"/>
         </w:r>
@@ -2270,15 +3349,19 @@
           <w:rFonts w:asciiTheme="minorHAnsi" w:eastAsiaTheme="minorEastAsia" w:hAnsiTheme="minorHAnsi" w:cstheme="minorBidi"/>
           <w:noProof/>
           <w:kern w:val="0"/>
-          <w:szCs w:val="22"/>
-        </w:rPr>
-      </w:pPr>
-      <w:hyperlink w:anchor="_Toc479539759" w:history="1">
+          <w:sz w:val="24"/>
+          <w:szCs w:val="24"/>
+          <w:lang w:val="en-US" w:eastAsia="en-US"/>
+        </w:rPr>
+      </w:pPr>
+      <w:hyperlink w:anchor="_Toc479776398" w:history="1">
         <w:r>
           <w:rPr>
             <w:rStyle w:val="Hyperlink"/>
             <w:rFonts w:ascii="Times New Roman" w:hAnsi="Times New Roman"/>
             <w:noProof/>
+            <w:sz w:val="24"/>
+            <w:szCs w:val="24"/>
           </w:rPr>
           <w:t>Figure 12.</w:t>
         </w:r>
@@ -2287,7 +3370,9 @@
             <w:rFonts w:asciiTheme="minorHAnsi" w:eastAsiaTheme="minorEastAsia" w:hAnsiTheme="minorHAnsi" w:cstheme="minorBidi"/>
             <w:noProof/>
             <w:kern w:val="0"/>
-            <w:szCs w:val="22"/>
+            <w:sz w:val="24"/>
+            <w:szCs w:val="24"/>
+            <w:lang w:val="en-US" w:eastAsia="en-US"/>
           </w:rPr>
           <w:tab/>
         </w:r>
@@ -2295,6 +3380,8 @@
           <w:rPr>
             <w:rStyle w:val="Hyperlink"/>
             <w:noProof/>
+            <w:sz w:val="24"/>
+            <w:szCs w:val="24"/>
           </w:rPr>
           <w:t>Returns Error Page</w:t>
         </w:r>
@@ -2302,6 +3389,8 @@
           <w:rPr>
             <w:noProof/>
             <w:webHidden/>
+            <w:sz w:val="24"/>
+            <w:szCs w:val="24"/>
           </w:rPr>
           <w:tab/>
         </w:r>
@@ -2309,6 +3398,8 @@
           <w:rPr>
             <w:noProof/>
             <w:webHidden/>
+            <w:sz w:val="24"/>
+            <w:szCs w:val="24"/>
           </w:rPr>
           <w:fldChar w:fldCharType="begin"/>
         </w:r>
@@ -2316,19 +3407,25 @@
           <w:rPr>
             <w:noProof/>
             <w:webHidden/>
-          </w:rPr>
-          <w:instrText xml:space="preserve"> PAGEREF _Toc479539759 \h </w:instrText>
-        </w:r>
-        <w:r>
-          <w:rPr>
-            <w:noProof/>
-            <w:webHidden/>
-          </w:rPr>
-        </w:r>
-        <w:r>
-          <w:rPr>
-            <w:noProof/>
-            <w:webHidden/>
+            <w:sz w:val="24"/>
+            <w:szCs w:val="24"/>
+          </w:rPr>
+          <w:instrText xml:space="preserve"> PAGEREF _Toc479776398 \h </w:instrText>
+        </w:r>
+        <w:r>
+          <w:rPr>
+            <w:noProof/>
+            <w:webHidden/>
+            <w:sz w:val="24"/>
+            <w:szCs w:val="24"/>
+          </w:rPr>
+        </w:r>
+        <w:r>
+          <w:rPr>
+            <w:noProof/>
+            <w:webHidden/>
+            <w:sz w:val="24"/>
+            <w:szCs w:val="24"/>
           </w:rPr>
           <w:fldChar w:fldCharType="separate"/>
         </w:r>
@@ -2336,13 +3433,17 @@
           <w:rPr>
             <w:noProof/>
             <w:webHidden/>
-          </w:rPr>
-          <w:t>12</w:t>
-        </w:r>
-        <w:r>
-          <w:rPr>
-            <w:noProof/>
-            <w:webHidden/>
+            <w:sz w:val="24"/>
+            <w:szCs w:val="24"/>
+          </w:rPr>
+          <w:t>13</w:t>
+        </w:r>
+        <w:r>
+          <w:rPr>
+            <w:noProof/>
+            <w:webHidden/>
+            <w:sz w:val="24"/>
+            <w:szCs w:val="24"/>
           </w:rPr>
           <w:fldChar w:fldCharType="end"/>
         </w:r>
@@ -2359,15 +3460,19 @@
           <w:rFonts w:asciiTheme="minorHAnsi" w:eastAsiaTheme="minorEastAsia" w:hAnsiTheme="minorHAnsi" w:cstheme="minorBidi"/>
           <w:noProof/>
           <w:kern w:val="0"/>
-          <w:szCs w:val="22"/>
-        </w:rPr>
-      </w:pPr>
-      <w:hyperlink w:anchor="_Toc479539760" w:history="1">
+          <w:sz w:val="24"/>
+          <w:szCs w:val="24"/>
+          <w:lang w:val="en-US" w:eastAsia="en-US"/>
+        </w:rPr>
+      </w:pPr>
+      <w:hyperlink w:anchor="_Toc479776399" w:history="1">
         <w:r>
           <w:rPr>
             <w:rStyle w:val="Hyperlink"/>
             <w:rFonts w:ascii="Times New Roman" w:hAnsi="Times New Roman"/>
             <w:noProof/>
+            <w:sz w:val="24"/>
+            <w:szCs w:val="24"/>
           </w:rPr>
           <w:t>Figure 13.</w:t>
         </w:r>
@@ -2376,7 +3481,9 @@
             <w:rFonts w:asciiTheme="minorHAnsi" w:eastAsiaTheme="minorEastAsia" w:hAnsiTheme="minorHAnsi" w:cstheme="minorBidi"/>
             <w:noProof/>
             <w:kern w:val="0"/>
-            <w:szCs w:val="22"/>
+            <w:sz w:val="24"/>
+            <w:szCs w:val="24"/>
+            <w:lang w:val="en-US" w:eastAsia="en-US"/>
           </w:rPr>
           <w:tab/>
         </w:r>
@@ -2384,6 +3491,8 @@
           <w:rPr>
             <w:rStyle w:val="Hyperlink"/>
             <w:noProof/>
+            <w:sz w:val="24"/>
+            <w:szCs w:val="24"/>
           </w:rPr>
           <w:t>Access Denied Page</w:t>
         </w:r>
@@ -2391,6 +3500,8 @@
           <w:rPr>
             <w:noProof/>
             <w:webHidden/>
+            <w:sz w:val="24"/>
+            <w:szCs w:val="24"/>
           </w:rPr>
           <w:tab/>
         </w:r>
@@ -2398,6 +3509,8 @@
           <w:rPr>
             <w:noProof/>
             <w:webHidden/>
+            <w:sz w:val="24"/>
+            <w:szCs w:val="24"/>
           </w:rPr>
           <w:fldChar w:fldCharType="begin"/>
         </w:r>
@@ -2405,19 +3518,25 @@
           <w:rPr>
             <w:noProof/>
             <w:webHidden/>
-          </w:rPr>
-          <w:instrText xml:space="preserve"> PAGEREF _Toc479539760 \h </w:instrText>
-        </w:r>
-        <w:r>
-          <w:rPr>
-            <w:noProof/>
-            <w:webHidden/>
-          </w:rPr>
-        </w:r>
-        <w:r>
-          <w:rPr>
-            <w:noProof/>
-            <w:webHidden/>
+            <w:sz w:val="24"/>
+            <w:szCs w:val="24"/>
+          </w:rPr>
+          <w:instrText xml:space="preserve"> PAGEREF _Toc479776399 \h </w:instrText>
+        </w:r>
+        <w:r>
+          <w:rPr>
+            <w:noProof/>
+            <w:webHidden/>
+            <w:sz w:val="24"/>
+            <w:szCs w:val="24"/>
+          </w:rPr>
+        </w:r>
+        <w:r>
+          <w:rPr>
+            <w:noProof/>
+            <w:webHidden/>
+            <w:sz w:val="24"/>
+            <w:szCs w:val="24"/>
           </w:rPr>
           <w:fldChar w:fldCharType="separate"/>
         </w:r>
@@ -2425,13 +3544,17 @@
           <w:rPr>
             <w:noProof/>
             <w:webHidden/>
-          </w:rPr>
-          <w:t>12</w:t>
-        </w:r>
-        <w:r>
-          <w:rPr>
-            <w:noProof/>
-            <w:webHidden/>
+            <w:sz w:val="24"/>
+            <w:szCs w:val="24"/>
+          </w:rPr>
+          <w:t>13</w:t>
+        </w:r>
+        <w:r>
+          <w:rPr>
+            <w:noProof/>
+            <w:webHidden/>
+            <w:sz w:val="24"/>
+            <w:szCs w:val="24"/>
           </w:rPr>
           <w:fldChar w:fldCharType="end"/>
         </w:r>
@@ -2448,15 +3571,19 @@
           <w:rFonts w:asciiTheme="minorHAnsi" w:eastAsiaTheme="minorEastAsia" w:hAnsiTheme="minorHAnsi" w:cstheme="minorBidi"/>
           <w:noProof/>
           <w:kern w:val="0"/>
-          <w:szCs w:val="22"/>
-        </w:rPr>
-      </w:pPr>
-      <w:hyperlink w:anchor="_Toc479539761" w:history="1">
+          <w:sz w:val="24"/>
+          <w:szCs w:val="24"/>
+          <w:lang w:val="en-US" w:eastAsia="en-US"/>
+        </w:rPr>
+      </w:pPr>
+      <w:hyperlink w:anchor="_Toc479776400" w:history="1">
         <w:r>
           <w:rPr>
             <w:rStyle w:val="Hyperlink"/>
             <w:rFonts w:ascii="Times New Roman" w:hAnsi="Times New Roman"/>
             <w:noProof/>
+            <w:sz w:val="24"/>
+            <w:szCs w:val="24"/>
           </w:rPr>
           <w:t>Figure 14.</w:t>
         </w:r>
@@ -2465,7 +3592,9 @@
             <w:rFonts w:asciiTheme="minorHAnsi" w:eastAsiaTheme="minorEastAsia" w:hAnsiTheme="minorHAnsi" w:cstheme="minorBidi"/>
             <w:noProof/>
             <w:kern w:val="0"/>
-            <w:szCs w:val="22"/>
+            <w:sz w:val="24"/>
+            <w:szCs w:val="24"/>
+            <w:lang w:val="en-US" w:eastAsia="en-US"/>
           </w:rPr>
           <w:tab/>
         </w:r>
@@ -2473,6 +3602,8 @@
           <w:rPr>
             <w:rStyle w:val="Hyperlink"/>
             <w:noProof/>
+            <w:sz w:val="24"/>
+            <w:szCs w:val="24"/>
           </w:rPr>
           <w:t>Admin Panel Page</w:t>
         </w:r>
@@ -2480,6 +3611,8 @@
           <w:rPr>
             <w:noProof/>
             <w:webHidden/>
+            <w:sz w:val="24"/>
+            <w:szCs w:val="24"/>
           </w:rPr>
           <w:tab/>
         </w:r>
@@ -2487,6 +3620,8 @@
           <w:rPr>
             <w:noProof/>
             <w:webHidden/>
+            <w:sz w:val="24"/>
+            <w:szCs w:val="24"/>
           </w:rPr>
           <w:fldChar w:fldCharType="begin"/>
         </w:r>
@@ -2494,19 +3629,25 @@
           <w:rPr>
             <w:noProof/>
             <w:webHidden/>
-          </w:rPr>
-          <w:instrText xml:space="preserve"> PAGEREF _Toc479539761 \h </w:instrText>
-        </w:r>
-        <w:r>
-          <w:rPr>
-            <w:noProof/>
-            <w:webHidden/>
-          </w:rPr>
-        </w:r>
-        <w:r>
-          <w:rPr>
-            <w:noProof/>
-            <w:webHidden/>
+            <w:sz w:val="24"/>
+            <w:szCs w:val="24"/>
+          </w:rPr>
+          <w:instrText xml:space="preserve"> PAGEREF _Toc479776400 \h </w:instrText>
+        </w:r>
+        <w:r>
+          <w:rPr>
+            <w:noProof/>
+            <w:webHidden/>
+            <w:sz w:val="24"/>
+            <w:szCs w:val="24"/>
+          </w:rPr>
+        </w:r>
+        <w:r>
+          <w:rPr>
+            <w:noProof/>
+            <w:webHidden/>
+            <w:sz w:val="24"/>
+            <w:szCs w:val="24"/>
           </w:rPr>
           <w:fldChar w:fldCharType="separate"/>
         </w:r>
@@ -2514,13 +3655,17 @@
           <w:rPr>
             <w:noProof/>
             <w:webHidden/>
-          </w:rPr>
-          <w:t>13</w:t>
-        </w:r>
-        <w:r>
-          <w:rPr>
-            <w:noProof/>
-            <w:webHidden/>
+            <w:sz w:val="24"/>
+            <w:szCs w:val="24"/>
+          </w:rPr>
+          <w:t>14</w:t>
+        </w:r>
+        <w:r>
+          <w:rPr>
+            <w:noProof/>
+            <w:webHidden/>
+            <w:sz w:val="24"/>
+            <w:szCs w:val="24"/>
           </w:rPr>
           <w:fldChar w:fldCharType="end"/>
         </w:r>
@@ -2537,15 +3682,19 @@
           <w:rFonts w:asciiTheme="minorHAnsi" w:eastAsiaTheme="minorEastAsia" w:hAnsiTheme="minorHAnsi" w:cstheme="minorBidi"/>
           <w:noProof/>
           <w:kern w:val="0"/>
-          <w:szCs w:val="22"/>
-        </w:rPr>
-      </w:pPr>
-      <w:hyperlink w:anchor="_Toc479539762" w:history="1">
+          <w:sz w:val="24"/>
+          <w:szCs w:val="24"/>
+          <w:lang w:val="en-US" w:eastAsia="en-US"/>
+        </w:rPr>
+      </w:pPr>
+      <w:hyperlink w:anchor="_Toc479776401" w:history="1">
         <w:r>
           <w:rPr>
             <w:rStyle w:val="Hyperlink"/>
             <w:rFonts w:ascii="Times New Roman" w:hAnsi="Times New Roman"/>
             <w:noProof/>
+            <w:sz w:val="24"/>
+            <w:szCs w:val="24"/>
           </w:rPr>
           <w:t>Figure 15.</w:t>
         </w:r>
@@ -2554,7 +3703,9 @@
             <w:rFonts w:asciiTheme="minorHAnsi" w:eastAsiaTheme="minorEastAsia" w:hAnsiTheme="minorHAnsi" w:cstheme="minorBidi"/>
             <w:noProof/>
             <w:kern w:val="0"/>
-            <w:szCs w:val="22"/>
+            <w:sz w:val="24"/>
+            <w:szCs w:val="24"/>
+            <w:lang w:val="en-US" w:eastAsia="en-US"/>
           </w:rPr>
           <w:tab/>
         </w:r>
@@ -2562,6 +3713,8 @@
           <w:rPr>
             <w:rStyle w:val="Hyperlink"/>
             <w:noProof/>
+            <w:sz w:val="24"/>
+            <w:szCs w:val="24"/>
           </w:rPr>
           <w:t>Access Denied Page</w:t>
         </w:r>
@@ -2569,6 +3722,8 @@
           <w:rPr>
             <w:noProof/>
             <w:webHidden/>
+            <w:sz w:val="24"/>
+            <w:szCs w:val="24"/>
           </w:rPr>
           <w:tab/>
         </w:r>
@@ -2576,6 +3731,8 @@
           <w:rPr>
             <w:noProof/>
             <w:webHidden/>
+            <w:sz w:val="24"/>
+            <w:szCs w:val="24"/>
           </w:rPr>
           <w:fldChar w:fldCharType="begin"/>
         </w:r>
@@ -2583,19 +3740,25 @@
           <w:rPr>
             <w:noProof/>
             <w:webHidden/>
-          </w:rPr>
-          <w:instrText xml:space="preserve"> PAGEREF _Toc479539762 \h </w:instrText>
-        </w:r>
-        <w:r>
-          <w:rPr>
-            <w:noProof/>
-            <w:webHidden/>
-          </w:rPr>
-        </w:r>
-        <w:r>
-          <w:rPr>
-            <w:noProof/>
-            <w:webHidden/>
+            <w:sz w:val="24"/>
+            <w:szCs w:val="24"/>
+          </w:rPr>
+          <w:instrText xml:space="preserve"> PAGEREF _Toc479776401 \h </w:instrText>
+        </w:r>
+        <w:r>
+          <w:rPr>
+            <w:noProof/>
+            <w:webHidden/>
+            <w:sz w:val="24"/>
+            <w:szCs w:val="24"/>
+          </w:rPr>
+        </w:r>
+        <w:r>
+          <w:rPr>
+            <w:noProof/>
+            <w:webHidden/>
+            <w:sz w:val="24"/>
+            <w:szCs w:val="24"/>
           </w:rPr>
           <w:fldChar w:fldCharType="separate"/>
         </w:r>
@@ -2603,13 +3766,17 @@
           <w:rPr>
             <w:noProof/>
             <w:webHidden/>
-          </w:rPr>
-          <w:t>13</w:t>
-        </w:r>
-        <w:r>
-          <w:rPr>
-            <w:noProof/>
-            <w:webHidden/>
+            <w:sz w:val="24"/>
+            <w:szCs w:val="24"/>
+          </w:rPr>
+          <w:t>14</w:t>
+        </w:r>
+        <w:r>
+          <w:rPr>
+            <w:noProof/>
+            <w:webHidden/>
+            <w:sz w:val="24"/>
+            <w:szCs w:val="24"/>
           </w:rPr>
           <w:fldChar w:fldCharType="end"/>
         </w:r>
@@ -2626,15 +3793,19 @@
           <w:rFonts w:asciiTheme="minorHAnsi" w:eastAsiaTheme="minorEastAsia" w:hAnsiTheme="minorHAnsi" w:cstheme="minorBidi"/>
           <w:noProof/>
           <w:kern w:val="0"/>
-          <w:szCs w:val="22"/>
-        </w:rPr>
-      </w:pPr>
-      <w:hyperlink w:anchor="_Toc479539763" w:history="1">
+          <w:sz w:val="24"/>
+          <w:szCs w:val="24"/>
+          <w:lang w:val="en-US" w:eastAsia="en-US"/>
+        </w:rPr>
+      </w:pPr>
+      <w:hyperlink w:anchor="_Toc479776402" w:history="1">
         <w:r>
           <w:rPr>
             <w:rStyle w:val="Hyperlink"/>
             <w:rFonts w:ascii="Times New Roman" w:hAnsi="Times New Roman"/>
             <w:noProof/>
+            <w:sz w:val="24"/>
+            <w:szCs w:val="24"/>
           </w:rPr>
           <w:t>Figure 16.</w:t>
         </w:r>
@@ -2643,7 +3814,9 @@
             <w:rFonts w:asciiTheme="minorHAnsi" w:eastAsiaTheme="minorEastAsia" w:hAnsiTheme="minorHAnsi" w:cstheme="minorBidi"/>
             <w:noProof/>
             <w:kern w:val="0"/>
-            <w:szCs w:val="22"/>
+            <w:sz w:val="24"/>
+            <w:szCs w:val="24"/>
+            <w:lang w:val="en-US" w:eastAsia="en-US"/>
           </w:rPr>
           <w:tab/>
         </w:r>
@@ -2651,6 +3824,8 @@
           <w:rPr>
             <w:rStyle w:val="Hyperlink"/>
             <w:noProof/>
+            <w:sz w:val="24"/>
+            <w:szCs w:val="24"/>
           </w:rPr>
           <w:t>Example URLs</w:t>
         </w:r>
@@ -2658,6 +3833,8 @@
           <w:rPr>
             <w:noProof/>
             <w:webHidden/>
+            <w:sz w:val="24"/>
+            <w:szCs w:val="24"/>
           </w:rPr>
           <w:tab/>
         </w:r>
@@ -2665,6 +3842,8 @@
           <w:rPr>
             <w:noProof/>
             <w:webHidden/>
+            <w:sz w:val="24"/>
+            <w:szCs w:val="24"/>
           </w:rPr>
           <w:fldChar w:fldCharType="begin"/>
         </w:r>
@@ -2672,19 +3851,25 @@
           <w:rPr>
             <w:noProof/>
             <w:webHidden/>
-          </w:rPr>
-          <w:instrText xml:space="preserve"> PAGEREF _Toc479539763 \h </w:instrText>
-        </w:r>
-        <w:r>
-          <w:rPr>
-            <w:noProof/>
-            <w:webHidden/>
-          </w:rPr>
-        </w:r>
-        <w:r>
-          <w:rPr>
-            <w:noProof/>
-            <w:webHidden/>
+            <w:sz w:val="24"/>
+            <w:szCs w:val="24"/>
+          </w:rPr>
+          <w:instrText xml:space="preserve"> PAGEREF _Toc479776402 \h </w:instrText>
+        </w:r>
+        <w:r>
+          <w:rPr>
+            <w:noProof/>
+            <w:webHidden/>
+            <w:sz w:val="24"/>
+            <w:szCs w:val="24"/>
+          </w:rPr>
+        </w:r>
+        <w:r>
+          <w:rPr>
+            <w:noProof/>
+            <w:webHidden/>
+            <w:sz w:val="24"/>
+            <w:szCs w:val="24"/>
           </w:rPr>
           <w:fldChar w:fldCharType="separate"/>
         </w:r>
@@ -2692,13 +3877,17 @@
           <w:rPr>
             <w:noProof/>
             <w:webHidden/>
-          </w:rPr>
-          <w:t>13</w:t>
-        </w:r>
-        <w:r>
-          <w:rPr>
-            <w:noProof/>
-            <w:webHidden/>
+            <w:sz w:val="24"/>
+            <w:szCs w:val="24"/>
+          </w:rPr>
+          <w:t>14</w:t>
+        </w:r>
+        <w:r>
+          <w:rPr>
+            <w:noProof/>
+            <w:webHidden/>
+            <w:sz w:val="24"/>
+            <w:szCs w:val="24"/>
           </w:rPr>
           <w:fldChar w:fldCharType="end"/>
         </w:r>
@@ -2716,6 +3905,8 @@
         <w:rPr>
           <w:b/>
           <w:kern w:val="0"/>
+          <w:sz w:val="24"/>
+          <w:szCs w:val="24"/>
         </w:rPr>
         <w:fldChar w:fldCharType="end"/>
       </w:r>
@@ -2745,7 +3936,7 @@
           <w:rFonts w:cs="Times"/>
         </w:rPr>
       </w:pPr>
-      <w:bookmarkStart w:id="11" w:name="_Toc479429003"/>
+      <w:bookmarkStart w:id="11" w:name="_Toc479776423"/>
       <w:r>
         <w:lastRenderedPageBreak/>
         <w:t>OWASP Top 10 Defences - Techniques</w:t>
@@ -2759,7 +3950,7 @@
       <w:pPr>
         <w:pStyle w:val="Heading2"/>
       </w:pPr>
-      <w:bookmarkStart w:id="12" w:name="_Toc479429004"/>
+      <w:bookmarkStart w:id="12" w:name="_Toc479776424"/>
       <w:r>
         <w:t>Injection</w:t>
       </w:r>
@@ -2774,13 +3965,55 @@
         <w:spacing w:after="240"/>
         <w:rPr>
           <w:rFonts w:cs="Times"/>
-          <w:szCs w:val="22"/>
+          <w:sz w:val="24"/>
+          <w:szCs w:val="24"/>
         </w:rPr>
       </w:pPr>
       <w:r>
         <w:rPr>
           <w:rFonts w:cs="Times"/>
-          <w:szCs w:val="22"/>
+          <w:sz w:val="24"/>
+          <w:szCs w:val="24"/>
+        </w:rPr>
+        <w:t xml:space="preserve">Injection </w:t>
+      </w:r>
+      <w:r>
+        <w:rPr>
+          <w:rFonts w:cs="Times"/>
+          <w:sz w:val="24"/>
+          <w:szCs w:val="24"/>
+        </w:rPr>
+        <w:t>attacks</w:t>
+      </w:r>
+      <w:r>
+        <w:rPr>
+          <w:rFonts w:cs="Times"/>
+          <w:sz w:val="24"/>
+          <w:szCs w:val="24"/>
+        </w:rPr>
+        <w:t xml:space="preserve">, such as SQL, OS, XXE and LDAP injection occur when untrusted data is sent to an interpreter as part of a command or query, this untrusted data </w:t>
+      </w:r>
+      <w:r>
+        <w:rPr>
+          <w:rFonts w:cs="Times"/>
+          <w:sz w:val="24"/>
+          <w:szCs w:val="24"/>
+        </w:rPr>
+        <w:t xml:space="preserve">can trick the application into </w:t>
+      </w:r>
+      <w:r>
+        <w:rPr>
+          <w:rFonts w:cs="Times"/>
+          <w:sz w:val="24"/>
+          <w:szCs w:val="24"/>
+        </w:rPr>
+        <w:t xml:space="preserve">executing unintended commands or gaining access to data without proper authorization. </w:t>
+      </w:r>
+      <w:r>
+        <w:rPr>
+          <w:rFonts w:cs="Times"/>
+          <w:sz w:val="24"/>
+          <w:szCs w:val="24"/>
         </w:rPr>
         <w:t>We have made our application resilient to Injection attacks by using prepared statements for database calls. This means that we do not use dynamically created database queries in the code. This ensures that an attacker cannot change the intended actions of a query. Our prepared statements have only been created to provide only the necessary functions for our application. The statements allow the user to perform only a set number of functions which have pre-defined behaviour that cannot be altered by an attacker.</w:t>
       </w:r>
@@ -2789,7 +4022,7 @@
       <w:pPr>
         <w:pStyle w:val="Heading2"/>
       </w:pPr>
-      <w:bookmarkStart w:id="13" w:name="_Toc479429005"/>
+      <w:bookmarkStart w:id="13" w:name="_Toc479776425"/>
       <w:r>
         <w:t>Session Management</w:t>
       </w:r>
@@ -2804,101 +4037,255 @@
         <w:spacing w:after="240"/>
         <w:rPr>
           <w:rFonts w:cs="Calibri"/>
+          <w:sz w:val="24"/>
+          <w:szCs w:val="24"/>
         </w:rPr>
       </w:pPr>
       <w:r>
         <w:rPr>
           <w:rFonts w:cs="Calibri"/>
+          <w:sz w:val="24"/>
+          <w:szCs w:val="24"/>
+        </w:rPr>
+        <w:t xml:space="preserve">When implementation of application functions related to authentication and session management are not done properly, it can allow attackers to compromise passwords, keys or session tokens. </w:t>
+      </w:r>
+      <w:r>
+        <w:rPr>
+          <w:rFonts w:cs="Calibri"/>
+          <w:sz w:val="24"/>
+          <w:szCs w:val="24"/>
         </w:rPr>
         <w:t xml:space="preserve">Running OWASP ZAP against the application showed that our application was vulnerable to URL rewriting. Adding a session timeout and setting the tracking mode to cookie in the “web.xml” file stopped </w:t>
       </w:r>
       <w:r>
         <w:rPr>
           <w:rFonts w:cs="Calibri"/>
+          <w:sz w:val="24"/>
+          <w:szCs w:val="24"/>
         </w:rPr>
         <w:t>ZA</w:t>
       </w:r>
       <w:r>
         <w:rPr>
           <w:rFonts w:cs="Calibri"/>
-        </w:rPr>
-        <w:t>P from detecting this by forcing the session to be tracked in a cookie and with a timeout value.</w:t>
+          <w:sz w:val="24"/>
+          <w:szCs w:val="24"/>
+        </w:rPr>
+        <w:t xml:space="preserve">P from detecting this by forcing the session to be tracked in a </w:t>
+      </w:r>
+      <w:r>
+        <w:rPr>
+          <w:rFonts w:cs="Calibri"/>
+          <w:sz w:val="24"/>
+          <w:szCs w:val="24"/>
+        </w:rPr>
+        <w:t>cookie and with a timeout value.</w:t>
       </w:r>
     </w:p>
     <w:p>
       <w:pPr>
         <w:pStyle w:val="Heading2"/>
       </w:pPr>
-      <w:bookmarkStart w:id="14" w:name="_Toc479429006"/>
+      <w:bookmarkStart w:id="14" w:name="_Toc479776426"/>
       <w:r>
         <w:t>Cross-Site Scripting (XSS)</w:t>
       </w:r>
       <w:bookmarkEnd w:id="14"/>
     </w:p>
     <w:p>
-      <w:r>
-        <w:t>We used OWASP anti-</w:t>
-      </w:r>
-      <w:proofErr w:type="spellStart"/>
-      <w:r>
-        <w:t>samy</w:t>
-      </w:r>
-      <w:proofErr w:type="spellEnd"/>
-      <w:r>
-        <w:t xml:space="preserve"> to clean input from the user views</w:t>
-      </w:r>
-      <w:r>
-        <w:t xml:space="preserve"> in the login as well as the search fields. Any updates to the user profile that are added are also cleaned by anti-</w:t>
-      </w:r>
-      <w:proofErr w:type="spellStart"/>
-      <w:r>
-        <w:t>samy</w:t>
-      </w:r>
-      <w:proofErr w:type="spellEnd"/>
-      <w:r>
+      <w:pPr>
+        <w:rPr>
+          <w:sz w:val="24"/>
+          <w:szCs w:val="24"/>
+        </w:rPr>
+      </w:pPr>
+      <w:r>
+        <w:rPr>
+          <w:sz w:val="24"/>
+          <w:szCs w:val="24"/>
+        </w:rPr>
+        <w:t xml:space="preserve">XSS flaws occur whenever an </w:t>
+      </w:r>
+      <w:r>
+        <w:rPr>
+          <w:sz w:val="24"/>
+          <w:szCs w:val="24"/>
+        </w:rPr>
+        <w:t>application includes untrusted data in a web page without proper validation or escaping. It allows attackers execute malicious scripts that can hijack sessions, deface web sites or redirect the users to malicious sites.</w:t>
+      </w:r>
+    </w:p>
+    <w:p>
+      <w:pPr>
+        <w:rPr>
+          <w:sz w:val="24"/>
+          <w:szCs w:val="24"/>
+        </w:rPr>
+      </w:pPr>
+      <w:r>
+        <w:rPr>
+          <w:sz w:val="24"/>
+          <w:szCs w:val="24"/>
+        </w:rPr>
+        <w:t>We used OWASP’s AntiS</w:t>
+      </w:r>
+      <w:r>
+        <w:rPr>
+          <w:sz w:val="24"/>
+          <w:szCs w:val="24"/>
+        </w:rPr>
+        <w:t>amy to clean input from the user views</w:t>
+      </w:r>
+      <w:r>
+        <w:rPr>
+          <w:sz w:val="24"/>
+          <w:szCs w:val="24"/>
+        </w:rPr>
+        <w:t xml:space="preserve"> in the login as well as the search fields. Any updates to the user profile that are added are also cleaned by </w:t>
+      </w:r>
+      <w:r>
+        <w:rPr>
+          <w:sz w:val="24"/>
+          <w:szCs w:val="24"/>
+        </w:rPr>
+        <w:t>AntiS</w:t>
+      </w:r>
+      <w:r>
+        <w:rPr>
+          <w:sz w:val="24"/>
+          <w:szCs w:val="24"/>
+        </w:rPr>
+        <w:t>amy</w:t>
+      </w:r>
+      <w:r>
+        <w:rPr>
+          <w:sz w:val="24"/>
+          <w:szCs w:val="24"/>
+        </w:rPr>
         <w:t xml:space="preserve"> before being stored in the database.</w:t>
       </w:r>
     </w:p>
     <w:p>
-      <w:r>
+      <w:pPr>
+        <w:rPr>
+          <w:sz w:val="24"/>
+          <w:szCs w:val="24"/>
+        </w:rPr>
+      </w:pPr>
+      <w:r>
+        <w:rPr>
+          <w:sz w:val="24"/>
+          <w:szCs w:val="24"/>
+        </w:rPr>
         <w:t xml:space="preserve"> When a user enters a </w:t>
       </w:r>
       <w:r>
+        <w:rPr>
+          <w:sz w:val="24"/>
+          <w:szCs w:val="24"/>
+        </w:rPr>
         <w:t>username,</w:t>
       </w:r>
       <w:r>
+        <w:rPr>
+          <w:sz w:val="24"/>
+          <w:szCs w:val="24"/>
+        </w:rPr>
         <w:t xml:space="preserve"> the name is filtered for reflexive XSS attacks from the name being displayed in an error.</w:t>
       </w:r>
     </w:p>
     <w:p>
       <w:pPr>
+        <w:rPr>
+          <w:sz w:val="24"/>
+          <w:szCs w:val="24"/>
+        </w:rPr>
+      </w:pPr>
+    </w:p>
+    <w:p>
+      <w:pPr>
         <w:pStyle w:val="Heading2"/>
       </w:pPr>
-      <w:bookmarkStart w:id="15" w:name="_Toc479429007"/>
-      <w:r>
+      <w:bookmarkStart w:id="15" w:name="_Toc479776427"/>
+      <w:r>
+        <w:lastRenderedPageBreak/>
         <w:t>Missing Function Level Access Control</w:t>
       </w:r>
       <w:bookmarkEnd w:id="15"/>
     </w:p>
     <w:p>
-      <w:r>
-        <w:t>Each time a controller admin function is called via a URL pattern, the user role is checked before executing these functions. If they are not authorized</w:t>
-      </w:r>
-      <w:r>
+      <w:pPr>
+        <w:rPr>
+          <w:sz w:val="24"/>
+          <w:szCs w:val="24"/>
+        </w:rPr>
+      </w:pPr>
+      <w:r>
+        <w:rPr>
+          <w:sz w:val="24"/>
+          <w:szCs w:val="24"/>
+        </w:rPr>
+        <w:t>When proper restrictions on what authenticated users can do on the web application aren’t properly enforced. Attackers can exploit this flaws to access unauthorized functionality or data</w:t>
+      </w:r>
+      <w:r>
+        <w:rPr>
+          <w:sz w:val="24"/>
+          <w:szCs w:val="24"/>
+        </w:rPr>
+        <w:t>, such as access other users accounts, view sensitive files, change access rights etc.</w:t>
+      </w:r>
+    </w:p>
+    <w:p>
+      <w:pPr>
+        <w:rPr>
+          <w:sz w:val="24"/>
+          <w:szCs w:val="24"/>
+        </w:rPr>
+      </w:pPr>
+      <w:r>
+        <w:rPr>
+          <w:sz w:val="24"/>
+          <w:szCs w:val="24"/>
+        </w:rPr>
+        <w:t xml:space="preserve"> In the web application, e</w:t>
+      </w:r>
+      <w:r>
+        <w:rPr>
+          <w:sz w:val="24"/>
+          <w:szCs w:val="24"/>
+        </w:rPr>
+        <w:t>ach time a controller admin function is called via a URL pattern, the user role is checked before executing these functions. If they are not authorized</w:t>
+      </w:r>
+      <w:r>
+        <w:rPr>
+          <w:sz w:val="24"/>
+          <w:szCs w:val="24"/>
+        </w:rPr>
         <w:t>,</w:t>
       </w:r>
       <w:r>
+        <w:rPr>
+          <w:sz w:val="24"/>
+          <w:szCs w:val="24"/>
+        </w:rPr>
         <w:t xml:space="preserve"> the controllers redirect them automatically.</w:t>
       </w:r>
     </w:p>
     <w:p>
       <w:pPr>
+        <w:rPr>
+          <w:sz w:val="24"/>
+          <w:szCs w:val="24"/>
+        </w:rPr>
+      </w:pPr>
+    </w:p>
+    <w:p>
+      <w:pPr>
         <w:pStyle w:val="Heading2"/>
         <w:rPr>
           <w:lang w:val="en-IE"/>
         </w:rPr>
       </w:pPr>
-      <w:bookmarkStart w:id="16" w:name="_Toc479429008"/>
+      <w:bookmarkStart w:id="16" w:name="_Toc479776428"/>
       <w:r>
         <w:rPr>
           <w:lang w:val="en-IE"/>
@@ -2910,23 +4297,31 @@
     <w:p>
       <w:pPr>
         <w:rPr>
+          <w:sz w:val="24"/>
+          <w:szCs w:val="24"/>
           <w:lang w:val="en-IE"/>
         </w:rPr>
       </w:pPr>
       <w:r>
         <w:rPr>
+          <w:sz w:val="24"/>
+          <w:szCs w:val="24"/>
           <w:lang w:val="en-IE"/>
         </w:rPr>
         <w:t xml:space="preserve">A CSRF attacks are based on a user being logged in. An attacker will send forged HTTP requests to another site with that </w:t>
       </w:r>
       <w:r>
         <w:rPr>
+          <w:sz w:val="24"/>
+          <w:szCs w:val="24"/>
           <w:lang w:val="en-IE"/>
         </w:rPr>
         <w:t>user’s</w:t>
       </w:r>
       <w:r>
         <w:rPr>
+          <w:sz w:val="24"/>
+          <w:szCs w:val="24"/>
           <w:lang w:val="en-IE"/>
         </w:rPr>
         <w:t xml:space="preserve"> session information and cookies as well as other authenticated and sensitive information.</w:t>
@@ -2935,11 +4330,15 @@
     <w:p>
       <w:pPr>
         <w:rPr>
+          <w:sz w:val="24"/>
+          <w:szCs w:val="24"/>
           <w:lang w:val="en-IE"/>
         </w:rPr>
       </w:pPr>
       <w:r>
         <w:rPr>
+          <w:sz w:val="24"/>
+          <w:szCs w:val="24"/>
           <w:lang w:val="en-IE"/>
         </w:rPr>
         <w:t xml:space="preserve">The OWASP organization recommends </w:t>
@@ -2947,6 +4346,8 @@
       <w:proofErr w:type="gramStart"/>
       <w:r>
         <w:rPr>
+          <w:sz w:val="24"/>
+          <w:szCs w:val="24"/>
           <w:lang w:val="en-IE"/>
         </w:rPr>
         <w:t>a number of</w:t>
@@ -2954,109 +4355,147 @@
       <w:proofErr w:type="gramEnd"/>
       <w:r>
         <w:rPr>
+          <w:sz w:val="24"/>
+          <w:szCs w:val="24"/>
           <w:lang w:val="en-IE"/>
         </w:rPr>
         <w:t xml:space="preserve"> things to include in your web application to prevent and mitigate against this vulnerability. The </w:t>
       </w:r>
       <w:r>
         <w:rPr>
+          <w:sz w:val="24"/>
+          <w:szCs w:val="24"/>
           <w:lang w:val="en-IE"/>
         </w:rPr>
         <w:t xml:space="preserve">most common and optimal option </w:t>
       </w:r>
       <w:r>
         <w:rPr>
+          <w:sz w:val="24"/>
+          <w:szCs w:val="24"/>
           <w:lang w:val="en-IE"/>
         </w:rPr>
-        <w:t xml:space="preserve">is to add a hidden HTML field that is sent in the HTTP request and then validating this on the server side. If the token matches the one stored on the server, the request can be carried out. If the token </w:t>
-      </w:r>
-      <w:r>
-        <w:rPr>
+        <w:t xml:space="preserve">is to add a hidden HTML field that is sent in the HTTP request and then validating this on the server side. If the token matches the one stored on the server, the request can be carried out. If the token does not match or is </w:t>
+      </w:r>
+      <w:r>
+        <w:rPr>
+          <w:sz w:val="24"/>
+          <w:szCs w:val="24"/>
           <w:lang w:val="en-IE"/>
         </w:rPr>
+        <w:t>missing,</w:t>
+      </w:r>
+      <w:r>
+        <w:rPr>
+          <w:sz w:val="24"/>
+          <w:szCs w:val="24"/>
+          <w:lang w:val="en-IE"/>
+        </w:rPr>
+        <w:t xml:space="preserve"> then the request is not carried out. A similar option for this is for the token to be displayed in the URL but this is riskier since the URL and token are exposed to the </w:t>
+      </w:r>
+      <w:r>
+        <w:rPr>
+          <w:sz w:val="24"/>
+          <w:szCs w:val="24"/>
+          <w:lang w:val="en-IE"/>
+        </w:rPr>
+        <w:t>attacker. Using the</w:t>
+      </w:r>
+      <w:r>
+        <w:rPr>
+          <w:sz w:val="24"/>
+          <w:szCs w:val="24"/>
+          <w:lang w:val="en-IE"/>
+        </w:rPr>
+        <w:t xml:space="preserve"> token </w:t>
+      </w:r>
+      <w:r>
+        <w:rPr>
+          <w:sz w:val="24"/>
+          <w:szCs w:val="24"/>
+          <w:lang w:val="en-IE"/>
+        </w:rPr>
+        <w:t>method,</w:t>
+      </w:r>
+      <w:r>
+        <w:rPr>
+          <w:sz w:val="24"/>
+          <w:szCs w:val="24"/>
+          <w:lang w:val="en-IE"/>
+        </w:rPr>
+        <w:t xml:space="preserve"> </w:t>
+      </w:r>
+      <w:r>
+        <w:rPr>
+          <w:sz w:val="24"/>
+          <w:szCs w:val="24"/>
+          <w:lang w:val="en-IE"/>
+        </w:rPr>
+        <w:t xml:space="preserve">we </w:t>
+      </w:r>
+      <w:proofErr w:type="gramStart"/>
+      <w:r>
+        <w:rPr>
+          <w:sz w:val="24"/>
+          <w:szCs w:val="24"/>
+          <w:lang w:val="en-IE"/>
+        </w:rPr>
+        <w:t>were able to</w:t>
+      </w:r>
+      <w:proofErr w:type="gramEnd"/>
+      <w:r>
+        <w:rPr>
+          <w:sz w:val="24"/>
+          <w:szCs w:val="24"/>
+          <w:lang w:val="en-IE"/>
+        </w:rPr>
+        <w:t xml:space="preserve"> secure our application against cross-site request forgery.</w:t>
+      </w:r>
+    </w:p>
+    <w:p>
+      <w:pPr>
+        <w:rPr>
+          <w:sz w:val="24"/>
+          <w:szCs w:val="24"/>
+          <w:lang w:val="en-IE"/>
+        </w:rPr>
+      </w:pPr>
+    </w:p>
+    <w:p>
+      <w:pPr>
+        <w:pStyle w:val="Heading2"/>
+      </w:pPr>
+      <w:bookmarkStart w:id="17" w:name="_Toc479776429"/>
+      <w:r>
+        <w:t>Failure to Restrict URL Access</w:t>
+      </w:r>
+      <w:bookmarkEnd w:id="17"/>
+    </w:p>
+    <w:p>
+      <w:pPr>
+        <w:rPr>
+          <w:rFonts w:cs="Times"/>
+          <w:sz w:val="24"/>
+          <w:szCs w:val="24"/>
+        </w:rPr>
+      </w:pPr>
+      <w:r>
+        <w:rPr>
+          <w:rFonts w:cs="Times"/>
+          <w:sz w:val="24"/>
+          <w:szCs w:val="24"/>
+        </w:rPr>
+        <w:t xml:space="preserve">To implement a countermeasure against this it is recommended by OWASP to make user accounts and authorisation role based. In our application, there is only an administrator user type and a customer user type. This ensures that only one admin is allowed access to alter the database and perform certain functions. There is no "everyone" or "guest" account available; a valid log in is required to use the application. This couples with access control as only the admin may perform admin-authorised functions and </w:t>
+      </w:r>
+      <w:r>
+        <w:rPr>
+          <w:rFonts w:cs="Times"/>
+          <w:sz w:val="24"/>
+          <w:szCs w:val="24"/>
+        </w:rPr>
         <w:lastRenderedPageBreak/>
-        <w:t xml:space="preserve">does not match or is </w:t>
-      </w:r>
-      <w:r>
-        <w:rPr>
-          <w:lang w:val="en-IE"/>
-        </w:rPr>
-        <w:t>missing,</w:t>
-      </w:r>
-      <w:r>
-        <w:rPr>
-          <w:lang w:val="en-IE"/>
-        </w:rPr>
-        <w:t xml:space="preserve"> then the request is not carried out. A similar option for this is for the token to be displayed in the URL but this is riskier since the URL and token are exposed to the </w:t>
-      </w:r>
-      <w:r>
-        <w:rPr>
-          <w:lang w:val="en-IE"/>
-        </w:rPr>
-        <w:t>attacker.</w:t>
-      </w:r>
-      <w:r>
-        <w:rPr>
-          <w:lang w:val="en-IE"/>
-        </w:rPr>
-        <w:t xml:space="preserve"> Using the</w:t>
-      </w:r>
-      <w:r>
-        <w:rPr>
-          <w:lang w:val="en-IE"/>
-        </w:rPr>
-        <w:t xml:space="preserve"> token </w:t>
-      </w:r>
-      <w:r>
-        <w:rPr>
-          <w:lang w:val="en-IE"/>
-        </w:rPr>
-        <w:t>method,</w:t>
-      </w:r>
-      <w:r>
-        <w:rPr>
-          <w:lang w:val="en-IE"/>
-        </w:rPr>
-        <w:t xml:space="preserve"> </w:t>
-      </w:r>
-      <w:r>
-        <w:rPr>
-          <w:lang w:val="en-IE"/>
-        </w:rPr>
-        <w:t xml:space="preserve">we </w:t>
-      </w:r>
-      <w:proofErr w:type="gramStart"/>
-      <w:r>
-        <w:rPr>
-          <w:lang w:val="en-IE"/>
-        </w:rPr>
-        <w:t>were able to</w:t>
-      </w:r>
-      <w:proofErr w:type="gramEnd"/>
-      <w:r>
-        <w:rPr>
-          <w:lang w:val="en-IE"/>
-        </w:rPr>
-        <w:t xml:space="preserve"> secure our application against cross-site request forgery.</w:t>
-      </w:r>
-    </w:p>
-    <w:p>
-      <w:pPr>
-        <w:pStyle w:val="BodyText"/>
-        <w:rPr>
-          <w:lang w:val="en-IE"/>
-        </w:rPr>
-      </w:pPr>
-    </w:p>
-    <w:p>
-      <w:pPr>
-        <w:pStyle w:val="Heading2"/>
-      </w:pPr>
-      <w:bookmarkStart w:id="17" w:name="_Toc479429009"/>
-      <w:r>
-        <w:t>Failure to Restrict URL Access</w:t>
-      </w:r>
-      <w:bookmarkEnd w:id="17"/>
+        <w:t>every other user is restricted to a certain number of functions. Because of these implemented restrictions only an authorised party may access certain URLs, thus improving the security of the application.</w:t>
+      </w:r>
     </w:p>
     <w:p>
       <w:pPr>
@@ -3064,81 +4503,144 @@
           <w:rFonts w:cs="Times"/>
           <w:kern w:val="0"/>
           <w:sz w:val="24"/>
-        </w:rPr>
-      </w:pPr>
-      <w:r>
+          <w:szCs w:val="24"/>
+        </w:rPr>
+      </w:pPr>
+    </w:p>
+    <w:p>
+      <w:pPr>
+        <w:pStyle w:val="Heading2"/>
+      </w:pPr>
+      <w:bookmarkStart w:id="18" w:name="_Toc479776430"/>
+      <w:r>
+        <w:t>Insecure Direct Object References</w:t>
+      </w:r>
+      <w:bookmarkEnd w:id="18"/>
+    </w:p>
+    <w:p>
+      <w:pPr>
         <w:rPr>
           <w:rFonts w:cs="Times"/>
-        </w:rPr>
-        <w:t>To implement a countermeasure against this it is recommended by OWASP to make user accounts and authorisation role based. In our application, there is only an administrator user type and a customer user type. This ensures that only one admin is allowed access to alter the database and perform certain functions. There is no "everyone" or "guest" account available; a valid log in is required to use the application. This couples with access control as only the admin may perform admin-authorised functions and every other user is restricted to a certain number of functions. Because of these implemented restrictions only an authorised party may access certain URLs, thus improving the security of the application.</w:t>
-      </w:r>
-    </w:p>
-    <w:p>
-      <w:pPr>
-        <w:pStyle w:val="BodyFirst"/>
-      </w:pPr>
-    </w:p>
-    <w:p>
-      <w:pPr>
-        <w:pStyle w:val="Heading2"/>
-      </w:pPr>
-      <w:bookmarkStart w:id="18" w:name="_Toc479429010"/>
-      <w:r>
-        <w:t>Insecure Direct Object References</w:t>
-      </w:r>
-      <w:bookmarkEnd w:id="18"/>
-    </w:p>
-    <w:p>
-      <w:pPr>
+          <w:sz w:val="24"/>
+          <w:szCs w:val="24"/>
+        </w:rPr>
+      </w:pPr>
+      <w:r>
         <w:rPr>
           <w:rFonts w:cs="Times"/>
-          <w:kern w:val="0"/>
-          <w:sz w:val="24"/>
-        </w:rPr>
-      </w:pPr>
+          <w:sz w:val="24"/>
+          <w:szCs w:val="24"/>
+        </w:rPr>
+        <w:t xml:space="preserve">Attacks based around this mainly involve an attacker changing or modifying the URL to redirect to another resource that they may not be authorised to access. In defence against this, the application does not use direct object references in the URL or within the code itself. It is not possible for an attacker to change </w:t>
+      </w:r>
       <w:r>
         <w:rPr>
           <w:rFonts w:cs="Times"/>
-        </w:rPr>
-        <w:t>Attacks based around this mainly involve an attacker changing or modifying the URL to redirect to another resource that they may not be authorised to access. In defence against this, the application does not use direct object references in the URL or within the code itself. It is not possible for an attacker to change "http://www.ourapplication.com/getfile.cfm?filename =</w:t>
+          <w:sz w:val="24"/>
+          <w:szCs w:val="24"/>
+        </w:rPr>
+        <w:t>the URL:</w:t>
+      </w:r>
+    </w:p>
+    <w:p>
+      <w:pPr>
+        <w:ind w:firstLine="0"/>
+        <w:rPr>
+          <w:rFonts w:cs="Times"/>
+          <w:sz w:val="24"/>
+          <w:szCs w:val="24"/>
+        </w:rPr>
+      </w:pPr>
+      <w:r>
+        <w:rPr>
+          <w:rFonts w:cs="Times"/>
+          <w:sz w:val="24"/>
+          <w:szCs w:val="24"/>
+        </w:rPr>
+        <w:t>“</w:t>
+      </w:r>
+      <w:r>
+        <w:rPr>
+          <w:rFonts w:cs="Times"/>
+          <w:sz w:val="24"/>
+          <w:szCs w:val="24"/>
+        </w:rPr>
+        <w:t>http://www.ourapplication.com/getfile.cfm?filename=somefile.txt</w:t>
+      </w:r>
+      <w:r>
+        <w:rPr>
+          <w:rFonts w:cs="Times"/>
+          <w:sz w:val="24"/>
+          <w:szCs w:val="24"/>
+        </w:rPr>
+        <w:t>” to</w:t>
+      </w:r>
+    </w:p>
+    <w:p>
+      <w:pPr>
+        <w:ind w:firstLine="0"/>
+        <w:rPr>
+          <w:rFonts w:cs="Times"/>
+          <w:sz w:val="24"/>
+          <w:szCs w:val="24"/>
+        </w:rPr>
+      </w:pPr>
+      <w:r>
+        <w:rPr>
+          <w:rFonts w:cs="Times"/>
+          <w:sz w:val="24"/>
+          <w:szCs w:val="24"/>
+        </w:rPr>
+        <w:t>“</w:t>
+      </w:r>
+      <w:r>
+        <w:rPr>
+          <w:rFonts w:cs="Times"/>
+          <w:sz w:val="24"/>
+          <w:szCs w:val="24"/>
+        </w:rPr>
+        <w:t>http://www.ourapplication.com/getfile.cfm?filename =</w:t>
       </w:r>
       <w:r>
         <w:rPr>
           <w:rFonts w:cs="Times"/>
           <w:color w:val="ED7D31" w:themeColor="accent2"/>
-        </w:rPr>
-        <w:t>somefile.txt</w:t>
+          <w:sz w:val="24"/>
+          <w:szCs w:val="24"/>
+        </w:rPr>
+        <w:t>passwords.txt</w:t>
       </w:r>
       <w:r>
         <w:rPr>
           <w:rFonts w:cs="Times"/>
-        </w:rPr>
-        <w:t>" to "http://www.ourapplication.com/getfile.cfm?filename =</w:t>
+          <w:sz w:val="24"/>
+          <w:szCs w:val="24"/>
+        </w:rPr>
+        <w:t>”</w:t>
       </w:r>
       <w:r>
         <w:rPr>
           <w:rFonts w:cs="Times"/>
-          <w:color w:val="ED7D31" w:themeColor="accent2"/>
-        </w:rPr>
-        <w:t>passwords.txt</w:t>
-      </w:r>
-      <w:r>
+          <w:sz w:val="24"/>
+          <w:szCs w:val="24"/>
+        </w:rPr>
+        <w:t xml:space="preserve"> for example. </w:t>
+      </w:r>
+    </w:p>
+    <w:p>
+      <w:pPr>
+        <w:pStyle w:val="BodyText"/>
         <w:rPr>
           <w:rFonts w:cs="Times"/>
-        </w:rPr>
-        <w:t xml:space="preserve">" for example. </w:t>
-      </w:r>
-    </w:p>
-    <w:p>
-      <w:pPr>
-        <w:pStyle w:val="BodyText"/>
+          <w:sz w:val="24"/>
+          <w:szCs w:val="24"/>
+        </w:rPr>
+      </w:pPr>
+      <w:r>
         <w:rPr>
           <w:rFonts w:cs="Times"/>
-        </w:rPr>
-      </w:pPr>
-      <w:r>
-        <w:rPr>
-          <w:rFonts w:cs="Times"/>
+          <w:sz w:val="24"/>
+          <w:szCs w:val="24"/>
         </w:rPr>
         <w:t>As well as this, there is access control on the database. Only the administrator may alter the database (without purchasing). Every other user (both already registered and newly registered) is treated as just users and is not given administrator access to the application. It is not possible to create a new admin account and as such, access control has been implemented on functions and features (especially around the databases) in the application. This prevents unauthorised parties from accessing data and functions.</w:t>
       </w:r>
@@ -3156,7 +4658,7 @@
           <w:snapToGrid w:val="0"/>
         </w:rPr>
       </w:pPr>
-      <w:bookmarkStart w:id="19" w:name="_Toc479429011"/>
+      <w:bookmarkStart w:id="19" w:name="_Toc479776431"/>
       <w:r>
         <w:rPr>
           <w:snapToGrid w:val="0"/>
@@ -3170,22 +4672,41 @@
       <w:pPr>
         <w:pStyle w:val="Heading2"/>
       </w:pPr>
+      <w:bookmarkStart w:id="20" w:name="_Toc479776432"/>
       <w:r>
         <w:t>Injection</w:t>
       </w:r>
-    </w:p>
-    <w:p>
-      <w:bookmarkStart w:id="20" w:name="_Toc384724009"/>
-      <w:bookmarkStart w:id="21" w:name="_Toc479429013"/>
-      <w:r>
+      <w:bookmarkEnd w:id="20"/>
+    </w:p>
+    <w:p>
+      <w:pPr>
+        <w:rPr>
+          <w:sz w:val="24"/>
+          <w:szCs w:val="24"/>
+        </w:rPr>
+      </w:pPr>
+      <w:bookmarkStart w:id="21" w:name="_Toc384724009"/>
+      <w:r>
+        <w:rPr>
+          <w:sz w:val="24"/>
+          <w:szCs w:val="24"/>
+        </w:rPr>
         <w:t xml:space="preserve">We setup a ZAP proxy and captured the initial post request for login to the application and then used this with </w:t>
       </w:r>
       <w:proofErr w:type="spellStart"/>
       <w:r>
+        <w:rPr>
+          <w:sz w:val="24"/>
+          <w:szCs w:val="24"/>
+        </w:rPr>
         <w:t>SQLmap</w:t>
       </w:r>
       <w:proofErr w:type="spellEnd"/>
       <w:r>
+        <w:rPr>
+          <w:sz w:val="24"/>
+          <w:szCs w:val="24"/>
+        </w:rPr>
         <w:t xml:space="preserve"> to attempt to attack the server with injection attempts.</w:t>
       </w:r>
     </w:p>
@@ -3194,6 +4715,8 @@
         <w:rPr>
           <w:b/>
           <w:i/>
+          <w:sz w:val="24"/>
+          <w:szCs w:val="24"/>
         </w:rPr>
       </w:pPr>
       <w:proofErr w:type="spellStart"/>
@@ -3201,6 +4724,8 @@
         <w:rPr>
           <w:b/>
           <w:i/>
+          <w:sz w:val="24"/>
+          <w:szCs w:val="24"/>
         </w:rPr>
         <w:t>sqlmap</w:t>
       </w:r>
@@ -3209,20 +4734,17 @@
         <w:rPr>
           <w:b/>
           <w:i/>
-        </w:rPr>
-        <w:t xml:space="preserve"> -r post.txt</w:t>
+          <w:sz w:val="24"/>
+          <w:szCs w:val="24"/>
+        </w:rPr>
+        <w:t xml:space="preserve"> -r post.txt </w:t>
       </w:r>
       <w:r>
         <w:rPr>
           <w:b/>
           <w:i/>
-        </w:rPr>
-        <w:t xml:space="preserve"> </w:t>
-      </w:r>
-      <w:r>
-        <w:rPr>
-          <w:b/>
-          <w:i/>
+          <w:sz w:val="24"/>
+          <w:szCs w:val="24"/>
         </w:rPr>
         <w:t>http://localhost:8080/GROUP16ShopApp-war/faces/login.xhtml</w:t>
       </w:r>
@@ -3242,49 +4764,17 @@
         </w:pBdr>
         <w:rPr>
           <w:i/>
+          <w:sz w:val="24"/>
+          <w:szCs w:val="24"/>
         </w:rPr>
       </w:pPr>
       <w:r>
         <w:rPr>
           <w:i/>
-        </w:rPr>
-        <w:t>[1</w:t>
-      </w:r>
-      <w:r>
-        <w:rPr>
-          <w:i/>
-        </w:rPr>
-        <w:t>5</w:t>
-      </w:r>
-      <w:r>
-        <w:rPr>
-          <w:i/>
-        </w:rPr>
-        <w:t>:</w:t>
-      </w:r>
-      <w:r>
-        <w:rPr>
-          <w:i/>
-        </w:rPr>
-        <w:t>19</w:t>
-      </w:r>
-      <w:r>
-        <w:rPr>
-          <w:i/>
-        </w:rPr>
-        <w:t>:</w:t>
-      </w:r>
-      <w:r>
-        <w:rPr>
-          <w:i/>
-        </w:rPr>
-        <w:t>07</w:t>
-      </w:r>
-      <w:r>
-        <w:rPr>
-          <w:i/>
-        </w:rPr>
-        <w:t>] [WARNING] POST parameter 'login' is not injectable</w:t>
+          <w:sz w:val="24"/>
+          <w:szCs w:val="24"/>
+        </w:rPr>
+        <w:t>[15:19:07] [WARNING] POST parameter 'login' is not injectable</w:t>
       </w:r>
     </w:p>
     <w:p>
@@ -3297,61 +4787,25 @@
         </w:pBdr>
         <w:rPr>
           <w:i/>
+          <w:sz w:val="24"/>
+          <w:szCs w:val="24"/>
         </w:rPr>
       </w:pPr>
       <w:r>
         <w:rPr>
           <w:i/>
-        </w:rPr>
-        <w:t>[</w:t>
-      </w:r>
-      <w:r>
-        <w:rPr>
-          <w:i/>
-        </w:rPr>
-        <w:t>1</w:t>
-      </w:r>
-      <w:r>
-        <w:rPr>
-          <w:i/>
-        </w:rPr>
-        <w:t>5</w:t>
-      </w:r>
-      <w:r>
-        <w:rPr>
-          <w:i/>
-        </w:rPr>
-        <w:t>:</w:t>
-      </w:r>
-      <w:r>
-        <w:rPr>
-          <w:i/>
-        </w:rPr>
-        <w:t>19</w:t>
-      </w:r>
-      <w:r>
-        <w:rPr>
-          <w:i/>
-        </w:rPr>
-        <w:t>:</w:t>
-      </w:r>
-      <w:r>
-        <w:rPr>
-          <w:i/>
-        </w:rPr>
-        <w:t>56</w:t>
-      </w:r>
-      <w:r>
-        <w:rPr>
-          <w:i/>
-        </w:rPr>
-        <w:t>] [WARNING] POST parameter '</w:t>
+          <w:sz w:val="24"/>
+          <w:szCs w:val="24"/>
+        </w:rPr>
+        <w:t>[15:19:56] [WARNING] POST parameter '</w:t>
       </w:r>
       <w:proofErr w:type="spellStart"/>
       <w:proofErr w:type="gramStart"/>
       <w:r>
         <w:rPr>
           <w:i/>
+          <w:sz w:val="24"/>
+          <w:szCs w:val="24"/>
         </w:rPr>
         <w:t>login:username</w:t>
       </w:r>
@@ -3360,6 +4814,8 @@
       <w:r>
         <w:rPr>
           <w:i/>
+          <w:sz w:val="24"/>
+          <w:szCs w:val="24"/>
         </w:rPr>
         <w:t>' is not injectable</w:t>
       </w:r>
@@ -3374,75 +4830,35 @@
         </w:pBdr>
         <w:rPr>
           <w:i/>
+          <w:sz w:val="24"/>
+          <w:szCs w:val="24"/>
         </w:rPr>
       </w:pPr>
       <w:r>
         <w:rPr>
           <w:i/>
-        </w:rPr>
-        <w:t>[</w:t>
-      </w:r>
-      <w:r>
-        <w:rPr>
-          <w:i/>
-        </w:rPr>
-        <w:t>1</w:t>
-      </w:r>
-      <w:r>
-        <w:rPr>
-          <w:i/>
-        </w:rPr>
-        <w:t>5</w:t>
-      </w:r>
-      <w:r>
-        <w:rPr>
-          <w:i/>
-        </w:rPr>
-        <w:t>:</w:t>
-      </w:r>
-      <w:r>
-        <w:rPr>
-          <w:i/>
-        </w:rPr>
-        <w:t>20</w:t>
-      </w:r>
-      <w:r>
-        <w:rPr>
-          <w:i/>
-        </w:rPr>
-        <w:t>:4</w:t>
-      </w:r>
-      <w:r>
-        <w:rPr>
-          <w:i/>
-        </w:rPr>
-        <w:t>1</w:t>
-      </w:r>
-      <w:r>
-        <w:rPr>
-          <w:i/>
-        </w:rPr>
-        <w:t>] [WARNING] POST parameter '</w:t>
+          <w:sz w:val="24"/>
+          <w:szCs w:val="24"/>
+        </w:rPr>
+        <w:t>[15:20:41] [WARNING] POST parameter '</w:t>
       </w:r>
       <w:proofErr w:type="spellStart"/>
       <w:proofErr w:type="gramStart"/>
       <w:r>
         <w:rPr>
           <w:i/>
-        </w:rPr>
-        <w:t>login:p</w:t>
-      </w:r>
-      <w:r>
-        <w:rPr>
-          <w:i/>
-        </w:rPr>
-        <w:t>assword</w:t>
+          <w:sz w:val="24"/>
+          <w:szCs w:val="24"/>
+        </w:rPr>
+        <w:t>login:password</w:t>
       </w:r>
       <w:proofErr w:type="spellEnd"/>
       <w:proofErr w:type="gramEnd"/>
       <w:r>
         <w:rPr>
           <w:i/>
+          <w:sz w:val="24"/>
+          <w:szCs w:val="24"/>
         </w:rPr>
         <w:t>' is not injectable</w:t>
       </w:r>
@@ -3457,75 +4873,35 @@
         </w:pBdr>
         <w:rPr>
           <w:i/>
+          <w:sz w:val="24"/>
+          <w:szCs w:val="24"/>
         </w:rPr>
       </w:pPr>
       <w:r>
         <w:rPr>
           <w:i/>
-        </w:rPr>
-        <w:t>[</w:t>
-      </w:r>
-      <w:r>
-        <w:rPr>
-          <w:i/>
-        </w:rPr>
-        <w:t>1</w:t>
-      </w:r>
-      <w:r>
-        <w:rPr>
-          <w:i/>
-        </w:rPr>
-        <w:t>5</w:t>
-      </w:r>
-      <w:r>
-        <w:rPr>
-          <w:i/>
-        </w:rPr>
-        <w:t>:</w:t>
-      </w:r>
-      <w:r>
-        <w:rPr>
-          <w:i/>
-        </w:rPr>
-        <w:t>21</w:t>
-      </w:r>
-      <w:r>
-        <w:rPr>
-          <w:i/>
-        </w:rPr>
-        <w:t>:</w:t>
-      </w:r>
-      <w:r>
-        <w:rPr>
-          <w:i/>
-        </w:rPr>
-        <w:t>26</w:t>
-      </w:r>
-      <w:r>
-        <w:rPr>
-          <w:i/>
-        </w:rPr>
-        <w:t>] [WARNING] POST parameter '</w:t>
+          <w:sz w:val="24"/>
+          <w:szCs w:val="24"/>
+        </w:rPr>
+        <w:t>[15:21:26] [WARNING] POST parameter '</w:t>
       </w:r>
       <w:proofErr w:type="spellStart"/>
       <w:proofErr w:type="gramStart"/>
       <w:r>
         <w:rPr>
           <w:i/>
-        </w:rPr>
-        <w:t>login:</w:t>
-      </w:r>
-      <w:r>
-        <w:rPr>
-          <w:i/>
-        </w:rPr>
-        <w:t>enter</w:t>
+          <w:sz w:val="24"/>
+          <w:szCs w:val="24"/>
+        </w:rPr>
+        <w:t>login:enter</w:t>
       </w:r>
       <w:proofErr w:type="spellEnd"/>
       <w:proofErr w:type="gramEnd"/>
       <w:r>
         <w:rPr>
           <w:i/>
+          <w:sz w:val="24"/>
+          <w:szCs w:val="24"/>
         </w:rPr>
         <w:t>' is not injectable</w:t>
       </w:r>
@@ -3540,61 +4916,25 @@
         </w:pBdr>
         <w:rPr>
           <w:i/>
+          <w:sz w:val="24"/>
+          <w:szCs w:val="24"/>
         </w:rPr>
       </w:pPr>
       <w:r>
         <w:rPr>
           <w:i/>
-        </w:rPr>
-        <w:t>[</w:t>
-      </w:r>
-      <w:r>
-        <w:rPr>
-          <w:i/>
-        </w:rPr>
-        <w:t>1</w:t>
-      </w:r>
-      <w:r>
-        <w:rPr>
-          <w:i/>
-        </w:rPr>
-        <w:t>5</w:t>
-      </w:r>
-      <w:r>
-        <w:rPr>
-          <w:i/>
-        </w:rPr>
-        <w:t>:</w:t>
-      </w:r>
-      <w:r>
-        <w:rPr>
-          <w:i/>
-        </w:rPr>
-        <w:t>22</w:t>
-      </w:r>
-      <w:r>
-        <w:rPr>
-          <w:i/>
-        </w:rPr>
-        <w:t>:0</w:t>
-      </w:r>
-      <w:r>
-        <w:rPr>
-          <w:i/>
-        </w:rPr>
-        <w:t>3</w:t>
-      </w:r>
-      <w:r>
-        <w:rPr>
-          <w:i/>
-        </w:rPr>
-        <w:t>] [WARNING] POST parameter '</w:t>
+          <w:sz w:val="24"/>
+          <w:szCs w:val="24"/>
+        </w:rPr>
+        <w:t>[15:22:03] [WARNING] POST parameter '</w:t>
       </w:r>
       <w:proofErr w:type="spellStart"/>
       <w:proofErr w:type="gramStart"/>
       <w:r>
         <w:rPr>
           <w:i/>
+          <w:sz w:val="24"/>
+          <w:szCs w:val="24"/>
         </w:rPr>
         <w:t>javax.faces</w:t>
       </w:r>
@@ -3602,6 +4942,8 @@
       <w:r>
         <w:rPr>
           <w:i/>
+          <w:sz w:val="24"/>
+          <w:szCs w:val="24"/>
         </w:rPr>
         <w:t>.ViewState</w:t>
       </w:r>
@@ -3609,6 +4951,8 @@
       <w:r>
         <w:rPr>
           <w:i/>
+          <w:sz w:val="24"/>
+          <w:szCs w:val="24"/>
         </w:rPr>
         <w:t>' is not injectable</w:t>
       </w:r>
@@ -3623,55 +4967,17 @@
         </w:pBdr>
         <w:rPr>
           <w:i/>
+          <w:sz w:val="24"/>
+          <w:szCs w:val="24"/>
         </w:rPr>
       </w:pPr>
       <w:r>
         <w:rPr>
           <w:i/>
-        </w:rPr>
-        <w:t>[</w:t>
-      </w:r>
-      <w:r>
-        <w:rPr>
-          <w:i/>
-        </w:rPr>
-        <w:t>1</w:t>
-      </w:r>
-      <w:r>
-        <w:rPr>
-          <w:i/>
-        </w:rPr>
-        <w:t>5</w:t>
-      </w:r>
-      <w:r>
-        <w:rPr>
-          <w:i/>
-        </w:rPr>
-        <w:t>:</w:t>
-      </w:r>
-      <w:r>
-        <w:rPr>
-          <w:i/>
-        </w:rPr>
-        <w:t>23</w:t>
-      </w:r>
-      <w:r>
-        <w:rPr>
-          <w:i/>
-        </w:rPr>
-        <w:t>:0</w:t>
-      </w:r>
-      <w:r>
-        <w:rPr>
-          <w:i/>
-        </w:rPr>
-        <w:t>3</w:t>
-      </w:r>
-      <w:r>
-        <w:rPr>
-          <w:i/>
-        </w:rPr>
-        <w:t>] [CRITICAL] all tested parameters appear to be not injectable.</w:t>
+          <w:sz w:val="24"/>
+          <w:szCs w:val="24"/>
+        </w:rPr>
+        <w:t>[15:23:03] [CRITICAL] all tested parameters appear to be not injectable.</w:t>
       </w:r>
     </w:p>
     <w:p>
@@ -3683,23 +4989,58 @@
       </w:pPr>
     </w:p>
     <w:p>
-      <w:r>
+      <w:pPr>
+        <w:rPr>
+          <w:sz w:val="24"/>
+          <w:szCs w:val="24"/>
+        </w:rPr>
+      </w:pPr>
+      <w:r>
+        <w:rPr>
+          <w:sz w:val="24"/>
+          <w:szCs w:val="24"/>
+        </w:rPr>
         <w:t xml:space="preserve">From </w:t>
       </w:r>
       <w:proofErr w:type="spellStart"/>
       <w:r>
+        <w:rPr>
+          <w:sz w:val="24"/>
+          <w:szCs w:val="24"/>
+        </w:rPr>
         <w:t>SearchPage</w:t>
       </w:r>
       <w:proofErr w:type="spellEnd"/>
       <w:r>
-        <w:t xml:space="preserve"> page, captured a search post header and again ran </w:t>
+        <w:rPr>
+          <w:sz w:val="24"/>
+          <w:szCs w:val="24"/>
+        </w:rPr>
+        <w:t xml:space="preserve"> pa</w:t>
+      </w:r>
+      <w:bookmarkStart w:id="22" w:name="_GoBack"/>
+      <w:bookmarkEnd w:id="22"/>
+      <w:r>
+        <w:rPr>
+          <w:sz w:val="24"/>
+          <w:szCs w:val="24"/>
+        </w:rPr>
+        <w:t xml:space="preserve">ge, captured a search post header and again ran </w:t>
       </w:r>
       <w:proofErr w:type="spellStart"/>
       <w:r>
+        <w:rPr>
+          <w:sz w:val="24"/>
+          <w:szCs w:val="24"/>
+        </w:rPr>
         <w:t>SQLmap</w:t>
       </w:r>
       <w:proofErr w:type="spellEnd"/>
       <w:r>
+        <w:rPr>
+          <w:sz w:val="24"/>
+          <w:szCs w:val="24"/>
+        </w:rPr>
         <w:t xml:space="preserve"> against the application.</w:t>
       </w:r>
     </w:p>
@@ -3711,34 +5052,32 @@
           <w:bottom w:val="single" w:sz="4" w:space="1" w:color="auto"/>
           <w:right w:val="single" w:sz="4" w:space="4" w:color="auto"/>
         </w:pBdr>
-      </w:pPr>
-      <w:r>
-        <w:t>[</w:t>
-      </w:r>
-      <w:r>
-        <w:t>16</w:t>
-      </w:r>
-      <w:r>
-        <w:t>:</w:t>
-      </w:r>
-      <w:r>
-        <w:t>00</w:t>
-      </w:r>
-      <w:r>
-        <w:t>:0</w:t>
-      </w:r>
-      <w:r>
-        <w:t>3</w:t>
-      </w:r>
-      <w:r>
-        <w:t>] [WARNING] POST parameter '</w:t>
+        <w:rPr>
+          <w:sz w:val="24"/>
+          <w:szCs w:val="24"/>
+        </w:rPr>
+      </w:pPr>
+      <w:r>
+        <w:rPr>
+          <w:sz w:val="24"/>
+          <w:szCs w:val="24"/>
+        </w:rPr>
+        <w:t>[16:00:03] [WARNING] POST parameter '</w:t>
       </w:r>
       <w:proofErr w:type="spellStart"/>
       <w:r>
+        <w:rPr>
+          <w:sz w:val="24"/>
+          <w:szCs w:val="24"/>
+        </w:rPr>
         <w:t>productName</w:t>
       </w:r>
       <w:proofErr w:type="spellEnd"/>
       <w:r>
+        <w:rPr>
+          <w:sz w:val="24"/>
+          <w:szCs w:val="24"/>
+        </w:rPr>
         <w:t>' is not injectable</w:t>
       </w:r>
     </w:p>
@@ -3750,34 +5089,32 @@
           <w:bottom w:val="single" w:sz="4" w:space="1" w:color="auto"/>
           <w:right w:val="single" w:sz="4" w:space="4" w:color="auto"/>
         </w:pBdr>
-      </w:pPr>
-      <w:r>
-        <w:t>[</w:t>
-      </w:r>
-      <w:r>
-        <w:t>16</w:t>
-      </w:r>
-      <w:r>
-        <w:t>:</w:t>
-      </w:r>
-      <w:r>
-        <w:t>01</w:t>
-      </w:r>
-      <w:r>
-        <w:t>:1</w:t>
-      </w:r>
-      <w:r>
-        <w:t>2</w:t>
-      </w:r>
-      <w:r>
-        <w:t>] [WARNING] POST parameter '</w:t>
+        <w:rPr>
+          <w:sz w:val="24"/>
+          <w:szCs w:val="24"/>
+        </w:rPr>
+      </w:pPr>
+      <w:r>
+        <w:rPr>
+          <w:sz w:val="24"/>
+          <w:szCs w:val="24"/>
+        </w:rPr>
+        <w:t>[16:01:12] [WARNING] POST parameter '</w:t>
       </w:r>
       <w:proofErr w:type="spellStart"/>
       <w:r>
+        <w:rPr>
+          <w:sz w:val="24"/>
+          <w:szCs w:val="24"/>
+        </w:rPr>
         <w:t>prodcutId</w:t>
       </w:r>
       <w:proofErr w:type="spellEnd"/>
       <w:r>
+        <w:rPr>
+          <w:sz w:val="24"/>
+          <w:szCs w:val="24"/>
+        </w:rPr>
         <w:t>' is not injectable</w:t>
       </w:r>
     </w:p>
@@ -3789,60 +5126,71 @@
           <w:bottom w:val="single" w:sz="4" w:space="1" w:color="auto"/>
           <w:right w:val="single" w:sz="4" w:space="4" w:color="auto"/>
         </w:pBdr>
-      </w:pPr>
-      <w:r>
-        <w:t>[</w:t>
-      </w:r>
-      <w:r>
-        <w:t>1</w:t>
-      </w:r>
-      <w:r>
-        <w:t>6</w:t>
-      </w:r>
-      <w:r>
-        <w:t>:</w:t>
-      </w:r>
-      <w:r>
-        <w:t>02</w:t>
-      </w:r>
-      <w:r>
-        <w:t>:0</w:t>
-      </w:r>
-      <w:r>
-        <w:t>3</w:t>
-      </w:r>
-      <w:r>
-        <w:t>] [CRITICAL] all tested parameters appear to be not injectable.</w:t>
-      </w:r>
-    </w:p>
-    <w:p/>
-    <w:p>
-      <w:r>
+        <w:rPr>
+          <w:sz w:val="24"/>
+          <w:szCs w:val="24"/>
+        </w:rPr>
+      </w:pPr>
+      <w:r>
+        <w:rPr>
+          <w:sz w:val="24"/>
+          <w:szCs w:val="24"/>
+        </w:rPr>
+        <w:t>[16:02:03] [CRITICAL] all tested parameters appear to be not injectable.</w:t>
+      </w:r>
+    </w:p>
+    <w:p>
+      <w:pPr>
+        <w:rPr>
+          <w:sz w:val="24"/>
+          <w:szCs w:val="24"/>
+        </w:rPr>
+      </w:pPr>
+    </w:p>
+    <w:p>
+      <w:pPr>
+        <w:rPr>
+          <w:sz w:val="24"/>
+          <w:szCs w:val="24"/>
+        </w:rPr>
+      </w:pPr>
+      <w:r>
+        <w:rPr>
+          <w:sz w:val="24"/>
+          <w:szCs w:val="24"/>
+        </w:rPr>
         <w:t xml:space="preserve">From </w:t>
       </w:r>
       <w:proofErr w:type="spellStart"/>
       <w:r>
-        <w:t>s</w:t>
-      </w:r>
-      <w:r>
-        <w:t>rch</w:t>
-      </w:r>
-      <w:r>
-        <w:t>Cstmr</w:t>
-      </w:r>
-      <w:r>
-        <w:t>Page</w:t>
+        <w:rPr>
+          <w:sz w:val="24"/>
+          <w:szCs w:val="24"/>
+        </w:rPr>
+        <w:t>srchCstmrPage</w:t>
       </w:r>
       <w:proofErr w:type="spellEnd"/>
       <w:r>
+        <w:rPr>
+          <w:sz w:val="24"/>
+          <w:szCs w:val="24"/>
+        </w:rPr>
         <w:t xml:space="preserve"> page, captured a search post header and again ran </w:t>
       </w:r>
       <w:proofErr w:type="spellStart"/>
       <w:r>
+        <w:rPr>
+          <w:sz w:val="24"/>
+          <w:szCs w:val="24"/>
+        </w:rPr>
         <w:t>SQLmap</w:t>
       </w:r>
       <w:proofErr w:type="spellEnd"/>
       <w:r>
+        <w:rPr>
+          <w:sz w:val="24"/>
+          <w:szCs w:val="24"/>
+        </w:rPr>
         <w:t xml:space="preserve"> against the application.</w:t>
       </w:r>
     </w:p>
@@ -3854,33 +5202,17 @@
           <w:bottom w:val="single" w:sz="4" w:space="1" w:color="auto"/>
           <w:right w:val="single" w:sz="4" w:space="4" w:color="auto"/>
         </w:pBdr>
-      </w:pPr>
-      <w:r>
-        <w:t>[</w:t>
-      </w:r>
-      <w:r>
-        <w:t>16</w:t>
-      </w:r>
-      <w:r>
-        <w:t>:</w:t>
-      </w:r>
-      <w:r>
-        <w:t>00</w:t>
-      </w:r>
-      <w:r>
-        <w:t>:0</w:t>
-      </w:r>
-      <w:r>
-        <w:t>3</w:t>
-      </w:r>
-      <w:r>
-        <w:t>] [WARNING] POST parameter '</w:t>
-      </w:r>
-      <w:r>
-        <w:t>username</w:t>
-      </w:r>
-      <w:r>
-        <w:t>' is not injectable</w:t>
+        <w:rPr>
+          <w:sz w:val="24"/>
+          <w:szCs w:val="24"/>
+        </w:rPr>
+      </w:pPr>
+      <w:r>
+        <w:rPr>
+          <w:sz w:val="24"/>
+          <w:szCs w:val="24"/>
+        </w:rPr>
+        <w:t>[16:00:03] [WARNING] POST parameter 'username' is not injectable</w:t>
       </w:r>
     </w:p>
     <w:p>
@@ -3891,34 +5223,32 @@
           <w:bottom w:val="single" w:sz="4" w:space="1" w:color="auto"/>
           <w:right w:val="single" w:sz="4" w:space="4" w:color="auto"/>
         </w:pBdr>
-      </w:pPr>
-      <w:r>
-        <w:t>[</w:t>
-      </w:r>
-      <w:r>
-        <w:t>16</w:t>
-      </w:r>
-      <w:r>
-        <w:t>:</w:t>
-      </w:r>
-      <w:r>
-        <w:t>01</w:t>
-      </w:r>
-      <w:r>
-        <w:t>:1</w:t>
-      </w:r>
-      <w:r>
-        <w:t>2</w:t>
-      </w:r>
-      <w:r>
-        <w:t>] [WARNING] POST parameter '</w:t>
+        <w:rPr>
+          <w:sz w:val="24"/>
+          <w:szCs w:val="24"/>
+        </w:rPr>
+      </w:pPr>
+      <w:r>
+        <w:rPr>
+          <w:sz w:val="24"/>
+          <w:szCs w:val="24"/>
+        </w:rPr>
+        <w:t>[16:01:12] [WARNING] POST parameter '</w:t>
       </w:r>
       <w:proofErr w:type="spellStart"/>
       <w:r>
+        <w:rPr>
+          <w:sz w:val="24"/>
+          <w:szCs w:val="24"/>
+        </w:rPr>
         <w:t>uid</w:t>
       </w:r>
       <w:proofErr w:type="spellEnd"/>
       <w:r>
+        <w:rPr>
+          <w:sz w:val="24"/>
+          <w:szCs w:val="24"/>
+        </w:rPr>
         <w:t>' is not injectable</w:t>
       </w:r>
     </w:p>
@@ -3930,52 +5260,52 @@
           <w:bottom w:val="single" w:sz="4" w:space="1" w:color="auto"/>
           <w:right w:val="single" w:sz="4" w:space="4" w:color="auto"/>
         </w:pBdr>
-      </w:pPr>
-      <w:r>
-        <w:t>[</w:t>
-      </w:r>
-      <w:r>
-        <w:t>1</w:t>
-      </w:r>
-      <w:r>
-        <w:t>6</w:t>
-      </w:r>
-      <w:r>
-        <w:t>:</w:t>
-      </w:r>
-      <w:r>
-        <w:t>02</w:t>
-      </w:r>
-      <w:r>
-        <w:t>:0</w:t>
-      </w:r>
-      <w:r>
-        <w:t>3</w:t>
-      </w:r>
-      <w:r>
-        <w:t>] [CRITICAL] all tested parameters appear to be not injectable.</w:t>
-      </w:r>
-    </w:p>
-    <w:p/>
+        <w:rPr>
+          <w:sz w:val="24"/>
+          <w:szCs w:val="24"/>
+        </w:rPr>
+      </w:pPr>
+      <w:r>
+        <w:rPr>
+          <w:sz w:val="24"/>
+          <w:szCs w:val="24"/>
+        </w:rPr>
+        <w:t>[16:02:03] [CRITICAL] all tested parameters appear to be not injectable.</w:t>
+      </w:r>
+    </w:p>
     <w:p>
       <w:pPr>
         <w:ind w:firstLine="0"/>
       </w:pPr>
     </w:p>
-    <w:p/>
-    <w:p/>
-    <w:bookmarkEnd w:id="20"/>
-    <w:bookmarkEnd w:id="21"/>
+    <w:p>
+      <w:pPr>
+        <w:ind w:firstLine="0"/>
+      </w:pPr>
+    </w:p>
     <w:p>
       <w:pPr>
         <w:pStyle w:val="Heading2"/>
       </w:pPr>
+      <w:bookmarkStart w:id="23" w:name="_Toc479776433"/>
+      <w:bookmarkEnd w:id="21"/>
       <w:r>
         <w:t>Session Management</w:t>
       </w:r>
-    </w:p>
-    <w:p>
-      <w:r>
+      <w:bookmarkEnd w:id="23"/>
+    </w:p>
+    <w:p>
+      <w:pPr>
+        <w:rPr>
+          <w:sz w:val="24"/>
+          <w:szCs w:val="24"/>
+        </w:rPr>
+      </w:pPr>
+      <w:r>
+        <w:rPr>
+          <w:sz w:val="24"/>
+          <w:szCs w:val="24"/>
+        </w:rPr>
         <w:t>Below are 2 consecutive session ids captured via ZAP, they do not appear to be predicable.</w:t>
       </w:r>
     </w:p>
@@ -3987,8 +5317,16 @@
           <w:bottom w:val="single" w:sz="4" w:space="1" w:color="auto"/>
           <w:right w:val="single" w:sz="4" w:space="4" w:color="auto"/>
         </w:pBdr>
-      </w:pPr>
-      <w:r>
+        <w:rPr>
+          <w:sz w:val="24"/>
+          <w:szCs w:val="24"/>
+        </w:rPr>
+      </w:pPr>
+      <w:r>
+        <w:rPr>
+          <w:sz w:val="24"/>
+          <w:szCs w:val="24"/>
+        </w:rPr>
         <w:t>JSESSIONID=</w:t>
       </w:r>
       <w:r>
@@ -4009,8 +5347,16 @@
           <w:bottom w:val="single" w:sz="4" w:space="1" w:color="auto"/>
           <w:right w:val="single" w:sz="4" w:space="4" w:color="auto"/>
         </w:pBdr>
-      </w:pPr>
-      <w:r>
+        <w:rPr>
+          <w:sz w:val="24"/>
+          <w:szCs w:val="24"/>
+        </w:rPr>
+      </w:pPr>
+      <w:r>
+        <w:rPr>
+          <w:sz w:val="24"/>
+          <w:szCs w:val="24"/>
+        </w:rPr>
         <w:t>JSESSIONID=</w:t>
       </w:r>
       <w:r>
@@ -4020,62 +5366,63 @@
           <w:sz w:val="24"/>
           <w:szCs w:val="24"/>
         </w:rPr>
-        <w:t>4</w:t>
-      </w:r>
-      <w:r>
-        <w:rPr>
-          <w:rFonts w:ascii="Times New Roman" w:hAnsi="Times New Roman"/>
-          <w:kern w:val="0"/>
-          <w:sz w:val="24"/>
-          <w:szCs w:val="24"/>
-        </w:rPr>
-        <w:t>4725123ea660e04261a4f5026bc</w:t>
+        <w:t>44725123ea660e04261a4f5026bc</w:t>
       </w:r>
     </w:p>
     <w:p>
       <w:pPr>
         <w:pStyle w:val="BodyFirst"/>
-      </w:pPr>
-      <w:r>
+        <w:rPr>
+          <w:sz w:val="24"/>
+          <w:szCs w:val="24"/>
+        </w:rPr>
+      </w:pPr>
+      <w:r>
+        <w:rPr>
+          <w:sz w:val="24"/>
+          <w:szCs w:val="24"/>
+        </w:rPr>
+        <w:lastRenderedPageBreak/>
         <w:t xml:space="preserve">Below in figure 1, you can see the code that was added </w:t>
       </w:r>
-      <w:proofErr w:type="gramStart"/>
-      <w:r>
-        <w:t>so as to</w:t>
-      </w:r>
-      <w:proofErr w:type="gramEnd"/>
-      <w:r>
+      <w:r>
+        <w:rPr>
+          <w:sz w:val="24"/>
+          <w:szCs w:val="24"/>
+        </w:rPr>
+        <w:t>to</w:t>
+      </w:r>
+      <w:r>
+        <w:rPr>
+          <w:sz w:val="24"/>
+          <w:szCs w:val="24"/>
+        </w:rPr>
         <w:t xml:space="preserve"> stop </w:t>
       </w:r>
       <w:r>
         <w:rPr>
           <w:rFonts w:cs="Calibri"/>
-        </w:rPr>
-        <w:t>URL rewriting</w:t>
-      </w:r>
-      <w:r>
-        <w:rPr>
-          <w:rFonts w:cs="Calibri"/>
-        </w:rPr>
-        <w:t>.</w:t>
-      </w:r>
-      <w:r>
-        <w:rPr>
-          <w:rFonts w:cs="Calibri"/>
-        </w:rPr>
-        <w:t xml:space="preserve"> </w:t>
+          <w:sz w:val="24"/>
+          <w:szCs w:val="24"/>
+        </w:rPr>
+        <w:t xml:space="preserve">URL rewriting. </w:t>
       </w:r>
     </w:p>
     <w:p>
       <w:pPr>
         <w:pStyle w:val="BodyFirst"/>
+        <w:rPr>
+          <w:sz w:val="24"/>
+          <w:szCs w:val="24"/>
+        </w:rPr>
       </w:pPr>
       <w:r>
         <w:rPr>
           <w:noProof/>
+          <w:sz w:val="24"/>
+          <w:szCs w:val="24"/>
           <w:lang w:val="en-US" w:eastAsia="en-US"/>
         </w:rPr>
-        <w:lastRenderedPageBreak/>
         <w:drawing>
           <wp:inline distT="0" distB="0" distL="0" distR="0" wp14:anchorId="75DB2D95" wp14:editId="0D5EE1DE">
             <wp:extent cx="5162550" cy="723900"/>
@@ -4130,58 +5477,36 @@
       <w:pPr>
         <w:pStyle w:val="Figure"/>
         <w:jc w:val="both"/>
-      </w:pPr>
-      <w:bookmarkStart w:id="22" w:name="_Toc479539748"/>
-      <w:r>
+        <w:rPr>
+          <w:sz w:val="24"/>
+          <w:szCs w:val="24"/>
+        </w:rPr>
+      </w:pPr>
+      <w:bookmarkStart w:id="24" w:name="_Toc479776387"/>
+      <w:r>
+        <w:rPr>
+          <w:sz w:val="24"/>
+          <w:szCs w:val="24"/>
+        </w:rPr>
         <w:t>Code added to stop URL rewriting</w:t>
       </w:r>
-      <w:bookmarkEnd w:id="22"/>
+      <w:bookmarkEnd w:id="24"/>
     </w:p>
     <w:p>
       <w:pPr>
         <w:pStyle w:val="BodyText"/>
+        <w:rPr>
+          <w:sz w:val="24"/>
+          <w:szCs w:val="24"/>
+        </w:rPr>
       </w:pPr>
       <w:r>
         <w:rPr>
           <w:rFonts w:cs="Calibri"/>
-        </w:rPr>
-        <w:t xml:space="preserve">By </w:t>
-      </w:r>
-      <w:r>
-        <w:rPr>
-          <w:rFonts w:cs="Calibri"/>
-        </w:rPr>
-        <w:t xml:space="preserve">Adding </w:t>
-      </w:r>
-      <w:r>
-        <w:rPr>
-          <w:rFonts w:cs="Calibri"/>
-        </w:rPr>
-        <w:t xml:space="preserve">this </w:t>
-      </w:r>
-      <w:r>
-        <w:rPr>
-          <w:rFonts w:cs="Calibri"/>
-        </w:rPr>
-        <w:t>session timeout and setting the tracking mode to cookie in the “web.xml” file stopped OWASP</w:t>
-      </w:r>
-      <w:r>
-        <w:rPr>
-          <w:rFonts w:cs="Calibri"/>
-        </w:rPr>
-        <w:t xml:space="preserve"> ZAP</w:t>
-      </w:r>
-      <w:r>
-        <w:rPr>
-          <w:rFonts w:cs="Calibri"/>
-        </w:rPr>
-        <w:t xml:space="preserve"> from detecting this by forcing the session to be tracked in a cookie and with a timeout value.</w:t>
-      </w:r>
-      <w:r>
-        <w:rPr>
-          <w:rFonts w:cs="Calibri"/>
-        </w:rPr>
-        <w:t xml:space="preserve"> As Seen in Figure 2.</w:t>
+          <w:sz w:val="24"/>
+          <w:szCs w:val="24"/>
+        </w:rPr>
+        <w:t>By Adding this session timeout and setting the tracking mode to cookie in the “web.xml” file stopped OWASP ZAP from detecting this by forcing the session to be tracked in a cookie and with a timeout value. As Seen in Figure 2.</w:t>
       </w:r>
     </w:p>
     <w:p>
@@ -4247,36 +5572,63 @@
       <w:pPr>
         <w:pStyle w:val="Figure"/>
         <w:jc w:val="both"/>
-      </w:pPr>
-      <w:bookmarkStart w:id="23" w:name="_Toc479539749"/>
-      <w:r>
+        <w:rPr>
+          <w:sz w:val="24"/>
+          <w:szCs w:val="24"/>
+        </w:rPr>
+      </w:pPr>
+      <w:bookmarkStart w:id="25" w:name="_Toc479776388"/>
+      <w:r>
+        <w:rPr>
+          <w:sz w:val="24"/>
+          <w:szCs w:val="24"/>
+        </w:rPr>
         <w:t xml:space="preserve">Before and After </w:t>
       </w:r>
       <w:r>
+        <w:rPr>
+          <w:sz w:val="24"/>
+          <w:szCs w:val="24"/>
+        </w:rPr>
         <w:t>Code</w:t>
       </w:r>
       <w:r>
+        <w:rPr>
+          <w:sz w:val="24"/>
+          <w:szCs w:val="24"/>
+        </w:rPr>
         <w:t xml:space="preserve"> Snippet</w:t>
       </w:r>
-      <w:bookmarkEnd w:id="23"/>
+      <w:bookmarkEnd w:id="25"/>
+    </w:p>
+    <w:p>
+      <w:pPr>
+        <w:pStyle w:val="BodyText"/>
+      </w:pPr>
     </w:p>
     <w:p>
       <w:pPr>
         <w:pStyle w:val="Heading2"/>
       </w:pPr>
+      <w:bookmarkStart w:id="26" w:name="_Toc479776434"/>
       <w:r>
         <w:t>Cross-Site Scripting (XSS)</w:t>
       </w:r>
+      <w:bookmarkEnd w:id="26"/>
     </w:p>
     <w:p>
       <w:pPr>
         <w:rPr>
           <w:rFonts w:cs="Times"/>
+          <w:sz w:val="24"/>
+          <w:szCs w:val="24"/>
         </w:rPr>
       </w:pPr>
       <w:r>
         <w:rPr>
           <w:rFonts w:cs="Times"/>
+          <w:sz w:val="24"/>
+          <w:szCs w:val="24"/>
         </w:rPr>
         <w:t>We write the “</w:t>
       </w:r>
@@ -4284,6 +5636,8 @@
         <w:rPr>
           <w:rFonts w:cs="Times"/>
           <w:b/>
+          <w:sz w:val="24"/>
+          <w:szCs w:val="24"/>
         </w:rPr>
         <w:t xml:space="preserve">It is </w:t>
       </w:r>
@@ -4291,6 +5645,8 @@
         <w:rPr>
           <w:rFonts w:cs="Times"/>
           <w:b/>
+          <w:sz w:val="24"/>
+          <w:szCs w:val="24"/>
         </w:rPr>
         <w:t>the XSS</w:t>
       </w:r>
@@ -4298,6 +5654,8 @@
         <w:rPr>
           <w:rFonts w:cs="Times"/>
           <w:b/>
+          <w:sz w:val="24"/>
+          <w:szCs w:val="24"/>
         </w:rPr>
         <w:t xml:space="preserve"> script: &lt;script&gt; </w:t>
       </w:r>
@@ -4306,6 +5664,8 @@
         <w:rPr>
           <w:rFonts w:cs="Times"/>
           <w:b/>
+          <w:sz w:val="24"/>
+          <w:szCs w:val="24"/>
         </w:rPr>
         <w:t>alert(</w:t>
       </w:r>
@@ -4314,12 +5674,16 @@
         <w:rPr>
           <w:rFonts w:cs="Times"/>
           <w:b/>
+          <w:sz w:val="24"/>
+          <w:szCs w:val="24"/>
         </w:rPr>
         <w:t>"XSS attack!!!") &lt;/script&gt;</w:t>
       </w:r>
       <w:r>
         <w:rPr>
           <w:rFonts w:cs="Times"/>
+          <w:sz w:val="24"/>
+          <w:szCs w:val="24"/>
         </w:rPr>
         <w:t>” in the comments. And the web application can clean the words.</w:t>
       </w:r>
@@ -4391,18 +5755,27 @@
         <w:pStyle w:val="Figure"/>
         <w:jc w:val="both"/>
         <w:rPr>
-          <w:szCs w:val="22"/>
-        </w:rPr>
-      </w:pPr>
-      <w:bookmarkStart w:id="24" w:name="_Toc479539750"/>
+          <w:sz w:val="24"/>
+          <w:szCs w:val="24"/>
+        </w:rPr>
+      </w:pPr>
+      <w:r>
+        <w:rPr>
+          <w:sz w:val="24"/>
+          <w:szCs w:val="24"/>
+        </w:rPr>
+        <w:t xml:space="preserve"> </w:t>
+      </w:r>
+      <w:bookmarkStart w:id="27" w:name="_Toc479776389"/>
       <w:r>
         <w:rPr>
           <w:rFonts w:hint="eastAsia"/>
-          <w:szCs w:val="22"/>
+          <w:sz w:val="24"/>
+          <w:szCs w:val="24"/>
         </w:rPr>
         <w:t>The test for XSS</w:t>
       </w:r>
-      <w:bookmarkEnd w:id="24"/>
+      <w:bookmarkEnd w:id="27"/>
     </w:p>
     <w:p>
       <w:pPr>
@@ -4468,78 +5841,122 @@
       <w:pPr>
         <w:pStyle w:val="Figure"/>
         <w:jc w:val="both"/>
-      </w:pPr>
-      <w:bookmarkStart w:id="25" w:name="_Toc479539751"/>
+        <w:rPr>
+          <w:sz w:val="24"/>
+          <w:szCs w:val="24"/>
+        </w:rPr>
+      </w:pPr>
+      <w:r>
+        <w:t xml:space="preserve"> </w:t>
+      </w:r>
+      <w:bookmarkStart w:id="28" w:name="_Toc479776390"/>
       <w:r>
         <w:rPr>
           <w:rFonts w:hint="eastAsia"/>
+          <w:sz w:val="24"/>
+          <w:szCs w:val="24"/>
         </w:rPr>
         <w:t>The result for XSS</w:t>
       </w:r>
       <w:r>
+        <w:rPr>
+          <w:sz w:val="24"/>
+          <w:szCs w:val="24"/>
+        </w:rPr>
         <w:t xml:space="preserve"> test</w:t>
       </w:r>
-      <w:bookmarkEnd w:id="25"/>
+      <w:bookmarkEnd w:id="28"/>
     </w:p>
     <w:p>
       <w:pPr>
         <w:pStyle w:val="BodyFirst"/>
-      </w:pPr>
-      <w:r>
+        <w:rPr>
+          <w:rFonts w:cs="Times"/>
+          <w:sz w:val="24"/>
+          <w:szCs w:val="24"/>
+        </w:rPr>
+      </w:pPr>
+      <w:r>
+        <w:rPr>
+          <w:rFonts w:cs="Times"/>
+          <w:sz w:val="24"/>
+          <w:szCs w:val="24"/>
+        </w:rPr>
         <w:t>As is seen in the test the “</w:t>
       </w:r>
       <w:r>
         <w:rPr>
-          <w:rFonts w:asciiTheme="minorHAnsi" w:hAnsiTheme="minorHAnsi"/>
+          <w:rFonts w:cs="Times"/>
           <w:b/>
+          <w:sz w:val="24"/>
+          <w:szCs w:val="24"/>
         </w:rPr>
         <w:t xml:space="preserve">&lt;script&gt; </w:t>
       </w:r>
       <w:proofErr w:type="gramStart"/>
       <w:r>
         <w:rPr>
-          <w:rFonts w:asciiTheme="minorHAnsi" w:hAnsiTheme="minorHAnsi"/>
+          <w:rFonts w:cs="Times"/>
           <w:b/>
+          <w:sz w:val="24"/>
+          <w:szCs w:val="24"/>
         </w:rPr>
         <w:t>alert(</w:t>
       </w:r>
       <w:proofErr w:type="gramEnd"/>
       <w:r>
         <w:rPr>
-          <w:rFonts w:asciiTheme="minorHAnsi" w:hAnsiTheme="minorHAnsi"/>
+          <w:rFonts w:cs="Times"/>
           <w:b/>
+          <w:sz w:val="24"/>
+          <w:szCs w:val="24"/>
         </w:rPr>
         <w:t>"XSS attack!!!") &lt;/script&gt;</w:t>
       </w:r>
       <w:r>
         <w:rPr>
-          <w:rFonts w:asciiTheme="minorHAnsi" w:hAnsiTheme="minorHAnsi"/>
-        </w:rPr>
-        <w:t>”</w:t>
-      </w:r>
-      <w:r>
-        <w:rPr>
-          <w:rFonts w:asciiTheme="minorHAnsi" w:hAnsiTheme="minorHAnsi"/>
-        </w:rPr>
-        <w:t xml:space="preserve"> has been removed from the message.</w:t>
-      </w:r>
+          <w:rFonts w:cs="Times"/>
+          <w:sz w:val="24"/>
+          <w:szCs w:val="24"/>
+        </w:rPr>
+        <w:t>” has been removed from the message.</w:t>
+      </w:r>
+    </w:p>
+    <w:p>
+      <w:pPr>
+        <w:pStyle w:val="BodyText"/>
+      </w:pPr>
     </w:p>
     <w:p>
       <w:pPr>
         <w:pStyle w:val="Heading2"/>
       </w:pPr>
+      <w:bookmarkStart w:id="29" w:name="_Toc479776435"/>
       <w:r>
         <w:t>Missing Function Level Access Control</w:t>
       </w:r>
+      <w:bookmarkEnd w:id="29"/>
     </w:p>
     <w:p>
       <w:pPr>
         <w:pStyle w:val="BodyFirst"/>
-      </w:pPr>
-      <w:r>
+        <w:rPr>
+          <w:sz w:val="24"/>
+          <w:szCs w:val="24"/>
+        </w:rPr>
+      </w:pPr>
+      <w:r>
+        <w:rPr>
+          <w:sz w:val="24"/>
+          <w:szCs w:val="24"/>
+        </w:rPr>
         <w:t>Joe is a regular user when Joe atte</w:t>
       </w:r>
       <w:r>
+        <w:rPr>
+          <w:sz w:val="24"/>
+          <w:szCs w:val="24"/>
+        </w:rPr>
         <w:t>mpts to access the admin Panel using the admin panel button shown in figure 5 below.</w:t>
       </w:r>
     </w:p>
@@ -4606,27 +6023,62 @@
       <w:pPr>
         <w:pStyle w:val="Figure"/>
         <w:jc w:val="both"/>
-      </w:pPr>
-      <w:bookmarkStart w:id="26" w:name="_Toc479539752"/>
-      <w:r>
+        <w:rPr>
+          <w:sz w:val="24"/>
+          <w:szCs w:val="24"/>
+        </w:rPr>
+      </w:pPr>
+      <w:r>
+        <w:rPr>
+          <w:sz w:val="24"/>
+          <w:szCs w:val="24"/>
+        </w:rPr>
+        <w:t xml:space="preserve"> </w:t>
+      </w:r>
+      <w:bookmarkStart w:id="30" w:name="_Toc479776391"/>
+      <w:r>
+        <w:rPr>
+          <w:sz w:val="24"/>
+          <w:szCs w:val="24"/>
+        </w:rPr>
         <w:t>Admin Access regular user</w:t>
       </w:r>
-      <w:bookmarkEnd w:id="26"/>
+      <w:bookmarkEnd w:id="30"/>
     </w:p>
     <w:p>
       <w:pPr>
         <w:pStyle w:val="BodyFirst"/>
-      </w:pPr>
-      <w:r>
+        <w:rPr>
+          <w:sz w:val="24"/>
+          <w:szCs w:val="24"/>
+        </w:rPr>
+      </w:pPr>
+      <w:r>
+        <w:rPr>
+          <w:sz w:val="24"/>
+          <w:szCs w:val="24"/>
+        </w:rPr>
         <w:t xml:space="preserve"> </w:t>
       </w:r>
       <w:r>
+        <w:rPr>
+          <w:sz w:val="24"/>
+          <w:szCs w:val="24"/>
+        </w:rPr>
         <w:t xml:space="preserve">He will be redirected to an error page telling him that access is denied Figure </w:t>
       </w:r>
       <w:r>
+        <w:rPr>
+          <w:sz w:val="24"/>
+          <w:szCs w:val="24"/>
+        </w:rPr>
         <w:t>6</w:t>
       </w:r>
       <w:r>
+        <w:rPr>
+          <w:sz w:val="24"/>
+          <w:szCs w:val="24"/>
+        </w:rPr>
         <w:t xml:space="preserve"> below.</w:t>
       </w:r>
     </w:p>
@@ -4694,42 +6146,64 @@
       <w:pPr>
         <w:pStyle w:val="Figure"/>
         <w:jc w:val="both"/>
-      </w:pPr>
-      <w:bookmarkStart w:id="27" w:name="_Toc479539753"/>
-      <w:r>
+        <w:rPr>
+          <w:sz w:val="24"/>
+          <w:szCs w:val="24"/>
+        </w:rPr>
+      </w:pPr>
+      <w:r>
+        <w:rPr>
+          <w:sz w:val="24"/>
+          <w:szCs w:val="24"/>
+        </w:rPr>
+        <w:t xml:space="preserve"> </w:t>
+      </w:r>
+      <w:bookmarkStart w:id="31" w:name="_Toc479776392"/>
+      <w:r>
+        <w:rPr>
+          <w:sz w:val="24"/>
+          <w:szCs w:val="24"/>
+        </w:rPr>
         <w:t>Access Denied Page</w:t>
       </w:r>
-      <w:bookmarkEnd w:id="27"/>
+      <w:bookmarkEnd w:id="31"/>
     </w:p>
     <w:p>
       <w:pPr>
         <w:pStyle w:val="BodyText"/>
       </w:pPr>
       <w:r>
+        <w:rPr>
+          <w:sz w:val="24"/>
+          <w:szCs w:val="24"/>
+        </w:rPr>
         <w:t xml:space="preserve">The account </w:t>
       </w:r>
       <w:proofErr w:type="spellStart"/>
       <w:r>
+        <w:rPr>
+          <w:sz w:val="24"/>
+          <w:szCs w:val="24"/>
+        </w:rPr>
         <w:t>toor</w:t>
       </w:r>
       <w:proofErr w:type="spellEnd"/>
       <w:r>
+        <w:rPr>
+          <w:sz w:val="24"/>
+          <w:szCs w:val="24"/>
+        </w:rPr>
         <w:t xml:space="preserve"> is an admin so when he atte</w:t>
       </w:r>
       <w:r>
-        <w:t>mpts to access the admin panel</w:t>
-      </w:r>
-      <w:r>
-        <w:t xml:space="preserve"> using the admin panel button shown in figure </w:t>
-      </w:r>
-      <w:r>
-        <w:t>7</w:t>
-      </w:r>
-      <w:r>
-        <w:t xml:space="preserve"> below</w:t>
-      </w:r>
-      <w:r>
-        <w:t xml:space="preserve">. </w:t>
+        <w:rPr>
+          <w:sz w:val="24"/>
+          <w:szCs w:val="24"/>
+        </w:rPr>
+        <w:t>mpts to access the admin panel using the admin panel button shown in figure 7 below.</w:t>
+      </w:r>
+      <w:r>
+        <w:t xml:space="preserve"> </w:t>
       </w:r>
     </w:p>
     <w:p>
@@ -4795,29 +6269,64 @@
       <w:pPr>
         <w:pStyle w:val="Figure"/>
         <w:jc w:val="both"/>
-      </w:pPr>
-      <w:bookmarkStart w:id="28" w:name="_Toc479539754"/>
-      <w:r>
+        <w:rPr>
+          <w:sz w:val="24"/>
+          <w:szCs w:val="24"/>
+        </w:rPr>
+      </w:pPr>
+      <w:r>
+        <w:rPr>
+          <w:sz w:val="24"/>
+          <w:szCs w:val="24"/>
+        </w:rPr>
+        <w:t xml:space="preserve"> </w:t>
+      </w:r>
+      <w:bookmarkStart w:id="32" w:name="_Toc479776393"/>
+      <w:r>
+        <w:rPr>
+          <w:sz w:val="24"/>
+          <w:szCs w:val="24"/>
+        </w:rPr>
         <w:t>Admin Access regular user admin user</w:t>
       </w:r>
-      <w:bookmarkEnd w:id="28"/>
+      <w:bookmarkEnd w:id="32"/>
     </w:p>
     <w:p>
       <w:pPr>
         <w:pStyle w:val="BodyText"/>
+        <w:rPr>
+          <w:sz w:val="24"/>
+          <w:szCs w:val="24"/>
+        </w:rPr>
       </w:pPr>
     </w:p>
     <w:p>
       <w:pPr>
         <w:pStyle w:val="BodyText"/>
-      </w:pPr>
-      <w:r>
+        <w:rPr>
+          <w:sz w:val="24"/>
+          <w:szCs w:val="24"/>
+        </w:rPr>
+      </w:pPr>
+      <w:r>
+        <w:rPr>
+          <w:sz w:val="24"/>
+          <w:szCs w:val="24"/>
+        </w:rPr>
         <w:t xml:space="preserve">He will be redirected to the admin panel page Figure </w:t>
       </w:r>
       <w:r>
+        <w:rPr>
+          <w:sz w:val="24"/>
+          <w:szCs w:val="24"/>
+        </w:rPr>
         <w:t>8</w:t>
       </w:r>
       <w:r>
+        <w:rPr>
+          <w:sz w:val="24"/>
+          <w:szCs w:val="24"/>
+        </w:rPr>
         <w:t xml:space="preserve"> below.</w:t>
       </w:r>
     </w:p>
@@ -4885,12 +6394,28 @@
       <w:pPr>
         <w:pStyle w:val="Figure"/>
         <w:jc w:val="both"/>
-      </w:pPr>
-      <w:bookmarkStart w:id="29" w:name="_Toc479539755"/>
-      <w:r>
+        <w:rPr>
+          <w:sz w:val="24"/>
+          <w:szCs w:val="24"/>
+        </w:rPr>
+      </w:pPr>
+      <w:r>
+        <w:t xml:space="preserve"> </w:t>
+      </w:r>
+      <w:bookmarkStart w:id="33" w:name="_Toc479776394"/>
+      <w:r>
+        <w:rPr>
+          <w:sz w:val="24"/>
+          <w:szCs w:val="24"/>
+        </w:rPr>
         <w:t>Admin Panel Page</w:t>
       </w:r>
-      <w:bookmarkEnd w:id="29"/>
+      <w:bookmarkEnd w:id="33"/>
+    </w:p>
+    <w:p>
+      <w:pPr>
+        <w:pStyle w:val="BodyText"/>
+      </w:pPr>
     </w:p>
     <w:p>
       <w:pPr>
@@ -4899,18 +6424,28 @@
           <w:lang w:val="en-IE"/>
         </w:rPr>
       </w:pPr>
+      <w:bookmarkStart w:id="34" w:name="_Toc479776436"/>
       <w:r>
         <w:rPr>
           <w:lang w:val="en-IE"/>
         </w:rPr>
         <w:t>Cross-Site Request Forgery (CSRF)</w:t>
       </w:r>
+      <w:bookmarkEnd w:id="34"/>
     </w:p>
     <w:p>
       <w:pPr>
         <w:pStyle w:val="BodyFirst"/>
-      </w:pPr>
-      <w:r>
+        <w:rPr>
+          <w:sz w:val="24"/>
+          <w:szCs w:val="24"/>
+        </w:rPr>
+      </w:pPr>
+      <w:r>
+        <w:rPr>
+          <w:sz w:val="24"/>
+          <w:szCs w:val="24"/>
+        </w:rPr>
         <w:t>CSRF can be avoided by creating a unique token in a hidden field which would be sent in the body of the HTTP request rather than in an URL, which is more prone to exposure. The setup of our unique hidden token present during login can be seen in Figure 9 below:</w:t>
       </w:r>
     </w:p>
@@ -4980,23 +6515,50 @@
       <w:pPr>
         <w:pStyle w:val="Figure"/>
         <w:jc w:val="both"/>
-      </w:pPr>
-      <w:bookmarkStart w:id="30" w:name="_Toc479539756"/>
-      <w:r>
+        <w:rPr>
+          <w:sz w:val="24"/>
+          <w:szCs w:val="24"/>
+        </w:rPr>
+      </w:pPr>
+      <w:r>
+        <w:rPr>
+          <w:sz w:val="24"/>
+          <w:szCs w:val="24"/>
+        </w:rPr>
+        <w:t xml:space="preserve"> </w:t>
+      </w:r>
+      <w:bookmarkStart w:id="35" w:name="_Toc479776395"/>
+      <w:r>
+        <w:rPr>
+          <w:sz w:val="24"/>
+          <w:szCs w:val="24"/>
+        </w:rPr>
         <w:t>Unique hidden token code</w:t>
       </w:r>
-      <w:bookmarkEnd w:id="30"/>
+      <w:bookmarkEnd w:id="35"/>
     </w:p>
     <w:p>
       <w:pPr>
         <w:pStyle w:val="BodyText"/>
+        <w:rPr>
+          <w:sz w:val="24"/>
+          <w:szCs w:val="24"/>
+        </w:rPr>
       </w:pPr>
     </w:p>
     <w:p>
       <w:pPr>
         <w:pStyle w:val="BodyText"/>
-      </w:pPr>
-      <w:r>
+        <w:rPr>
+          <w:sz w:val="24"/>
+          <w:szCs w:val="24"/>
+        </w:rPr>
+      </w:pPr>
+      <w:r>
+        <w:rPr>
+          <w:sz w:val="24"/>
+          <w:szCs w:val="24"/>
+        </w:rPr>
         <w:t>If an action like seen in figure 10 is edited to something else like seen in Figure 11 below.</w:t>
       </w:r>
     </w:p>
@@ -5064,12 +6626,20 @@
       <w:pPr>
         <w:pStyle w:val="Figure"/>
         <w:jc w:val="both"/>
-      </w:pPr>
-      <w:bookmarkStart w:id="31" w:name="_Toc479539757"/>
-      <w:r>
+        <w:rPr>
+          <w:sz w:val="24"/>
+          <w:szCs w:val="24"/>
+        </w:rPr>
+      </w:pPr>
+      <w:bookmarkStart w:id="36" w:name="_Toc479776396"/>
+      <w:r>
+        <w:rPr>
+          <w:sz w:val="24"/>
+          <w:szCs w:val="24"/>
+        </w:rPr>
         <w:t>Unedited Action</w:t>
       </w:r>
-      <w:bookmarkEnd w:id="31"/>
+      <w:bookmarkEnd w:id="36"/>
     </w:p>
     <w:p>
       <w:pPr>
@@ -5140,12 +6710,20 @@
       <w:pPr>
         <w:pStyle w:val="Figure"/>
         <w:jc w:val="both"/>
-      </w:pPr>
-      <w:bookmarkStart w:id="32" w:name="_Toc479539758"/>
-      <w:r>
+        <w:rPr>
+          <w:sz w:val="24"/>
+          <w:szCs w:val="24"/>
+        </w:rPr>
+      </w:pPr>
+      <w:bookmarkStart w:id="37" w:name="_Toc479776397"/>
+      <w:r>
+        <w:rPr>
+          <w:sz w:val="24"/>
+          <w:szCs w:val="24"/>
+        </w:rPr>
         <w:t>Edited Action</w:t>
       </w:r>
-      <w:bookmarkEnd w:id="32"/>
+      <w:bookmarkEnd w:id="37"/>
     </w:p>
     <w:p>
       <w:pPr>
@@ -5155,14 +6733,30 @@
     <w:p>
       <w:pPr>
         <w:pStyle w:val="BodyText"/>
-      </w:pPr>
-      <w:r>
+        <w:rPr>
+          <w:sz w:val="24"/>
+          <w:szCs w:val="24"/>
+        </w:rPr>
+      </w:pPr>
+      <w:r>
+        <w:rPr>
+          <w:sz w:val="24"/>
+          <w:szCs w:val="24"/>
+        </w:rPr>
         <w:t xml:space="preserve">Upon clicking the Login button </w:t>
       </w:r>
       <w:r>
+        <w:rPr>
+          <w:sz w:val="24"/>
+          <w:szCs w:val="24"/>
+        </w:rPr>
         <w:t>now,</w:t>
       </w:r>
       <w:r>
+        <w:rPr>
+          <w:sz w:val="24"/>
+          <w:szCs w:val="24"/>
+        </w:rPr>
         <w:t xml:space="preserve"> the user is return to the Access denied error page. As seen in Figure 12 below.</w:t>
       </w:r>
     </w:p>
@@ -5230,12 +6824,20 @@
       <w:pPr>
         <w:pStyle w:val="Figure"/>
         <w:jc w:val="both"/>
-      </w:pPr>
-      <w:bookmarkStart w:id="33" w:name="_Toc479539759"/>
-      <w:r>
+        <w:rPr>
+          <w:sz w:val="24"/>
+          <w:szCs w:val="24"/>
+        </w:rPr>
+      </w:pPr>
+      <w:bookmarkStart w:id="38" w:name="_Toc479776398"/>
+      <w:r>
+        <w:rPr>
+          <w:sz w:val="24"/>
+          <w:szCs w:val="24"/>
+        </w:rPr>
         <w:t>Returns Error Page</w:t>
       </w:r>
-      <w:bookmarkEnd w:id="33"/>
+      <w:bookmarkEnd w:id="38"/>
     </w:p>
     <w:p>
       <w:pPr>
@@ -5246,109 +6848,163 @@
       <w:pPr>
         <w:pStyle w:val="Heading2"/>
       </w:pPr>
+      <w:bookmarkStart w:id="39" w:name="_Toc479776437"/>
       <w:r>
         <w:t>Failure to restrict URL Access</w:t>
       </w:r>
-      <w:bookmarkStart w:id="34" w:name="_GoBack"/>
-      <w:bookmarkEnd w:id="34"/>
+      <w:bookmarkEnd w:id="39"/>
     </w:p>
     <w:p>
       <w:pPr>
         <w:pStyle w:val="BodyFirst"/>
-      </w:pPr>
-      <w:r>
+        <w:rPr>
+          <w:sz w:val="24"/>
+          <w:szCs w:val="24"/>
+        </w:rPr>
+      </w:pPr>
+      <w:r>
+        <w:rPr>
+          <w:sz w:val="24"/>
+          <w:szCs w:val="24"/>
+        </w:rPr>
         <w:t xml:space="preserve">Joe is a regular user when Joe </w:t>
       </w:r>
       <w:r>
         <w:rPr>
           <w:rFonts w:hint="eastAsia"/>
+          <w:sz w:val="24"/>
+          <w:szCs w:val="24"/>
         </w:rPr>
         <w:t>s</w:t>
       </w:r>
       <w:r>
+        <w:rPr>
+          <w:sz w:val="24"/>
+          <w:szCs w:val="24"/>
+        </w:rPr>
         <w:t>teals</w:t>
       </w:r>
       <w:r>
         <w:rPr>
           <w:rFonts w:hint="eastAsia"/>
+          <w:sz w:val="24"/>
+          <w:szCs w:val="24"/>
         </w:rPr>
         <w:t xml:space="preserve"> the </w:t>
       </w:r>
       <w:r>
+        <w:rPr>
+          <w:sz w:val="24"/>
+          <w:szCs w:val="24"/>
+        </w:rPr>
         <w:t>following web</w:t>
       </w:r>
       <w:r>
         <w:rPr>
           <w:rFonts w:hint="eastAsia"/>
+          <w:sz w:val="24"/>
+          <w:szCs w:val="24"/>
         </w:rPr>
         <w:t xml:space="preserve"> </w:t>
       </w:r>
       <w:r>
+        <w:rPr>
+          <w:sz w:val="24"/>
+          <w:szCs w:val="24"/>
+        </w:rPr>
         <w:t>address, but</w:t>
       </w:r>
       <w:r>
         <w:rPr>
           <w:rFonts w:hint="eastAsia"/>
+          <w:sz w:val="24"/>
+          <w:szCs w:val="24"/>
         </w:rPr>
         <w:t xml:space="preserve"> he do</w:t>
       </w:r>
       <w:r>
+        <w:rPr>
+          <w:sz w:val="24"/>
+          <w:szCs w:val="24"/>
+        </w:rPr>
         <w:t>esn’t</w:t>
       </w:r>
       <w:r>
         <w:rPr>
           <w:rFonts w:hint="eastAsia"/>
+          <w:sz w:val="24"/>
+          <w:szCs w:val="24"/>
         </w:rPr>
         <w:t xml:space="preserve"> have </w:t>
       </w:r>
       <w:r>
+        <w:rPr>
+          <w:sz w:val="24"/>
+          <w:szCs w:val="24"/>
+        </w:rPr>
         <w:t>the</w:t>
       </w:r>
       <w:r>
         <w:rPr>
           <w:rFonts w:hint="eastAsia"/>
+          <w:sz w:val="24"/>
+          <w:szCs w:val="24"/>
         </w:rPr>
         <w:t xml:space="preserve"> account and </w:t>
       </w:r>
       <w:r>
+        <w:rPr>
+          <w:sz w:val="24"/>
+          <w:szCs w:val="24"/>
+        </w:rPr>
         <w:t>password.</w:t>
       </w:r>
     </w:p>
     <w:p>
       <w:pPr>
         <w:pStyle w:val="BodyText"/>
+        <w:rPr>
+          <w:sz w:val="24"/>
+          <w:szCs w:val="24"/>
+        </w:rPr>
       </w:pPr>
       <w:r>
         <w:rPr>
           <w:b/>
-        </w:rPr>
-        <w:t>“</w:t>
-      </w:r>
-      <w:r>
-        <w:rPr>
-          <w:b/>
-        </w:rPr>
-        <w:t>http://localhost:8080/GROUP16ShopApp-war/faces/adminPanel.xhtml</w:t>
-      </w:r>
-      <w:r>
-        <w:rPr>
-          <w:b/>
-        </w:rPr>
-        <w:t>”</w:t>
+          <w:sz w:val="24"/>
+          <w:szCs w:val="24"/>
+        </w:rPr>
+        <w:t>“http://localhost:8080/GROUP16ShopApp-war/faces/adminPanel.xhtml”</w:t>
       </w:r>
     </w:p>
     <w:p>
       <w:pPr>
         <w:pStyle w:val="BodyText"/>
         <w:ind w:firstLine="0"/>
-      </w:pPr>
-      <w:r>
+        <w:rPr>
+          <w:sz w:val="24"/>
+          <w:szCs w:val="24"/>
+        </w:rPr>
+      </w:pPr>
+      <w:r>
+        <w:rPr>
+          <w:sz w:val="24"/>
+          <w:szCs w:val="24"/>
+        </w:rPr>
         <w:t xml:space="preserve">He will be redirected to an error page telling him that access is denied Figure </w:t>
       </w:r>
       <w:r>
+        <w:rPr>
+          <w:sz w:val="24"/>
+          <w:szCs w:val="24"/>
+        </w:rPr>
         <w:t>13</w:t>
       </w:r>
       <w:r>
+        <w:rPr>
+          <w:sz w:val="24"/>
+          <w:szCs w:val="24"/>
+        </w:rPr>
         <w:t xml:space="preserve"> below.</w:t>
       </w:r>
     </w:p>
@@ -5415,63 +7071,98 @@
       <w:pPr>
         <w:pStyle w:val="Figure"/>
         <w:jc w:val="both"/>
-      </w:pPr>
-      <w:bookmarkStart w:id="35" w:name="_Toc479539760"/>
-      <w:r>
+        <w:rPr>
+          <w:sz w:val="24"/>
+          <w:szCs w:val="24"/>
+        </w:rPr>
+      </w:pPr>
+      <w:bookmarkStart w:id="40" w:name="_Toc479776399"/>
+      <w:r>
+        <w:rPr>
+          <w:sz w:val="24"/>
+          <w:szCs w:val="24"/>
+        </w:rPr>
         <w:t>Access Denied Page</w:t>
       </w:r>
-      <w:bookmarkEnd w:id="35"/>
+      <w:bookmarkEnd w:id="40"/>
     </w:p>
     <w:p>
       <w:pPr>
         <w:pStyle w:val="BodyText"/>
-      </w:pPr>
-      <w:r>
+        <w:rPr>
+          <w:sz w:val="24"/>
+          <w:szCs w:val="24"/>
+        </w:rPr>
+      </w:pPr>
+      <w:r>
+        <w:rPr>
+          <w:sz w:val="24"/>
+          <w:szCs w:val="24"/>
+        </w:rPr>
         <w:t xml:space="preserve">The account </w:t>
       </w:r>
       <w:proofErr w:type="spellStart"/>
       <w:r>
+        <w:rPr>
+          <w:sz w:val="24"/>
+          <w:szCs w:val="24"/>
+        </w:rPr>
         <w:t>toor</w:t>
       </w:r>
       <w:proofErr w:type="spellEnd"/>
       <w:r>
+        <w:rPr>
+          <w:sz w:val="24"/>
+          <w:szCs w:val="24"/>
+        </w:rPr>
         <w:t xml:space="preserve"> is an admin so when he attempts to access the admin Panel using the link:</w:t>
       </w:r>
     </w:p>
     <w:p>
       <w:pPr>
         <w:pStyle w:val="BodyText"/>
+        <w:rPr>
+          <w:sz w:val="24"/>
+          <w:szCs w:val="24"/>
+        </w:rPr>
       </w:pPr>
       <w:r>
         <w:rPr>
           <w:b/>
-        </w:rPr>
-        <w:t>“</w:t>
-      </w:r>
-      <w:r>
-        <w:rPr>
-          <w:b/>
-        </w:rPr>
-        <w:t>http://localhost:8080/GROUP16ShopApp-war/faces/adminPanel.xhtml</w:t>
-      </w:r>
-      <w:r>
-        <w:rPr>
-          <w:b/>
-        </w:rPr>
-        <w:t>”</w:t>
+          <w:sz w:val="24"/>
+          <w:szCs w:val="24"/>
+        </w:rPr>
+        <w:t>“http://localhost:8080/GROUP16ShopApp-war/faces/adminPanel.xhtml”</w:t>
       </w:r>
     </w:p>
     <w:p>
       <w:pPr>
         <w:pStyle w:val="BodyText"/>
-      </w:pPr>
-      <w:r>
+        <w:rPr>
+          <w:sz w:val="24"/>
+          <w:szCs w:val="24"/>
+        </w:rPr>
+      </w:pPr>
+      <w:r>
+        <w:rPr>
+          <w:sz w:val="24"/>
+          <w:szCs w:val="24"/>
+        </w:rPr>
+        <w:lastRenderedPageBreak/>
         <w:t>He will be redirected to the admin panel page Figure 1</w:t>
       </w:r>
       <w:r>
+        <w:rPr>
+          <w:sz w:val="24"/>
+          <w:szCs w:val="24"/>
+        </w:rPr>
         <w:t>4</w:t>
       </w:r>
       <w:r>
+        <w:rPr>
+          <w:sz w:val="24"/>
+          <w:szCs w:val="24"/>
+        </w:rPr>
         <w:t xml:space="preserve"> below.</w:t>
       </w:r>
     </w:p>
@@ -5484,7 +7175,6 @@
           <w:noProof/>
           <w:lang w:val="en-US" w:eastAsia="en-US"/>
         </w:rPr>
-        <w:lastRenderedPageBreak/>
         <w:drawing>
           <wp:inline distT="0" distB="0" distL="0" distR="0" wp14:anchorId="33CEAB7B" wp14:editId="776D4DAE">
             <wp:extent cx="5305425" cy="2124075"/>
@@ -5539,85 +7229,122 @@
       <w:pPr>
         <w:pStyle w:val="Figure"/>
         <w:jc w:val="both"/>
-      </w:pPr>
-      <w:bookmarkStart w:id="36" w:name="_Toc479539761"/>
-      <w:r>
+        <w:rPr>
+          <w:sz w:val="24"/>
+          <w:szCs w:val="24"/>
+        </w:rPr>
+      </w:pPr>
+      <w:bookmarkStart w:id="41" w:name="_Toc479776400"/>
+      <w:r>
+        <w:rPr>
+          <w:sz w:val="24"/>
+          <w:szCs w:val="24"/>
+        </w:rPr>
         <w:t>Admin Panel Page</w:t>
       </w:r>
-      <w:bookmarkEnd w:id="36"/>
+      <w:bookmarkEnd w:id="41"/>
+    </w:p>
+    <w:p>
+      <w:pPr>
+        <w:pStyle w:val="BodyText"/>
+      </w:pPr>
     </w:p>
     <w:p>
       <w:pPr>
         <w:pStyle w:val="Heading2"/>
       </w:pPr>
+      <w:bookmarkStart w:id="42" w:name="_Toc479776438"/>
       <w:r>
         <w:t>Insecure Direct Object References</w:t>
       </w:r>
+      <w:bookmarkEnd w:id="42"/>
     </w:p>
     <w:p>
       <w:pPr>
         <w:pStyle w:val="BodyFirst"/>
         <w:rPr>
           <w:rFonts w:eastAsiaTheme="minorEastAsia"/>
+          <w:sz w:val="24"/>
+          <w:szCs w:val="24"/>
         </w:rPr>
       </w:pPr>
       <w:r>
         <w:rPr>
           <w:rFonts w:eastAsiaTheme="minorEastAsia" w:hint="eastAsia"/>
+          <w:sz w:val="24"/>
+          <w:szCs w:val="24"/>
         </w:rPr>
         <w:t xml:space="preserve">Our web application will check the customer whether have the </w:t>
       </w:r>
       <w:r>
         <w:rPr>
           <w:rFonts w:eastAsiaTheme="minorEastAsia"/>
+          <w:sz w:val="24"/>
+          <w:szCs w:val="24"/>
         </w:rPr>
         <w:t>right</w:t>
       </w:r>
       <w:r>
         <w:rPr>
           <w:rFonts w:eastAsiaTheme="minorEastAsia" w:hint="eastAsia"/>
+          <w:sz w:val="24"/>
+          <w:szCs w:val="24"/>
         </w:rPr>
         <w:t xml:space="preserve"> to </w:t>
       </w:r>
       <w:r>
         <w:rPr>
           <w:rFonts w:eastAsiaTheme="minorEastAsia"/>
+          <w:sz w:val="24"/>
+          <w:szCs w:val="24"/>
         </w:rPr>
         <w:t>visit</w:t>
       </w:r>
       <w:r>
         <w:rPr>
           <w:rFonts w:eastAsiaTheme="minorEastAsia" w:hint="eastAsia"/>
+          <w:sz w:val="24"/>
+          <w:szCs w:val="24"/>
         </w:rPr>
         <w:t xml:space="preserve"> the servlet.</w:t>
       </w:r>
       <w:r>
         <w:rPr>
           <w:rFonts w:eastAsiaTheme="minorEastAsia"/>
+          <w:sz w:val="24"/>
+          <w:szCs w:val="24"/>
         </w:rPr>
         <w:t xml:space="preserve"> If </w:t>
       </w:r>
       <w:r>
         <w:rPr>
           <w:rFonts w:eastAsiaTheme="minorEastAsia"/>
+          <w:sz w:val="24"/>
+          <w:szCs w:val="24"/>
         </w:rPr>
         <w:t>not,</w:t>
       </w:r>
       <w:r>
         <w:rPr>
           <w:rFonts w:eastAsiaTheme="minorEastAsia"/>
+          <w:sz w:val="24"/>
+          <w:szCs w:val="24"/>
         </w:rPr>
         <w:t xml:space="preserve"> they will be presented with Figure 1</w:t>
       </w:r>
       <w:r>
         <w:rPr>
           <w:rFonts w:eastAsiaTheme="minorEastAsia"/>
+          <w:sz w:val="24"/>
+          <w:szCs w:val="24"/>
         </w:rPr>
         <w:t>5</w:t>
       </w:r>
       <w:r>
         <w:rPr>
           <w:rFonts w:eastAsiaTheme="minorEastAsia"/>
+          <w:sz w:val="24"/>
+          <w:szCs w:val="24"/>
         </w:rPr>
         <w:t>:</w:t>
       </w:r>
@@ -5685,47 +7412,51 @@
       <w:pPr>
         <w:pStyle w:val="Figure"/>
         <w:jc w:val="both"/>
-      </w:pPr>
-      <w:bookmarkStart w:id="37" w:name="_Toc479539762"/>
-      <w:r>
+        <w:rPr>
+          <w:sz w:val="24"/>
+          <w:szCs w:val="24"/>
+        </w:rPr>
+      </w:pPr>
+      <w:bookmarkStart w:id="43" w:name="_Toc479776401"/>
+      <w:r>
+        <w:rPr>
+          <w:sz w:val="24"/>
+          <w:szCs w:val="24"/>
+        </w:rPr>
         <w:t>Access Denied Page</w:t>
       </w:r>
-      <w:bookmarkEnd w:id="37"/>
+      <w:bookmarkEnd w:id="43"/>
     </w:p>
     <w:p>
       <w:pPr>
         <w:pStyle w:val="BodyText"/>
         <w:rPr>
-          <w:rFonts w:asciiTheme="minorHAnsi" w:hAnsiTheme="minorHAnsi"/>
-        </w:rPr>
-      </w:pPr>
-      <w:r>
-        <w:rPr>
-          <w:rFonts w:asciiTheme="minorHAnsi" w:hAnsiTheme="minorHAnsi"/>
-        </w:rPr>
-        <w:t xml:space="preserve">Our URL do not </w:t>
-      </w:r>
-      <w:r>
-        <w:rPr>
-          <w:rFonts w:asciiTheme="minorHAnsi" w:hAnsiTheme="minorHAnsi"/>
-        </w:rPr>
-        <w:t>use direct object references</w:t>
-      </w:r>
-      <w:r>
-        <w:rPr>
-          <w:rFonts w:asciiTheme="minorHAnsi" w:hAnsiTheme="minorHAnsi"/>
-        </w:rPr>
-        <w:t xml:space="preserve"> this can be seen in Figure 1</w:t>
-      </w:r>
-      <w:r>
-        <w:rPr>
-          <w:rFonts w:asciiTheme="minorHAnsi" w:hAnsiTheme="minorHAnsi"/>
+          <w:rFonts w:cs="Times"/>
+          <w:sz w:val="24"/>
+          <w:szCs w:val="24"/>
+        </w:rPr>
+      </w:pPr>
+      <w:r>
+        <w:rPr>
+          <w:rFonts w:cs="Times"/>
+          <w:sz w:val="24"/>
+          <w:szCs w:val="24"/>
+        </w:rPr>
+        <w:t>Our URL do not use direct object references this can be seen in Figure 1</w:t>
+      </w:r>
+      <w:r>
+        <w:rPr>
+          <w:rFonts w:cs="Times"/>
+          <w:sz w:val="24"/>
+          <w:szCs w:val="24"/>
         </w:rPr>
         <w:t>6</w:t>
       </w:r>
       <w:r>
         <w:rPr>
-          <w:rFonts w:asciiTheme="minorHAnsi" w:hAnsiTheme="minorHAnsi"/>
+          <w:rFonts w:cs="Times"/>
+          <w:sz w:val="24"/>
+          <w:szCs w:val="24"/>
         </w:rPr>
         <w:t xml:space="preserve"> below:</w:t>
       </w:r>
@@ -5793,12 +7524,20 @@
       <w:pPr>
         <w:pStyle w:val="Figure"/>
         <w:jc w:val="both"/>
-      </w:pPr>
-      <w:bookmarkStart w:id="38" w:name="_Toc479539763"/>
-      <w:r>
+        <w:rPr>
+          <w:sz w:val="24"/>
+          <w:szCs w:val="24"/>
+        </w:rPr>
+      </w:pPr>
+      <w:bookmarkStart w:id="44" w:name="_Toc479776402"/>
+      <w:r>
+        <w:rPr>
+          <w:sz w:val="24"/>
+          <w:szCs w:val="24"/>
+        </w:rPr>
         <w:t>Example URLs</w:t>
       </w:r>
-      <w:bookmarkEnd w:id="38"/>
+      <w:bookmarkEnd w:id="44"/>
     </w:p>
     <w:sectPr>
       <w:headerReference w:type="default" r:id="rId24"/>
@@ -6062,16 +7801,16 @@
       <w:fldChar w:fldCharType="begin"/>
     </w:r>
     <w:r>
-      <w:instrText xml:space="preserve"> </w:instrText>
+      <w:instrText xml:space="preserve"> INCLUDEPICTURE  "H:\\01-2006\\Human Resources Division - Salary Scales_files\\small-crest.gif" \* MERGEFORMATINET </w:instrText>
     </w:r>
     <w:r>
-      <w:instrText>INC</w:instrText>
+      <w:fldChar w:fldCharType="separate"/>
     </w:r>
     <w:r>
-      <w:instrText>LUDEPICTURE  "H:\\01-2006\\Human Resources Division - Salary Scales_files\\small-crest.gif" \* MERGEFORMATINET</w:instrText>
+      <w:fldChar w:fldCharType="begin"/>
     </w:r>
     <w:r>
-      <w:instrText xml:space="preserve"> </w:instrText>
+      <w:instrText xml:space="preserve"> INCLUDEPICTURE  "H:\\01-2006\\Human Resources Division - Salary Scales_files\\small-crest.gif" \* MERGEFORMATINET </w:instrText>
     </w:r>
     <w:r>
       <w:fldChar w:fldCharType="separate"/>
@@ -6101,6 +7840,9 @@
           <v:imagedata r:id="rId1" r:href="rId2"/>
         </v:shape>
       </w:pict>
+    </w:r>
+    <w:r>
+      <w:fldChar w:fldCharType="end"/>
     </w:r>
     <w:r>
       <w:fldChar w:fldCharType="end"/>
@@ -7161,6 +8903,7 @@
     <w:lsdException w:name="HTML Cite" w:uiPriority="99"/>
     <w:lsdException w:name="HTML Code" w:uiPriority="99"/>
     <w:lsdException w:name="HTML Sample" w:semiHidden="1" w:unhideWhenUsed="1"/>
+    <w:lsdException w:name="Normal Table" w:semiHidden="1" w:unhideWhenUsed="1"/>
     <w:lsdException w:name="Outline List 1" w:semiHidden="1" w:unhideWhenUsed="1"/>
     <w:lsdException w:name="Outline List 2" w:semiHidden="1" w:unhideWhenUsed="1"/>
     <w:lsdException w:name="Outline List 3" w:semiHidden="1" w:unhideWhenUsed="1"/>
@@ -7203,6 +8946,7 @@
     <w:lsdException w:name="Table Professional" w:semiHidden="1" w:unhideWhenUsed="1"/>
     <w:lsdException w:name="Table Subtle 1" w:semiHidden="1" w:unhideWhenUsed="1"/>
     <w:lsdException w:name="Table Subtle 2" w:semiHidden="1" w:unhideWhenUsed="1"/>
+    <w:lsdException w:name="Table Web 1" w:semiHidden="1" w:unhideWhenUsed="1"/>
     <w:lsdException w:name="Table Web 2" w:semiHidden="1" w:unhideWhenUsed="1"/>
     <w:lsdException w:name="Table Web 3" w:semiHidden="1" w:unhideWhenUsed="1"/>
     <w:lsdException w:name="Table Theme" w:semiHidden="1" w:unhideWhenUsed="1"/>
@@ -7468,6 +9212,7 @@
     <w:next w:val="BodyFirst"/>
     <w:link w:val="Heading2Char"/>
     <w:qFormat/>
+    <w:rsid w:val="005662A2"/>
     <w:pPr>
       <w:keepNext/>
       <w:numPr>
@@ -7479,7 +9224,7 @@
     </w:pPr>
     <w:rPr>
       <w:b/>
-      <w:sz w:val="26"/>
+      <w:sz w:val="28"/>
     </w:rPr>
   </w:style>
   <w:style w:type="paragraph" w:styleId="Heading3">
@@ -8030,12 +9775,12 @@
     <w:name w:val="Heading 2 Char"/>
     <w:basedOn w:val="DefaultParagraphFont"/>
     <w:link w:val="Heading2"/>
-    <w:rsid w:val="001914C3"/>
+    <w:rsid w:val="005662A2"/>
     <w:rPr>
       <w:rFonts w:ascii="Times" w:hAnsi="Times"/>
       <w:b/>
       <w:kern w:val="22"/>
-      <w:sz w:val="26"/>
+      <w:sz w:val="28"/>
     </w:rPr>
   </w:style>
   <w:style w:type="character" w:customStyle="1" w:styleId="Heading3Char">
@@ -8676,7 +10421,7 @@
 </file>
 
 <file path=customXml/itemProps1.xml><?xml version="1.0" encoding="utf-8"?>
-<ds:datastoreItem xmlns:ds="http://schemas.openxmlformats.org/officeDocument/2006/customXml" ds:itemID="{245C4F66-75C8-4167-98F7-623C12762BBF}">
+<ds:datastoreItem xmlns:ds="http://schemas.openxmlformats.org/officeDocument/2006/customXml" ds:itemID="{15386A19-25B7-4B4E-AF6E-904B6C5FDD1A}">
   <ds:schemaRefs>
     <ds:schemaRef ds:uri="http://schemas.openxmlformats.org/officeDocument/2006/bibliography"/>
   </ds:schemaRefs>
